--- a/ВИЭ_документация.docx
+++ b/ВИЭ_документация.docx
@@ -823,6 +823,7 @@
           <w:rFonts w:ascii="Times New Roman" w:hAnsi="Times New Roman" w:cs="Times New Roman"/>
           <w:sz w:val="28"/>
           <w:szCs w:val="28"/>
+          <w:lang w:val="ru-RU"/>
         </w:rPr>
         <w:t>….</w:t>
       </w:r>
@@ -937,6 +938,7 @@
           <w:rFonts w:ascii="Times New Roman" w:hAnsi="Times New Roman" w:cs="Times New Roman"/>
           <w:sz w:val="28"/>
           <w:szCs w:val="28"/>
+          <w:lang w:val="ru-RU"/>
         </w:rPr>
         <w:t>.</w:t>
       </w:r>
@@ -946,6 +948,7 @@
           <w:rFonts w:ascii="Times New Roman" w:hAnsi="Times New Roman" w:cs="Times New Roman"/>
           <w:sz w:val="28"/>
           <w:szCs w:val="28"/>
+          <w:lang w:val="ru-RU"/>
         </w:rPr>
         <w:t>.</w:t>
       </w:r>
@@ -1180,6 +1183,7 @@
           <w:rFonts w:ascii="Times New Roman" w:hAnsi="Times New Roman" w:cs="Times New Roman"/>
           <w:sz w:val="28"/>
           <w:szCs w:val="28"/>
+          <w:lang w:val="ru-RU"/>
         </w:rPr>
         <w:t>.</w:t>
       </w:r>
@@ -1268,6 +1272,7 @@
           <w:rFonts w:ascii="Times New Roman" w:hAnsi="Times New Roman" w:cs="Times New Roman"/>
           <w:sz w:val="28"/>
           <w:szCs w:val="28"/>
+          <w:lang w:val="ru-RU"/>
         </w:rPr>
         <w:t>…...</w:t>
       </w:r>
@@ -1278,16 +1283,34 @@
           <w:szCs w:val="28"/>
           <w:lang w:val="ru-RU"/>
         </w:rPr>
-        <w:t>….</w:t>
-      </w:r>
-      <w:r>
-        <w:rPr>
-          <w:rFonts w:ascii="Times New Roman" w:hAnsi="Times New Roman" w:cs="Times New Roman"/>
-          <w:sz w:val="28"/>
-          <w:szCs w:val="28"/>
-          <w:lang w:val="ru-RU"/>
-        </w:rPr>
-        <w:t xml:space="preserve"> 9</w:t>
+        <w:t>..</w:t>
+      </w:r>
+      <w:r>
+        <w:rPr>
+          <w:rFonts w:ascii="Times New Roman" w:hAnsi="Times New Roman" w:cs="Times New Roman"/>
+          <w:sz w:val="28"/>
+          <w:szCs w:val="28"/>
+          <w:lang w:val="ru-RU"/>
+        </w:rPr>
+        <w:t>.</w:t>
+      </w:r>
+      <w:r>
+        <w:rPr>
+          <w:rFonts w:ascii="Times New Roman" w:hAnsi="Times New Roman" w:cs="Times New Roman"/>
+          <w:sz w:val="28"/>
+          <w:szCs w:val="28"/>
+          <w:lang w:val="ru-RU"/>
+        </w:rPr>
+        <w:t xml:space="preserve"> </w:t>
+      </w:r>
+      <w:r>
+        <w:rPr>
+          <w:rFonts w:ascii="Times New Roman" w:hAnsi="Times New Roman" w:cs="Times New Roman"/>
+          <w:sz w:val="28"/>
+          <w:szCs w:val="28"/>
+          <w:lang w:val="ru-RU"/>
+        </w:rPr>
+        <w:t>11</w:t>
       </w:r>
     </w:p>
     <w:p>
@@ -1386,7 +1409,7 @@
           <w:szCs w:val="28"/>
           <w:lang w:val="ru-RU"/>
         </w:rPr>
-        <w:t>1</w:t>
+        <w:t>2</w:t>
       </w:r>
     </w:p>
     <w:p>
@@ -1476,7 +1499,7 @@
           <w:szCs w:val="28"/>
           <w:lang w:val="ru-RU"/>
         </w:rPr>
-        <w:t>11</w:t>
+        <w:t>12</w:t>
       </w:r>
     </w:p>
     <w:p>
@@ -1496,7 +1519,8 @@
           <w:szCs w:val="28"/>
           <w:lang w:val="ru-RU"/>
         </w:rPr>
-        <w:t xml:space="preserve">4. </w:t>
+        <w:tab/>
+        <w:t xml:space="preserve">3.6 </w:t>
       </w:r>
       <w:r>
         <w:rPr>
@@ -1507,7 +1531,7 @@
           <w:szCs w:val="28"/>
           <w:lang w:val="ru-RU"/>
         </w:rPr>
-        <w:t>Результаты и обсуждение</w:t>
+        <w:t>Листинги кодов</w:t>
       </w:r>
       <w:r>
         <w:rPr>
@@ -1518,24 +1542,6 @@
         </w:rPr>
         <w:t xml:space="preserve"> </w:t>
       </w:r>
-      <w:r>
-        <w:rPr>
-          <w:rFonts w:ascii="Times New Roman" w:hAnsi="Times New Roman" w:cs="Times New Roman"/>
-          <w:sz w:val="28"/>
-          <w:szCs w:val="28"/>
-          <w:lang w:val="ru-RU"/>
-        </w:rPr>
-        <w:t>…………………………………………</w:t>
-      </w:r>
-      <w:r>
-        <w:rPr>
-          <w:rFonts w:ascii="Times New Roman" w:hAnsi="Times New Roman" w:cs="Times New Roman"/>
-          <w:sz w:val="28"/>
-          <w:szCs w:val="28"/>
-          <w:lang w:val="ru-RU"/>
-        </w:rPr>
-        <w:t>…</w:t>
-      </w:r>
       <w:proofErr w:type="gramStart"/>
       <w:r>
         <w:rPr>
@@ -1554,7 +1560,7 @@
           <w:szCs w:val="28"/>
           <w:lang w:val="ru-RU"/>
         </w:rPr>
-        <w:t>.…… 1</w:t>
+        <w:t>.……………………………………………………. 1</w:t>
       </w:r>
       <w:r>
         <w:rPr>
@@ -1583,6 +1589,93 @@
           <w:szCs w:val="28"/>
           <w:lang w:val="ru-RU"/>
         </w:rPr>
+        <w:t xml:space="preserve">4. </w:t>
+      </w:r>
+      <w:r>
+        <w:rPr>
+          <w:rFonts w:ascii="Times New Roman" w:hAnsi="Times New Roman" w:cs="Times New Roman"/>
+          <w:b/>
+          <w:bCs/>
+          <w:sz w:val="28"/>
+          <w:szCs w:val="28"/>
+          <w:lang w:val="ru-RU"/>
+        </w:rPr>
+        <w:t>Результаты и обсуждение</w:t>
+      </w:r>
+      <w:r>
+        <w:rPr>
+          <w:rFonts w:ascii="Times New Roman" w:hAnsi="Times New Roman" w:cs="Times New Roman"/>
+          <w:sz w:val="28"/>
+          <w:szCs w:val="28"/>
+          <w:lang w:val="ru-RU"/>
+        </w:rPr>
+        <w:t xml:space="preserve"> </w:t>
+      </w:r>
+      <w:r>
+        <w:rPr>
+          <w:rFonts w:ascii="Times New Roman" w:hAnsi="Times New Roman" w:cs="Times New Roman"/>
+          <w:sz w:val="28"/>
+          <w:szCs w:val="28"/>
+          <w:lang w:val="ru-RU"/>
+        </w:rPr>
+        <w:t>…………………………………………</w:t>
+      </w:r>
+      <w:r>
+        <w:rPr>
+          <w:rFonts w:ascii="Times New Roman" w:hAnsi="Times New Roman" w:cs="Times New Roman"/>
+          <w:sz w:val="28"/>
+          <w:szCs w:val="28"/>
+          <w:lang w:val="ru-RU"/>
+        </w:rPr>
+        <w:t>…</w:t>
+      </w:r>
+      <w:proofErr w:type="gramStart"/>
+      <w:r>
+        <w:rPr>
+          <w:rFonts w:ascii="Times New Roman" w:hAnsi="Times New Roman" w:cs="Times New Roman"/>
+          <w:sz w:val="28"/>
+          <w:szCs w:val="28"/>
+          <w:lang w:val="ru-RU"/>
+        </w:rPr>
+        <w:t>…….</w:t>
+      </w:r>
+      <w:proofErr w:type="gramEnd"/>
+      <w:r>
+        <w:rPr>
+          <w:rFonts w:ascii="Times New Roman" w:hAnsi="Times New Roman" w:cs="Times New Roman"/>
+          <w:sz w:val="28"/>
+          <w:szCs w:val="28"/>
+          <w:lang w:val="ru-RU"/>
+        </w:rPr>
+        <w:t xml:space="preserve">.…… </w:t>
+      </w:r>
+      <w:r>
+        <w:rPr>
+          <w:rFonts w:ascii="Times New Roman" w:hAnsi="Times New Roman" w:cs="Times New Roman"/>
+          <w:sz w:val="28"/>
+          <w:szCs w:val="28"/>
+          <w:lang w:val="ru-RU"/>
+        </w:rPr>
+        <w:t>20</w:t>
+      </w:r>
+    </w:p>
+    <w:p>
+      <w:pPr>
+        <w:spacing w:line="360" w:lineRule="auto"/>
+        <w:rPr>
+          <w:rFonts w:ascii="Times New Roman" w:hAnsi="Times New Roman" w:cs="Times New Roman"/>
+          <w:sz w:val="28"/>
+          <w:szCs w:val="28"/>
+          <w:lang w:val="ru-RU"/>
+        </w:rPr>
+      </w:pPr>
+      <w:r>
+        <w:rPr>
+          <w:rFonts w:ascii="Times New Roman" w:hAnsi="Times New Roman" w:cs="Times New Roman"/>
+          <w:sz w:val="28"/>
+          <w:szCs w:val="28"/>
+          <w:lang w:val="ru-RU"/>
+        </w:rPr>
         <w:tab/>
         <w:t xml:space="preserve">4.1 </w:t>
       </w:r>
@@ -1611,6 +1704,7 @@
           <w:rFonts w:ascii="Times New Roman" w:hAnsi="Times New Roman" w:cs="Times New Roman"/>
           <w:sz w:val="28"/>
           <w:szCs w:val="28"/>
+          <w:lang w:val="ru-RU"/>
         </w:rPr>
         <w:t>...</w:t>
       </w:r>
@@ -1630,16 +1724,7 @@
           <w:szCs w:val="28"/>
           <w:lang w:val="ru-RU"/>
         </w:rPr>
-        <w:t>1</w:t>
-      </w:r>
-      <w:r>
-        <w:rPr>
-          <w:rFonts w:ascii="Times New Roman" w:hAnsi="Times New Roman" w:cs="Times New Roman"/>
-          <w:sz w:val="28"/>
-          <w:szCs w:val="28"/>
-          <w:lang w:val="ru-RU"/>
-        </w:rPr>
-        <w:t>3</w:t>
+        <w:t>20</w:t>
       </w:r>
     </w:p>
     <w:p>
@@ -1718,16 +1803,25 @@
           <w:szCs w:val="28"/>
           <w:lang w:val="ru-RU"/>
         </w:rPr>
-        <w:t xml:space="preserve"> 1</w:t>
-      </w:r>
-      <w:r>
-        <w:rPr>
-          <w:rFonts w:ascii="Times New Roman" w:hAnsi="Times New Roman" w:cs="Times New Roman"/>
-          <w:sz w:val="28"/>
-          <w:szCs w:val="28"/>
-          <w:lang w:val="ru-RU"/>
-        </w:rPr>
-        <w:t>5</w:t>
+        <w:t xml:space="preserve"> </w:t>
+      </w:r>
+      <w:r>
+        <w:rPr>
+          <w:rFonts w:ascii="Times New Roman" w:hAnsi="Times New Roman" w:cs="Times New Roman"/>
+          <w:sz w:val="28"/>
+          <w:szCs w:val="28"/>
+          <w:lang w:val="ru-RU"/>
+        </w:rPr>
+        <w:t>2</w:t>
+      </w:r>
+      <w:r>
+        <w:rPr>
+          <w:rFonts w:ascii="Times New Roman" w:hAnsi="Times New Roman" w:cs="Times New Roman"/>
+          <w:sz w:val="28"/>
+          <w:szCs w:val="28"/>
+          <w:lang w:val="ru-RU"/>
+        </w:rPr>
+        <w:t>2</w:t>
       </w:r>
     </w:p>
     <w:p>
@@ -1803,16 +1897,25 @@
           <w:szCs w:val="28"/>
           <w:lang w:val="ru-RU"/>
         </w:rPr>
-        <w:t>. 1</w:t>
-      </w:r>
-      <w:r>
-        <w:rPr>
-          <w:rFonts w:ascii="Times New Roman" w:hAnsi="Times New Roman" w:cs="Times New Roman"/>
-          <w:sz w:val="28"/>
-          <w:szCs w:val="28"/>
-          <w:lang w:val="ru-RU"/>
-        </w:rPr>
-        <w:t>6</w:t>
+        <w:t xml:space="preserve">. </w:t>
+      </w:r>
+      <w:r>
+        <w:rPr>
+          <w:rFonts w:ascii="Times New Roman" w:hAnsi="Times New Roman" w:cs="Times New Roman"/>
+          <w:sz w:val="28"/>
+          <w:szCs w:val="28"/>
+          <w:lang w:val="ru-RU"/>
+        </w:rPr>
+        <w:t>2</w:t>
+      </w:r>
+      <w:r>
+        <w:rPr>
+          <w:rFonts w:ascii="Times New Roman" w:hAnsi="Times New Roman" w:cs="Times New Roman"/>
+          <w:sz w:val="28"/>
+          <w:szCs w:val="28"/>
+          <w:lang w:val="ru-RU"/>
+        </w:rPr>
+        <w:t>3</w:t>
       </w:r>
     </w:p>
     <w:p>
@@ -1870,7 +1973,25 @@
           <w:szCs w:val="28"/>
           <w:lang w:val="ru-RU"/>
         </w:rPr>
-        <w:t>………. 17</w:t>
+        <w:t xml:space="preserve">………. </w:t>
+      </w:r>
+      <w:r>
+        <w:rPr>
+          <w:rFonts w:ascii="Times New Roman" w:hAnsi="Times New Roman" w:cs="Times New Roman"/>
+          <w:sz w:val="28"/>
+          <w:szCs w:val="28"/>
+          <w:lang w:val="ru-RU"/>
+        </w:rPr>
+        <w:t>2</w:t>
+      </w:r>
+      <w:r>
+        <w:rPr>
+          <w:rFonts w:ascii="Times New Roman" w:hAnsi="Times New Roman" w:cs="Times New Roman"/>
+          <w:sz w:val="28"/>
+          <w:szCs w:val="28"/>
+          <w:lang w:val="ru-RU"/>
+        </w:rPr>
+        <w:t>4</w:t>
       </w:r>
     </w:p>
     <w:p>
@@ -2143,6 +2264,7 @@
           <w:rFonts w:ascii="Times New Roman" w:hAnsi="Times New Roman" w:cs="Times New Roman"/>
           <w:sz w:val="28"/>
           <w:szCs w:val="28"/>
+          <w:lang w:val="ru-RU"/>
         </w:rPr>
       </w:pPr>
     </w:p>
@@ -2155,6 +2277,7 @@
           <w:bCs/>
           <w:sz w:val="28"/>
           <w:szCs w:val="28"/>
+          <w:lang w:val="ru-RU"/>
         </w:rPr>
       </w:pPr>
     </w:p>
@@ -2774,6 +2897,7 @@
           <w:rFonts w:ascii="Times New Roman" w:hAnsi="Times New Roman" w:cs="Times New Roman"/>
           <w:sz w:val="28"/>
           <w:szCs w:val="28"/>
+          <w:lang w:val="ru-RU"/>
         </w:rPr>
       </w:pPr>
       <w:r>
@@ -2803,6 +2927,7 @@
           <w:rFonts w:ascii="Times New Roman" w:hAnsi="Times New Roman" w:cs="Times New Roman"/>
           <w:sz w:val="28"/>
           <w:szCs w:val="28"/>
+          <w:lang w:val="ru-RU"/>
         </w:rPr>
       </w:pPr>
     </w:p>
@@ -2860,6 +2985,7 @@
           <w:bCs/>
           <w:sz w:val="28"/>
           <w:szCs w:val="28"/>
+          <w:lang w:val="ru-RU"/>
         </w:rPr>
       </w:pPr>
     </w:p>
@@ -2872,6 +2998,7 @@
           <w:bCs/>
           <w:sz w:val="28"/>
           <w:szCs w:val="28"/>
+          <w:lang w:val="ru-RU"/>
         </w:rPr>
       </w:pPr>
     </w:p>
@@ -2884,6 +3011,7 @@
           <w:bCs/>
           <w:sz w:val="28"/>
           <w:szCs w:val="28"/>
+          <w:lang w:val="ru-RU"/>
         </w:rPr>
       </w:pPr>
     </w:p>
@@ -2896,6 +3024,7 @@
           <w:bCs/>
           <w:sz w:val="28"/>
           <w:szCs w:val="28"/>
+          <w:lang w:val="ru-RU"/>
         </w:rPr>
       </w:pPr>
     </w:p>
@@ -2908,6 +3037,7 @@
           <w:bCs/>
           <w:sz w:val="28"/>
           <w:szCs w:val="28"/>
+          <w:lang w:val="ru-RU"/>
         </w:rPr>
       </w:pPr>
     </w:p>
@@ -2920,6 +3050,7 @@
           <w:bCs/>
           <w:sz w:val="28"/>
           <w:szCs w:val="28"/>
+          <w:lang w:val="ru-RU"/>
         </w:rPr>
       </w:pPr>
     </w:p>
@@ -2932,6 +3063,7 @@
           <w:bCs/>
           <w:sz w:val="28"/>
           <w:szCs w:val="28"/>
+          <w:lang w:val="ru-RU"/>
         </w:rPr>
       </w:pPr>
     </w:p>
@@ -2944,6 +3076,7 @@
           <w:bCs/>
           <w:sz w:val="28"/>
           <w:szCs w:val="28"/>
+          <w:lang w:val="ru-RU"/>
         </w:rPr>
       </w:pPr>
     </w:p>
@@ -2956,6 +3089,7 @@
           <w:bCs/>
           <w:sz w:val="28"/>
           <w:szCs w:val="28"/>
+          <w:lang w:val="ru-RU"/>
         </w:rPr>
       </w:pPr>
     </w:p>
@@ -2968,6 +3102,7 @@
           <w:bCs/>
           <w:sz w:val="28"/>
           <w:szCs w:val="28"/>
+          <w:lang w:val="ru-RU"/>
         </w:rPr>
       </w:pPr>
     </w:p>
@@ -2980,6 +3115,7 @@
           <w:bCs/>
           <w:sz w:val="28"/>
           <w:szCs w:val="28"/>
+          <w:lang w:val="ru-RU"/>
         </w:rPr>
       </w:pPr>
     </w:p>
@@ -2992,6 +3128,7 @@
           <w:bCs/>
           <w:sz w:val="28"/>
           <w:szCs w:val="28"/>
+          <w:lang w:val="ru-RU"/>
         </w:rPr>
       </w:pPr>
     </w:p>
@@ -3004,6 +3141,7 @@
           <w:bCs/>
           <w:sz w:val="28"/>
           <w:szCs w:val="28"/>
+          <w:lang w:val="ru-RU"/>
         </w:rPr>
       </w:pPr>
     </w:p>
@@ -3016,6 +3154,7 @@
           <w:bCs/>
           <w:sz w:val="28"/>
           <w:szCs w:val="28"/>
+          <w:lang w:val="ru-RU"/>
         </w:rPr>
       </w:pPr>
     </w:p>
@@ -3028,6 +3167,7 @@
           <w:bCs/>
           <w:sz w:val="28"/>
           <w:szCs w:val="28"/>
+          <w:lang w:val="ru-RU"/>
         </w:rPr>
       </w:pPr>
     </w:p>
@@ -3571,364 +3711,357 @@
         <w:t>Текст новости: основной текст, описывающий новость.</w:t>
       </w:r>
     </w:p>
+    <w:tbl>
+      <w:tblPr>
+        <w:tblStyle w:val="aff0"/>
+        <w:tblW w:w="0" w:type="auto"/>
+        <w:tblInd w:w="720" w:type="dxa"/>
+        <w:tblLook w:val="04A0" w:firstRow="1" w:lastRow="0" w:firstColumn="1" w:lastColumn="0" w:noHBand="0" w:noVBand="1"/>
+      </w:tblPr>
+      <w:tblGrid>
+        <w:gridCol w:w="2110"/>
+        <w:gridCol w:w="3119"/>
+        <w:gridCol w:w="4013"/>
+      </w:tblGrid>
+      <w:tr>
+        <w:tc>
+          <w:tcPr>
+            <w:tcW w:w="2110" w:type="dxa"/>
+          </w:tcPr>
+          <w:p>
+            <w:pPr>
+              <w:pStyle w:val="ae"/>
+              <w:spacing w:line="360" w:lineRule="auto"/>
+              <w:ind w:left="0"/>
+              <w:jc w:val="center"/>
+              <w:rPr>
+                <w:rFonts w:ascii="Times New Roman" w:hAnsi="Times New Roman" w:cs="Times New Roman"/>
+                <w:sz w:val="28"/>
+                <w:szCs w:val="28"/>
+              </w:rPr>
+            </w:pPr>
+            <w:r>
+              <w:rPr>
+                <w:rFonts w:ascii="Times New Roman" w:hAnsi="Times New Roman" w:cs="Times New Roman"/>
+                <w:sz w:val="28"/>
+                <w:szCs w:val="28"/>
+              </w:rPr>
+              <w:t>Date</w:t>
+            </w:r>
+          </w:p>
+        </w:tc>
+        <w:tc>
+          <w:tcPr>
+            <w:tcW w:w="3119" w:type="dxa"/>
+          </w:tcPr>
+          <w:p>
+            <w:pPr>
+              <w:pStyle w:val="ae"/>
+              <w:spacing w:line="360" w:lineRule="auto"/>
+              <w:ind w:left="0"/>
+              <w:jc w:val="center"/>
+              <w:rPr>
+                <w:rFonts w:ascii="Times New Roman" w:hAnsi="Times New Roman" w:cs="Times New Roman"/>
+                <w:sz w:val="28"/>
+                <w:szCs w:val="28"/>
+              </w:rPr>
+            </w:pPr>
+            <w:r>
+              <w:rPr>
+                <w:rFonts w:ascii="Times New Roman" w:hAnsi="Times New Roman" w:cs="Times New Roman"/>
+                <w:sz w:val="28"/>
+                <w:szCs w:val="28"/>
+              </w:rPr>
+              <w:t>Title</w:t>
+            </w:r>
+          </w:p>
+        </w:tc>
+        <w:tc>
+          <w:tcPr>
+            <w:tcW w:w="4013" w:type="dxa"/>
+          </w:tcPr>
+          <w:p>
+            <w:pPr>
+              <w:pStyle w:val="ae"/>
+              <w:spacing w:line="360" w:lineRule="auto"/>
+              <w:ind w:left="0"/>
+              <w:jc w:val="center"/>
+              <w:rPr>
+                <w:rFonts w:ascii="Times New Roman" w:hAnsi="Times New Roman" w:cs="Times New Roman"/>
+                <w:sz w:val="28"/>
+                <w:szCs w:val="28"/>
+              </w:rPr>
+            </w:pPr>
+            <w:r>
+              <w:rPr>
+                <w:rFonts w:ascii="Times New Roman" w:hAnsi="Times New Roman" w:cs="Times New Roman"/>
+                <w:sz w:val="28"/>
+                <w:szCs w:val="28"/>
+              </w:rPr>
+              <w:t>Description</w:t>
+            </w:r>
+          </w:p>
+        </w:tc>
+      </w:tr>
+      <w:tr>
+        <w:tc>
+          <w:tcPr>
+            <w:tcW w:w="2110" w:type="dxa"/>
+          </w:tcPr>
+          <w:p>
+            <w:pPr>
+              <w:pStyle w:val="ae"/>
+              <w:spacing w:line="360" w:lineRule="auto"/>
+              <w:ind w:left="0"/>
+              <w:jc w:val="center"/>
+              <w:rPr>
+                <w:rFonts w:ascii="Times New Roman" w:hAnsi="Times New Roman" w:cs="Times New Roman"/>
+                <w:sz w:val="28"/>
+                <w:szCs w:val="28"/>
+              </w:rPr>
+            </w:pPr>
+            <w:r>
+              <w:rPr>
+                <w:rFonts w:ascii="Times New Roman" w:hAnsi="Times New Roman" w:cs="Times New Roman"/>
+                <w:sz w:val="28"/>
+                <w:szCs w:val="28"/>
+              </w:rPr>
+              <w:t>15.12.2024</w:t>
+            </w:r>
+          </w:p>
+        </w:tc>
+        <w:tc>
+          <w:tcPr>
+            <w:tcW w:w="3119" w:type="dxa"/>
+          </w:tcPr>
+          <w:p>
+            <w:pPr>
+              <w:pStyle w:val="ae"/>
+              <w:spacing w:line="360" w:lineRule="auto"/>
+              <w:ind w:left="0"/>
+              <w:jc w:val="both"/>
+              <w:rPr>
+                <w:rFonts w:ascii="Times New Roman" w:hAnsi="Times New Roman" w:cs="Times New Roman"/>
+                <w:sz w:val="28"/>
+                <w:szCs w:val="28"/>
+              </w:rPr>
+            </w:pPr>
+            <w:proofErr w:type="spellStart"/>
+            <w:r>
+              <w:rPr>
+                <w:rFonts w:ascii="Times New Roman" w:hAnsi="Times New Roman" w:cs="Times New Roman"/>
+                <w:sz w:val="28"/>
+                <w:szCs w:val="28"/>
+              </w:rPr>
+              <w:t>Зеленый</w:t>
+            </w:r>
+            <w:proofErr w:type="spellEnd"/>
+            <w:r>
+              <w:rPr>
+                <w:rFonts w:ascii="Times New Roman" w:hAnsi="Times New Roman" w:cs="Times New Roman"/>
+                <w:sz w:val="28"/>
+                <w:szCs w:val="28"/>
+              </w:rPr>
+              <w:t xml:space="preserve"> </w:t>
+            </w:r>
+            <w:proofErr w:type="spellStart"/>
+            <w:r>
+              <w:rPr>
+                <w:rFonts w:ascii="Times New Roman" w:hAnsi="Times New Roman" w:cs="Times New Roman"/>
+                <w:sz w:val="28"/>
+                <w:szCs w:val="28"/>
+              </w:rPr>
+              <w:t>водород</w:t>
+            </w:r>
+            <w:proofErr w:type="spellEnd"/>
+            <w:r>
+              <w:rPr>
+                <w:rFonts w:ascii="Times New Roman" w:hAnsi="Times New Roman" w:cs="Times New Roman"/>
+                <w:sz w:val="28"/>
+                <w:szCs w:val="28"/>
+              </w:rPr>
+              <w:t xml:space="preserve"> в </w:t>
+            </w:r>
+            <w:proofErr w:type="spellStart"/>
+            <w:r>
+              <w:rPr>
+                <w:rFonts w:ascii="Times New Roman" w:hAnsi="Times New Roman" w:cs="Times New Roman"/>
+                <w:sz w:val="28"/>
+                <w:szCs w:val="28"/>
+              </w:rPr>
+              <w:t>Австралии</w:t>
+            </w:r>
+            <w:proofErr w:type="spellEnd"/>
+          </w:p>
+        </w:tc>
+        <w:tc>
+          <w:tcPr>
+            <w:tcW w:w="4013" w:type="dxa"/>
+          </w:tcPr>
+          <w:p>
+            <w:pPr>
+              <w:pStyle w:val="ae"/>
+              <w:spacing w:line="360" w:lineRule="auto"/>
+              <w:ind w:left="0"/>
+              <w:jc w:val="both"/>
+              <w:rPr>
+                <w:rFonts w:ascii="Times New Roman" w:hAnsi="Times New Roman" w:cs="Times New Roman"/>
+                <w:sz w:val="28"/>
+                <w:szCs w:val="28"/>
+                <w:lang w:val="ru-RU"/>
+              </w:rPr>
+            </w:pPr>
+            <w:r>
+              <w:rPr>
+                <w:rFonts w:ascii="Times New Roman" w:hAnsi="Times New Roman" w:cs="Times New Roman"/>
+                <w:sz w:val="28"/>
+                <w:szCs w:val="28"/>
+                <w:lang w:val="ru-RU"/>
+              </w:rPr>
+              <w:t>Австралия начала экспорт водорода, произведённого с использованием солнечной энергии, для мировой промышленности.</w:t>
+            </w:r>
+          </w:p>
+        </w:tc>
+      </w:tr>
+      <w:tr>
+        <w:tc>
+          <w:tcPr>
+            <w:tcW w:w="2110" w:type="dxa"/>
+          </w:tcPr>
+          <w:p>
+            <w:pPr>
+              <w:pStyle w:val="ae"/>
+              <w:spacing w:line="360" w:lineRule="auto"/>
+              <w:ind w:left="0"/>
+              <w:jc w:val="center"/>
+              <w:rPr>
+                <w:rFonts w:ascii="Times New Roman" w:hAnsi="Times New Roman" w:cs="Times New Roman"/>
+                <w:sz w:val="28"/>
+                <w:szCs w:val="28"/>
+                <w:lang w:val="ru-RU"/>
+              </w:rPr>
+            </w:pPr>
+            <w:r>
+              <w:rPr>
+                <w:rFonts w:ascii="Times New Roman" w:hAnsi="Times New Roman" w:cs="Times New Roman"/>
+                <w:sz w:val="28"/>
+                <w:szCs w:val="28"/>
+                <w:lang w:val="ru-RU"/>
+              </w:rPr>
+              <w:t>16.12.2024</w:t>
+            </w:r>
+          </w:p>
+        </w:tc>
+        <w:tc>
+          <w:tcPr>
+            <w:tcW w:w="3119" w:type="dxa"/>
+          </w:tcPr>
+          <w:p>
+            <w:pPr>
+              <w:pStyle w:val="ae"/>
+              <w:spacing w:line="360" w:lineRule="auto"/>
+              <w:ind w:left="0"/>
+              <w:jc w:val="both"/>
+              <w:rPr>
+                <w:rFonts w:ascii="Times New Roman" w:hAnsi="Times New Roman" w:cs="Times New Roman"/>
+                <w:sz w:val="28"/>
+                <w:szCs w:val="28"/>
+                <w:lang w:val="ru-RU"/>
+              </w:rPr>
+            </w:pPr>
+            <w:r>
+              <w:rPr>
+                <w:rFonts w:ascii="Times New Roman" w:hAnsi="Times New Roman" w:cs="Times New Roman"/>
+                <w:sz w:val="28"/>
+                <w:szCs w:val="28"/>
+                <w:lang w:val="ru-RU"/>
+              </w:rPr>
+              <w:t>Биотопливо для экологичного будущего</w:t>
+            </w:r>
+          </w:p>
+        </w:tc>
+        <w:tc>
+          <w:tcPr>
+            <w:tcW w:w="4013" w:type="dxa"/>
+          </w:tcPr>
+          <w:p>
+            <w:pPr>
+              <w:pStyle w:val="ae"/>
+              <w:spacing w:line="360" w:lineRule="auto"/>
+              <w:ind w:left="0"/>
+              <w:jc w:val="both"/>
+              <w:rPr>
+                <w:rFonts w:ascii="Times New Roman" w:hAnsi="Times New Roman" w:cs="Times New Roman"/>
+                <w:sz w:val="28"/>
+                <w:szCs w:val="28"/>
+                <w:lang w:val="ru-RU"/>
+              </w:rPr>
+            </w:pPr>
+            <w:r>
+              <w:rPr>
+                <w:rFonts w:ascii="Times New Roman" w:hAnsi="Times New Roman" w:cs="Times New Roman"/>
+                <w:sz w:val="28"/>
+                <w:szCs w:val="28"/>
+                <w:lang w:val="ru-RU"/>
+              </w:rPr>
+              <w:t>В Бразилии заработал крупнейший завод по производству биотоплива из переработанных отходов сельского хозяйства.</w:t>
+            </w:r>
+          </w:p>
+        </w:tc>
+      </w:tr>
+    </w:tbl>
     <w:p>
       <w:pPr>
+        <w:pStyle w:val="ae"/>
         <w:spacing w:line="360" w:lineRule="auto"/>
-        <w:ind w:firstLine="709"/>
-        <w:jc w:val="both"/>
-        <w:rPr>
-          <w:rFonts w:ascii="Times New Roman" w:hAnsi="Times New Roman" w:cs="Times New Roman"/>
-          <w:sz w:val="28"/>
-          <w:szCs w:val="28"/>
-          <w:lang w:val="ru-RU"/>
-        </w:rPr>
-      </w:pPr>
-      <w:r>
-        <w:rPr>
-          <w:rFonts w:ascii="Times New Roman" w:hAnsi="Times New Roman" w:cs="Times New Roman"/>
-          <w:sz w:val="28"/>
-          <w:szCs w:val="28"/>
-          <w:lang w:val="ru-RU"/>
-        </w:rPr>
-        <w:t>Таблица "Решения": таблица предназначена для хранения информации о различных проектах по возобновляемым источникам энергии. Включает такие поля, как:</w:t>
+        <w:jc w:val="center"/>
+        <w:rPr>
+          <w:rFonts w:ascii="Times New Roman" w:hAnsi="Times New Roman" w:cs="Times New Roman"/>
+          <w:sz w:val="28"/>
+          <w:szCs w:val="28"/>
+          <w:lang w:val="ru-RU"/>
+        </w:rPr>
+      </w:pPr>
+      <w:r>
+        <w:rPr>
+          <w:rFonts w:ascii="Times New Roman" w:hAnsi="Times New Roman" w:cs="Times New Roman"/>
+          <w:sz w:val="28"/>
+          <w:szCs w:val="28"/>
+          <w:lang w:val="ru-RU"/>
+        </w:rPr>
+        <w:t xml:space="preserve">Таблица 1 – таблица базы данных </w:t>
+      </w:r>
+      <w:r>
+        <w:rPr>
+          <w:rFonts w:ascii="Times New Roman" w:hAnsi="Times New Roman" w:cs="Times New Roman"/>
+          <w:sz w:val="28"/>
+          <w:szCs w:val="28"/>
+        </w:rPr>
+        <w:t>news</w:t>
       </w:r>
     </w:p>
     <w:p>
       <w:pPr>
         <w:pStyle w:val="ae"/>
-        <w:numPr>
-          <w:ilvl w:val="0"/>
-          <w:numId w:val="25"/>
-        </w:numPr>
-        <w:spacing w:line="360" w:lineRule="auto"/>
-        <w:jc w:val="both"/>
-        <w:rPr>
-          <w:rFonts w:ascii="Times New Roman" w:hAnsi="Times New Roman" w:cs="Times New Roman"/>
-          <w:sz w:val="28"/>
-          <w:szCs w:val="28"/>
-          <w:lang w:val="ru-RU"/>
-        </w:rPr>
-      </w:pPr>
-      <w:r>
-        <w:rPr>
-          <w:rFonts w:ascii="Times New Roman" w:hAnsi="Times New Roman" w:cs="Times New Roman"/>
-          <w:sz w:val="28"/>
-          <w:szCs w:val="28"/>
-          <w:lang w:val="ru-RU"/>
-        </w:rPr>
-        <w:t>Название проекта</w:t>
-      </w:r>
-      <w:r>
-        <w:rPr>
-          <w:rFonts w:ascii="Times New Roman" w:hAnsi="Times New Roman" w:cs="Times New Roman"/>
-          <w:sz w:val="28"/>
-          <w:szCs w:val="28"/>
-          <w:lang w:val="ru-RU"/>
-        </w:rPr>
-        <w:t>/решения</w:t>
-      </w:r>
-      <w:r>
-        <w:rPr>
-          <w:rFonts w:ascii="Times New Roman" w:hAnsi="Times New Roman" w:cs="Times New Roman"/>
-          <w:sz w:val="28"/>
-          <w:szCs w:val="28"/>
-          <w:lang w:val="ru-RU"/>
-        </w:rPr>
-        <w:t xml:space="preserve">: краткое название </w:t>
-      </w:r>
-      <w:r>
-        <w:rPr>
-          <w:rFonts w:ascii="Times New Roman" w:hAnsi="Times New Roman" w:cs="Times New Roman"/>
-          <w:sz w:val="28"/>
-          <w:szCs w:val="28"/>
-          <w:lang w:val="ru-RU"/>
-        </w:rPr>
-        <w:t>проекта/</w:t>
-      </w:r>
-      <w:r>
-        <w:rPr>
-          <w:rFonts w:ascii="Times New Roman" w:hAnsi="Times New Roman" w:cs="Times New Roman"/>
-          <w:sz w:val="28"/>
-          <w:szCs w:val="28"/>
-          <w:lang w:val="ru-RU"/>
-        </w:rPr>
-        <w:t>решения.</w:t>
-      </w:r>
-    </w:p>
-    <w:p>
-      <w:pPr>
-        <w:pStyle w:val="ae"/>
-        <w:numPr>
-          <w:ilvl w:val="0"/>
-          <w:numId w:val="25"/>
-        </w:numPr>
-        <w:spacing w:line="360" w:lineRule="auto"/>
-        <w:jc w:val="both"/>
-        <w:rPr>
-          <w:rFonts w:ascii="Times New Roman" w:hAnsi="Times New Roman" w:cs="Times New Roman"/>
-          <w:sz w:val="28"/>
-          <w:szCs w:val="28"/>
-          <w:lang w:val="ru-RU"/>
-        </w:rPr>
-      </w:pPr>
-      <w:r>
-        <w:rPr>
-          <w:rFonts w:ascii="Times New Roman" w:hAnsi="Times New Roman" w:cs="Times New Roman"/>
-          <w:sz w:val="28"/>
-          <w:szCs w:val="28"/>
-          <w:lang w:val="ru-RU"/>
-        </w:rPr>
-        <w:t>Описание: информация о проекте</w:t>
-      </w:r>
-      <w:r>
-        <w:rPr>
-          <w:rFonts w:ascii="Times New Roman" w:hAnsi="Times New Roman" w:cs="Times New Roman"/>
-          <w:sz w:val="28"/>
-          <w:szCs w:val="28"/>
-          <w:lang w:val="ru-RU"/>
-        </w:rPr>
-        <w:t>/решении</w:t>
-      </w:r>
-      <w:r>
-        <w:rPr>
-          <w:rFonts w:ascii="Times New Roman" w:hAnsi="Times New Roman" w:cs="Times New Roman"/>
-          <w:sz w:val="28"/>
-          <w:szCs w:val="28"/>
-          <w:lang w:val="ru-RU"/>
-        </w:rPr>
-        <w:t>.</w:t>
-      </w:r>
-    </w:p>
-    <w:p>
-      <w:pPr>
-        <w:pStyle w:val="ae"/>
-        <w:numPr>
-          <w:ilvl w:val="0"/>
-          <w:numId w:val="25"/>
-        </w:numPr>
-        <w:spacing w:line="360" w:lineRule="auto"/>
-        <w:jc w:val="both"/>
-        <w:rPr>
-          <w:rFonts w:ascii="Times New Roman" w:hAnsi="Times New Roman" w:cs="Times New Roman"/>
-          <w:sz w:val="28"/>
-          <w:szCs w:val="28"/>
-          <w:lang w:val="ru-RU"/>
-        </w:rPr>
-      </w:pPr>
-      <w:r>
-        <w:rPr>
-          <w:rFonts w:ascii="Times New Roman" w:hAnsi="Times New Roman" w:cs="Times New Roman"/>
-          <w:sz w:val="28"/>
-          <w:szCs w:val="28"/>
-          <w:lang w:val="ru-RU"/>
-        </w:rPr>
-        <w:t>Дата начала и Дата завершения: временные рамки реализации.</w:t>
-      </w:r>
-    </w:p>
-    <w:p>
-      <w:pPr>
-        <w:spacing w:line="360" w:lineRule="auto"/>
-        <w:ind w:firstLine="709"/>
-        <w:jc w:val="both"/>
-        <w:rPr>
-          <w:rFonts w:ascii="Times New Roman" w:hAnsi="Times New Roman" w:cs="Times New Roman"/>
-          <w:sz w:val="28"/>
-          <w:szCs w:val="28"/>
-          <w:lang w:val="ru-RU"/>
-        </w:rPr>
-      </w:pPr>
-      <w:r>
-        <w:rPr>
-          <w:rFonts w:ascii="Times New Roman" w:hAnsi="Times New Roman" w:cs="Times New Roman"/>
-          <w:sz w:val="28"/>
-          <w:szCs w:val="28"/>
-          <w:lang w:val="ru-RU"/>
-        </w:rPr>
-        <w:t>Эти таблицы связаны с соответствующими разделами сайта: новости отображаются на странице "Новости", а решения — на странице "Решения".</w:t>
-      </w:r>
-    </w:p>
-    <w:p>
-      <w:pPr>
-        <w:spacing w:line="360" w:lineRule="auto"/>
-        <w:ind w:firstLine="709"/>
-        <w:jc w:val="both"/>
-        <w:rPr>
-          <w:rFonts w:ascii="Times New Roman" w:hAnsi="Times New Roman" w:cs="Times New Roman"/>
-          <w:sz w:val="28"/>
-          <w:szCs w:val="28"/>
-          <w:lang w:val="ru-RU"/>
-        </w:rPr>
-      </w:pPr>
-    </w:p>
-    <w:p>
-      <w:pPr>
-        <w:spacing w:line="360" w:lineRule="auto"/>
-        <w:ind w:firstLine="720"/>
-        <w:jc w:val="both"/>
-        <w:rPr>
-          <w:rFonts w:ascii="Times New Roman" w:hAnsi="Times New Roman" w:cs="Times New Roman"/>
-          <w:b/>
-          <w:bCs/>
-          <w:sz w:val="28"/>
-          <w:szCs w:val="28"/>
-          <w:lang w:val="ru-RU"/>
-        </w:rPr>
-      </w:pPr>
-      <w:r>
-        <w:rPr>
-          <w:rFonts w:ascii="Times New Roman" w:hAnsi="Times New Roman" w:cs="Times New Roman"/>
-          <w:b/>
-          <w:bCs/>
-          <w:sz w:val="28"/>
-          <w:szCs w:val="28"/>
-          <w:lang w:val="ru-RU"/>
-        </w:rPr>
-        <w:t>3.</w:t>
-      </w:r>
-      <w:r>
-        <w:rPr>
-          <w:rFonts w:ascii="Times New Roman" w:hAnsi="Times New Roman" w:cs="Times New Roman"/>
-          <w:b/>
-          <w:bCs/>
-          <w:sz w:val="28"/>
-          <w:szCs w:val="28"/>
-          <w:lang w:val="ru-RU"/>
-        </w:rPr>
-        <w:t>3 Диаграмма структуры и функционала</w:t>
-      </w:r>
-    </w:p>
-    <w:p>
-      <w:pPr>
-        <w:spacing w:line="360" w:lineRule="auto"/>
-        <w:ind w:firstLine="720"/>
-        <w:jc w:val="both"/>
-        <w:rPr>
-          <w:rFonts w:ascii="Times New Roman" w:hAnsi="Times New Roman" w:cs="Times New Roman"/>
-          <w:sz w:val="28"/>
-          <w:szCs w:val="28"/>
-          <w:lang w:val="ru-RU"/>
-        </w:rPr>
-      </w:pPr>
-      <w:r>
-        <w:rPr>
-          <w:rFonts w:ascii="Times New Roman" w:hAnsi="Times New Roman" w:cs="Times New Roman"/>
-          <w:sz w:val="28"/>
-          <w:szCs w:val="28"/>
-          <w:lang w:val="ru-RU"/>
-        </w:rPr>
-        <w:t>Для визуализации функционала сайта были созданы UML-диаграммы. Эти диаграммы показывают, как пользователь взаимодействует с сайтом и как администратор управляет контентом</w:t>
-      </w:r>
-      <w:r>
-        <w:rPr>
-          <w:rFonts w:ascii="Times New Roman" w:hAnsi="Times New Roman" w:cs="Times New Roman"/>
-          <w:sz w:val="28"/>
-          <w:szCs w:val="28"/>
-          <w:lang w:val="ru-RU"/>
-        </w:rPr>
-        <w:t>:</w:t>
-      </w:r>
-    </w:p>
-    <w:p>
-      <w:pPr>
-        <w:pStyle w:val="ae"/>
-        <w:numPr>
-          <w:ilvl w:val="0"/>
-          <w:numId w:val="19"/>
-        </w:numPr>
-        <w:spacing w:line="360" w:lineRule="auto"/>
-        <w:jc w:val="both"/>
-        <w:rPr>
-          <w:rFonts w:ascii="Times New Roman" w:hAnsi="Times New Roman" w:cs="Times New Roman"/>
-          <w:sz w:val="28"/>
-          <w:szCs w:val="28"/>
-          <w:lang w:val="ru-RU"/>
-        </w:rPr>
-      </w:pPr>
-      <w:r>
-        <w:rPr>
-          <w:rFonts w:ascii="Times New Roman" w:hAnsi="Times New Roman" w:cs="Times New Roman"/>
-          <w:sz w:val="28"/>
-          <w:szCs w:val="28"/>
-          <w:lang w:val="ru-RU"/>
-        </w:rPr>
-        <w:t xml:space="preserve">Диаграмма для посетителей </w:t>
-      </w:r>
-      <w:proofErr w:type="gramStart"/>
-      <w:r>
-        <w:rPr>
-          <w:rFonts w:ascii="Times New Roman" w:hAnsi="Times New Roman" w:cs="Times New Roman"/>
-          <w:sz w:val="28"/>
-          <w:szCs w:val="28"/>
-          <w:lang w:val="ru-RU"/>
-        </w:rPr>
-        <w:t>сайта</w:t>
-      </w:r>
-      <w:r>
-        <w:rPr>
-          <w:rFonts w:ascii="Times New Roman" w:hAnsi="Times New Roman" w:cs="Times New Roman"/>
-          <w:sz w:val="28"/>
-          <w:szCs w:val="28"/>
-          <w:lang w:val="ru-RU"/>
-        </w:rPr>
-        <w:t>(</w:t>
-      </w:r>
-      <w:proofErr w:type="gramEnd"/>
-      <w:r>
-        <w:rPr>
-          <w:rFonts w:ascii="Times New Roman" w:hAnsi="Times New Roman" w:cs="Times New Roman"/>
-          <w:sz w:val="28"/>
-          <w:szCs w:val="28"/>
-          <w:lang w:val="ru-RU"/>
-        </w:rPr>
-        <w:t xml:space="preserve">Рисунок </w:t>
-      </w:r>
-      <w:r>
-        <w:rPr>
-          <w:rFonts w:ascii="Times New Roman" w:hAnsi="Times New Roman" w:cs="Times New Roman"/>
-          <w:sz w:val="28"/>
-          <w:szCs w:val="28"/>
-          <w:lang w:val="ru-RU"/>
-        </w:rPr>
-        <w:t>1</w:t>
-      </w:r>
-      <w:r>
-        <w:rPr>
-          <w:rFonts w:ascii="Times New Roman" w:hAnsi="Times New Roman" w:cs="Times New Roman"/>
-          <w:sz w:val="28"/>
-          <w:szCs w:val="28"/>
-          <w:lang w:val="ru-RU"/>
-        </w:rPr>
-        <w:t>)</w:t>
-      </w:r>
-      <w:r>
-        <w:rPr>
-          <w:rFonts w:ascii="Times New Roman" w:hAnsi="Times New Roman" w:cs="Times New Roman"/>
-          <w:sz w:val="28"/>
-          <w:szCs w:val="28"/>
-          <w:lang w:val="ru-RU"/>
-        </w:rPr>
-        <w:t>:</w:t>
-      </w:r>
-    </w:p>
-    <w:p>
-      <w:pPr>
         <w:keepNext/>
         <w:spacing w:line="360" w:lineRule="auto"/>
         <w:jc w:val="center"/>
       </w:pPr>
       <w:r>
         <w:rPr>
-          <w:rFonts w:ascii="Times New Roman" w:hAnsi="Times New Roman" w:cs="Times New Roman"/>
           <w:noProof/>
-          <w:sz w:val="28"/>
-          <w:szCs w:val="28"/>
-          <w:lang w:val="ru-RU"/>
         </w:rPr>
         <w:drawing>
-          <wp:inline distT="0" distB="0" distL="0" distR="0" wp14:anchorId="6EAAEC4A" wp14:editId="54C35D5A">
-            <wp:extent cx="5094515" cy="3318182"/>
-            <wp:effectExtent l="0" t="0" r="0" b="0"/>
-            <wp:docPr id="1761583933" name="Рисунок 5"/>
+          <wp:inline distT="0" distB="0" distL="0" distR="0" wp14:anchorId="4BCD70FD" wp14:editId="77E1BB9E">
+            <wp:extent cx="3383227" cy="1918010"/>
+            <wp:effectExtent l="0" t="0" r="8255" b="6350"/>
+            <wp:docPr id="1690071147" name="Рисунок 4">
+              <a:extLst xmlns:a="http://schemas.openxmlformats.org/drawingml/2006/main">
+                <a:ext uri="{FF2B5EF4-FFF2-40B4-BE49-F238E27FC236}">
+                  <a16:creationId xmlns:a16="http://schemas.microsoft.com/office/drawing/2014/main" id="{20A14021-230D-9F71-F98A-A1F06C27DEFD}"/>
+                </a:ext>
+              </a:extLst>
+            </wp:docPr>
             <wp:cNvGraphicFramePr>
               <a:graphicFrameLocks xmlns:a="http://schemas.openxmlformats.org/drawingml/2006/main" noChangeAspect="1"/>
             </wp:cNvGraphicFramePr>
@@ -3936,8 +4069,16 @@
               <a:graphicData uri="http://schemas.openxmlformats.org/drawingml/2006/picture">
                 <pic:pic xmlns:pic="http://schemas.openxmlformats.org/drawingml/2006/picture">
                   <pic:nvPicPr>
-                    <pic:cNvPr id="1761583933" name="Рисунок 1761583933"/>
-                    <pic:cNvPicPr/>
+                    <pic:cNvPr id="5" name="Рисунок 4">
+                      <a:extLst>
+                        <a:ext uri="{FF2B5EF4-FFF2-40B4-BE49-F238E27FC236}">
+                          <a16:creationId xmlns:a16="http://schemas.microsoft.com/office/drawing/2014/main" id="{20A14021-230D-9F71-F98A-A1F06C27DEFD}"/>
+                        </a:ext>
+                      </a:extLst>
+                    </pic:cNvPr>
+                    <pic:cNvPicPr>
+                      <a:picLocks noChangeAspect="1"/>
+                    </pic:cNvPicPr>
                   </pic:nvPicPr>
                   <pic:blipFill>
                     <a:blip r:embed="rId8"/>
@@ -3948,7 +4089,7 @@
                   <pic:spPr>
                     <a:xfrm>
                       <a:off x="0" y="0"/>
-                      <a:ext cx="5171091" cy="3368058"/>
+                      <a:ext cx="3480196" cy="1972983"/>
                     </a:xfrm>
                     <a:prstGeom prst="rect">
                       <a:avLst/>
@@ -3964,8 +4105,110 @@
     <w:p>
       <w:pPr>
         <w:pStyle w:val="af5"/>
-        <w:spacing w:line="360" w:lineRule="auto"/>
         <w:jc w:val="center"/>
+        <w:rPr>
+          <w:rFonts w:ascii="Times New Roman" w:hAnsi="Times New Roman" w:cs="Times New Roman"/>
+          <w:b w:val="0"/>
+          <w:bCs w:val="0"/>
+          <w:color w:val="auto"/>
+          <w:sz w:val="28"/>
+          <w:szCs w:val="28"/>
+          <w:lang w:val="ru-RU"/>
+        </w:rPr>
+      </w:pPr>
+      <w:r>
+        <w:rPr>
+          <w:rFonts w:ascii="Times New Roman" w:hAnsi="Times New Roman" w:cs="Times New Roman"/>
+          <w:b w:val="0"/>
+          <w:bCs w:val="0"/>
+          <w:color w:val="auto"/>
+          <w:sz w:val="28"/>
+          <w:szCs w:val="28"/>
+          <w:lang w:val="ru-RU"/>
+        </w:rPr>
+        <w:t xml:space="preserve">Рисунок </w:t>
+      </w:r>
+      <w:r>
+        <w:rPr>
+          <w:rFonts w:ascii="Times New Roman" w:hAnsi="Times New Roman" w:cs="Times New Roman"/>
+          <w:b w:val="0"/>
+          <w:bCs w:val="0"/>
+          <w:color w:val="auto"/>
+          <w:sz w:val="28"/>
+          <w:szCs w:val="28"/>
+        </w:rPr>
+        <w:fldChar w:fldCharType="begin"/>
+      </w:r>
+      <w:r>
+        <w:rPr>
+          <w:rFonts w:ascii="Times New Roman" w:hAnsi="Times New Roman" w:cs="Times New Roman"/>
+          <w:b w:val="0"/>
+          <w:bCs w:val="0"/>
+          <w:color w:val="auto"/>
+          <w:sz w:val="28"/>
+          <w:szCs w:val="28"/>
+          <w:lang w:val="ru-RU"/>
+        </w:rPr>
+        <w:instrText xml:space="preserve"> </w:instrText>
+      </w:r>
+      <w:r>
+        <w:rPr>
+          <w:rFonts w:ascii="Times New Roman" w:hAnsi="Times New Roman" w:cs="Times New Roman"/>
+          <w:b w:val="0"/>
+          <w:bCs w:val="0"/>
+          <w:color w:val="auto"/>
+          <w:sz w:val="28"/>
+          <w:szCs w:val="28"/>
+        </w:rPr>
+        <w:instrText>SEQ</w:instrText>
+      </w:r>
+      <w:r>
+        <w:rPr>
+          <w:rFonts w:ascii="Times New Roman" w:hAnsi="Times New Roman" w:cs="Times New Roman"/>
+          <w:b w:val="0"/>
+          <w:bCs w:val="0"/>
+          <w:color w:val="auto"/>
+          <w:sz w:val="28"/>
+          <w:szCs w:val="28"/>
+          <w:lang w:val="ru-RU"/>
+        </w:rPr>
+        <w:instrText xml:space="preserve"> Рисунок \* </w:instrText>
+      </w:r>
+      <w:r>
+        <w:rPr>
+          <w:rFonts w:ascii="Times New Roman" w:hAnsi="Times New Roman" w:cs="Times New Roman"/>
+          <w:b w:val="0"/>
+          <w:bCs w:val="0"/>
+          <w:color w:val="auto"/>
+          <w:sz w:val="28"/>
+          <w:szCs w:val="28"/>
+        </w:rPr>
+        <w:instrText>ARABIC</w:instrText>
+      </w:r>
+      <w:r>
+        <w:rPr>
+          <w:rFonts w:ascii="Times New Roman" w:hAnsi="Times New Roman" w:cs="Times New Roman"/>
+          <w:b w:val="0"/>
+          <w:bCs w:val="0"/>
+          <w:color w:val="auto"/>
+          <w:sz w:val="28"/>
+          <w:szCs w:val="28"/>
+          <w:lang w:val="ru-RU"/>
+        </w:rPr>
+        <w:instrText xml:space="preserve"> </w:instrText>
+      </w:r>
+      <w:r>
+        <w:rPr>
+          <w:rFonts w:ascii="Times New Roman" w:hAnsi="Times New Roman" w:cs="Times New Roman"/>
+          <w:b w:val="0"/>
+          <w:bCs w:val="0"/>
+          <w:color w:val="auto"/>
+          <w:sz w:val="28"/>
+          <w:szCs w:val="28"/>
+        </w:rPr>
+        <w:fldChar w:fldCharType="separate"/>
+      </w:r>
+      <w:r>
         <w:rPr>
           <w:rFonts w:ascii="Times New Roman" w:hAnsi="Times New Roman" w:cs="Times New Roman"/>
           <w:b w:val="0"/>
@@ -3974,9 +4217,9 @@
           <w:color w:val="auto"/>
           <w:sz w:val="28"/>
           <w:szCs w:val="28"/>
-          <w:lang w:val="ru-RU"/>
-        </w:rPr>
-      </w:pPr>
+        </w:rPr>
+        <w:t>1</w:t>
+      </w:r>
       <w:r>
         <w:rPr>
           <w:rFonts w:ascii="Times New Roman" w:hAnsi="Times New Roman" w:cs="Times New Roman"/>
@@ -3985,9 +4228,8 @@
           <w:color w:val="auto"/>
           <w:sz w:val="28"/>
           <w:szCs w:val="28"/>
-          <w:lang w:val="ru-RU"/>
-        </w:rPr>
-        <w:t xml:space="preserve">Рисунок </w:t>
+        </w:rPr>
+        <w:fldChar w:fldCharType="end"/>
       </w:r>
       <w:r>
         <w:rPr>
@@ -3999,86 +4241,13 @@
           <w:szCs w:val="28"/>
           <w:lang w:val="ru-RU"/>
         </w:rPr>
-        <w:t>1</w:t>
-      </w:r>
-      <w:r>
-        <w:rPr>
-          <w:rFonts w:ascii="Times New Roman" w:hAnsi="Times New Roman" w:cs="Times New Roman"/>
-          <w:b w:val="0"/>
-          <w:bCs w:val="0"/>
-          <w:color w:val="auto"/>
-          <w:sz w:val="28"/>
-          <w:szCs w:val="28"/>
-          <w:lang w:val="ru-RU"/>
-        </w:rPr>
-        <w:t xml:space="preserve"> </w:t>
-      </w:r>
-      <w:r>
-        <w:rPr>
-          <w:rFonts w:ascii="Times New Roman" w:hAnsi="Times New Roman" w:cs="Times New Roman"/>
-          <w:b w:val="0"/>
-          <w:bCs w:val="0"/>
-          <w:color w:val="auto"/>
-          <w:sz w:val="28"/>
-          <w:szCs w:val="28"/>
-          <w:lang w:val="ru-RU"/>
-        </w:rPr>
-        <w:t>—</w:t>
-      </w:r>
-      <w:r>
-        <w:rPr>
-          <w:rFonts w:ascii="Times New Roman" w:hAnsi="Times New Roman" w:cs="Times New Roman"/>
-          <w:b w:val="0"/>
-          <w:bCs w:val="0"/>
-          <w:color w:val="auto"/>
-          <w:sz w:val="28"/>
-          <w:szCs w:val="28"/>
-          <w:lang w:val="ru-RU"/>
-        </w:rPr>
-        <w:t xml:space="preserve"> </w:t>
-      </w:r>
-      <w:r>
-        <w:rPr>
-          <w:rFonts w:ascii="Times New Roman" w:hAnsi="Times New Roman" w:cs="Times New Roman"/>
-          <w:b w:val="0"/>
-          <w:bCs w:val="0"/>
-          <w:color w:val="auto"/>
-          <w:sz w:val="28"/>
-          <w:szCs w:val="28"/>
-        </w:rPr>
-        <w:t>UML</w:t>
-      </w:r>
-      <w:r>
-        <w:rPr>
-          <w:rFonts w:ascii="Times New Roman" w:hAnsi="Times New Roman" w:cs="Times New Roman"/>
-          <w:b w:val="0"/>
-          <w:bCs w:val="0"/>
-          <w:color w:val="auto"/>
-          <w:sz w:val="28"/>
-          <w:szCs w:val="28"/>
-          <w:lang w:val="ru-RU"/>
-        </w:rPr>
-        <w:t>-диаграмма</w:t>
-      </w:r>
-      <w:r>
-        <w:rPr>
-          <w:rFonts w:ascii="Times New Roman" w:hAnsi="Times New Roman" w:cs="Times New Roman"/>
-          <w:b w:val="0"/>
-          <w:bCs w:val="0"/>
-          <w:noProof/>
-          <w:color w:val="auto"/>
-          <w:sz w:val="28"/>
-          <w:szCs w:val="28"/>
-          <w:lang w:val="ru-RU"/>
-        </w:rPr>
-        <w:t xml:space="preserve"> пользователя(посетитель сайта)</w:t>
+        <w:t xml:space="preserve"> - один из новостей</w:t>
       </w:r>
     </w:p>
     <w:p>
       <w:pPr>
-        <w:pStyle w:val="ae"/>
         <w:spacing w:line="360" w:lineRule="auto"/>
-        <w:ind w:left="1069"/>
+        <w:ind w:firstLine="709"/>
         <w:jc w:val="both"/>
         <w:rPr>
           <w:rFonts w:ascii="Times New Roman" w:hAnsi="Times New Roman" w:cs="Times New Roman"/>
@@ -4087,13 +4256,22 @@
           <w:lang w:val="ru-RU"/>
         </w:rPr>
       </w:pPr>
+      <w:r>
+        <w:rPr>
+          <w:rFonts w:ascii="Times New Roman" w:hAnsi="Times New Roman" w:cs="Times New Roman"/>
+          <w:sz w:val="28"/>
+          <w:szCs w:val="28"/>
+          <w:lang w:val="ru-RU"/>
+        </w:rPr>
+        <w:t>Таблица "Решения": таблица предназначена для хранения информации о различных проектах по возобновляемым источникам энергии. Включает такие поля, как:</w:t>
+      </w:r>
     </w:p>
     <w:p>
       <w:pPr>
         <w:pStyle w:val="ae"/>
         <w:numPr>
           <w:ilvl w:val="0"/>
-          <w:numId w:val="19"/>
+          <w:numId w:val="25"/>
         </w:numPr>
         <w:spacing w:line="360" w:lineRule="auto"/>
         <w:jc w:val="both"/>
@@ -4111,84 +4289,524 @@
           <w:szCs w:val="28"/>
           <w:lang w:val="ru-RU"/>
         </w:rPr>
-        <w:t xml:space="preserve">Диаграмма для администратора </w:t>
-      </w:r>
-      <w:proofErr w:type="gramStart"/>
-      <w:r>
-        <w:rPr>
-          <w:rFonts w:ascii="Times New Roman" w:hAnsi="Times New Roman" w:cs="Times New Roman"/>
-          <w:sz w:val="28"/>
-          <w:szCs w:val="28"/>
-          <w:lang w:val="ru-RU"/>
-        </w:rPr>
-        <w:t>сайта</w:t>
-      </w:r>
-      <w:r>
-        <w:rPr>
-          <w:rFonts w:ascii="Times New Roman" w:hAnsi="Times New Roman" w:cs="Times New Roman"/>
-          <w:sz w:val="28"/>
-          <w:szCs w:val="28"/>
-          <w:lang w:val="ru-RU"/>
-        </w:rPr>
-        <w:t>(</w:t>
-      </w:r>
-      <w:proofErr w:type="gramEnd"/>
-      <w:r>
-        <w:rPr>
-          <w:rFonts w:ascii="Times New Roman" w:hAnsi="Times New Roman" w:cs="Times New Roman"/>
-          <w:sz w:val="28"/>
-          <w:szCs w:val="28"/>
-          <w:lang w:val="ru-RU"/>
-        </w:rPr>
-        <w:t xml:space="preserve">Рисунок </w:t>
-      </w:r>
-      <w:r>
-        <w:rPr>
-          <w:rFonts w:ascii="Times New Roman" w:hAnsi="Times New Roman" w:cs="Times New Roman"/>
-          <w:sz w:val="28"/>
-          <w:szCs w:val="28"/>
-          <w:lang w:val="ru-RU"/>
-        </w:rPr>
-        <w:t>2</w:t>
-      </w:r>
-      <w:r>
-        <w:rPr>
-          <w:rFonts w:ascii="Times New Roman" w:hAnsi="Times New Roman" w:cs="Times New Roman"/>
-          <w:sz w:val="28"/>
-          <w:szCs w:val="28"/>
-          <w:lang w:val="ru-RU"/>
-        </w:rPr>
-        <w:t>)</w:t>
-      </w:r>
-      <w:r>
-        <w:rPr>
-          <w:rFonts w:ascii="Times New Roman" w:hAnsi="Times New Roman" w:cs="Times New Roman"/>
-          <w:sz w:val="28"/>
-          <w:szCs w:val="28"/>
-          <w:lang w:val="ru-RU"/>
-        </w:rPr>
-        <w:t>:</w:t>
+        <w:t>Название проекта</w:t>
+      </w:r>
+      <w:r>
+        <w:rPr>
+          <w:rFonts w:ascii="Times New Roman" w:hAnsi="Times New Roman" w:cs="Times New Roman"/>
+          <w:sz w:val="28"/>
+          <w:szCs w:val="28"/>
+          <w:lang w:val="ru-RU"/>
+        </w:rPr>
+        <w:t>/решения</w:t>
+      </w:r>
+      <w:r>
+        <w:rPr>
+          <w:rFonts w:ascii="Times New Roman" w:hAnsi="Times New Roman" w:cs="Times New Roman"/>
+          <w:sz w:val="28"/>
+          <w:szCs w:val="28"/>
+          <w:lang w:val="ru-RU"/>
+        </w:rPr>
+        <w:t xml:space="preserve">: краткое название </w:t>
+      </w:r>
+      <w:r>
+        <w:rPr>
+          <w:rFonts w:ascii="Times New Roman" w:hAnsi="Times New Roman" w:cs="Times New Roman"/>
+          <w:sz w:val="28"/>
+          <w:szCs w:val="28"/>
+          <w:lang w:val="ru-RU"/>
+        </w:rPr>
+        <w:t>проекта/</w:t>
+      </w:r>
+      <w:r>
+        <w:rPr>
+          <w:rFonts w:ascii="Times New Roman" w:hAnsi="Times New Roman" w:cs="Times New Roman"/>
+          <w:sz w:val="28"/>
+          <w:szCs w:val="28"/>
+          <w:lang w:val="ru-RU"/>
+        </w:rPr>
+        <w:t>решения.</w:t>
       </w:r>
     </w:p>
     <w:p>
       <w:pPr>
+        <w:pStyle w:val="ae"/>
+        <w:numPr>
+          <w:ilvl w:val="0"/>
+          <w:numId w:val="25"/>
+        </w:numPr>
+        <w:spacing w:line="360" w:lineRule="auto"/>
+        <w:jc w:val="both"/>
+        <w:rPr>
+          <w:rFonts w:ascii="Times New Roman" w:hAnsi="Times New Roman" w:cs="Times New Roman"/>
+          <w:sz w:val="28"/>
+          <w:szCs w:val="28"/>
+          <w:lang w:val="ru-RU"/>
+        </w:rPr>
+      </w:pPr>
+      <w:r>
+        <w:rPr>
+          <w:rFonts w:ascii="Times New Roman" w:hAnsi="Times New Roman" w:cs="Times New Roman"/>
+          <w:sz w:val="28"/>
+          <w:szCs w:val="28"/>
+          <w:lang w:val="ru-RU"/>
+        </w:rPr>
+        <w:t>Описание: информация о проекте</w:t>
+      </w:r>
+      <w:r>
+        <w:rPr>
+          <w:rFonts w:ascii="Times New Roman" w:hAnsi="Times New Roman" w:cs="Times New Roman"/>
+          <w:sz w:val="28"/>
+          <w:szCs w:val="28"/>
+          <w:lang w:val="ru-RU"/>
+        </w:rPr>
+        <w:t>/решении</w:t>
+      </w:r>
+      <w:r>
+        <w:rPr>
+          <w:rFonts w:ascii="Times New Roman" w:hAnsi="Times New Roman" w:cs="Times New Roman"/>
+          <w:sz w:val="28"/>
+          <w:szCs w:val="28"/>
+          <w:lang w:val="ru-RU"/>
+        </w:rPr>
+        <w:t>.</w:t>
+      </w:r>
+    </w:p>
+    <w:p>
+      <w:pPr>
+        <w:pStyle w:val="ae"/>
+        <w:numPr>
+          <w:ilvl w:val="0"/>
+          <w:numId w:val="25"/>
+        </w:numPr>
+        <w:spacing w:line="360" w:lineRule="auto"/>
+        <w:jc w:val="both"/>
+        <w:rPr>
+          <w:rFonts w:ascii="Times New Roman" w:hAnsi="Times New Roman" w:cs="Times New Roman"/>
+          <w:sz w:val="28"/>
+          <w:szCs w:val="28"/>
+          <w:lang w:val="ru-RU"/>
+        </w:rPr>
+      </w:pPr>
+      <w:r>
+        <w:rPr>
+          <w:rFonts w:ascii="Times New Roman" w:hAnsi="Times New Roman" w:cs="Times New Roman"/>
+          <w:sz w:val="28"/>
+          <w:szCs w:val="28"/>
+          <w:lang w:val="ru-RU"/>
+        </w:rPr>
+        <w:t>Дата начала и Дата завершения: временные рамки реализации.</w:t>
+      </w:r>
+    </w:p>
+    <w:tbl>
+      <w:tblPr>
+        <w:tblStyle w:val="aff0"/>
+        <w:tblW w:w="0" w:type="auto"/>
+        <w:tblInd w:w="720" w:type="dxa"/>
+        <w:tblLook w:val="04A0" w:firstRow="1" w:lastRow="0" w:firstColumn="1" w:lastColumn="0" w:noHBand="0" w:noVBand="1"/>
+      </w:tblPr>
+      <w:tblGrid>
+        <w:gridCol w:w="1616"/>
+        <w:gridCol w:w="2736"/>
+        <w:gridCol w:w="2669"/>
+        <w:gridCol w:w="2221"/>
+      </w:tblGrid>
+      <w:tr>
+        <w:tc>
+          <w:tcPr>
+            <w:tcW w:w="1616" w:type="dxa"/>
+          </w:tcPr>
+          <w:p>
+            <w:pPr>
+              <w:pStyle w:val="ae"/>
+              <w:spacing w:line="360" w:lineRule="auto"/>
+              <w:ind w:left="0"/>
+              <w:jc w:val="center"/>
+              <w:rPr>
+                <w:rFonts w:ascii="Times New Roman" w:hAnsi="Times New Roman" w:cs="Times New Roman"/>
+                <w:sz w:val="28"/>
+                <w:szCs w:val="28"/>
+              </w:rPr>
+            </w:pPr>
+            <w:r>
+              <w:rPr>
+                <w:rFonts w:ascii="Times New Roman" w:hAnsi="Times New Roman" w:cs="Times New Roman"/>
+                <w:sz w:val="28"/>
+                <w:szCs w:val="28"/>
+              </w:rPr>
+              <w:t>Date Range</w:t>
+            </w:r>
+          </w:p>
+        </w:tc>
+        <w:tc>
+          <w:tcPr>
+            <w:tcW w:w="2762" w:type="dxa"/>
+          </w:tcPr>
+          <w:p>
+            <w:pPr>
+              <w:pStyle w:val="ae"/>
+              <w:spacing w:line="360" w:lineRule="auto"/>
+              <w:ind w:left="0"/>
+              <w:jc w:val="center"/>
+              <w:rPr>
+                <w:rFonts w:ascii="Times New Roman" w:hAnsi="Times New Roman" w:cs="Times New Roman"/>
+                <w:sz w:val="28"/>
+                <w:szCs w:val="28"/>
+              </w:rPr>
+            </w:pPr>
+            <w:r>
+              <w:rPr>
+                <w:rFonts w:ascii="Times New Roman" w:hAnsi="Times New Roman" w:cs="Times New Roman"/>
+                <w:sz w:val="28"/>
+                <w:szCs w:val="28"/>
+              </w:rPr>
+              <w:t>Title</w:t>
+            </w:r>
+          </w:p>
+        </w:tc>
+        <w:tc>
+          <w:tcPr>
+            <w:tcW w:w="2586" w:type="dxa"/>
+          </w:tcPr>
+          <w:p>
+            <w:pPr>
+              <w:pStyle w:val="ae"/>
+              <w:spacing w:line="360" w:lineRule="auto"/>
+              <w:ind w:left="0"/>
+              <w:jc w:val="center"/>
+              <w:rPr>
+                <w:rFonts w:ascii="Times New Roman" w:hAnsi="Times New Roman" w:cs="Times New Roman"/>
+                <w:sz w:val="28"/>
+                <w:szCs w:val="28"/>
+              </w:rPr>
+            </w:pPr>
+            <w:r>
+              <w:rPr>
+                <w:rFonts w:ascii="Times New Roman" w:hAnsi="Times New Roman" w:cs="Times New Roman"/>
+                <w:sz w:val="28"/>
+                <w:szCs w:val="28"/>
+              </w:rPr>
+              <w:t>Description</w:t>
+            </w:r>
+          </w:p>
+        </w:tc>
+        <w:tc>
+          <w:tcPr>
+            <w:tcW w:w="2278" w:type="dxa"/>
+          </w:tcPr>
+          <w:p>
+            <w:pPr>
+              <w:pStyle w:val="ae"/>
+              <w:spacing w:line="360" w:lineRule="auto"/>
+              <w:ind w:left="0"/>
+              <w:jc w:val="center"/>
+              <w:rPr>
+                <w:rFonts w:ascii="Times New Roman" w:hAnsi="Times New Roman" w:cs="Times New Roman"/>
+                <w:sz w:val="28"/>
+                <w:szCs w:val="28"/>
+              </w:rPr>
+            </w:pPr>
+            <w:r>
+              <w:rPr>
+                <w:rFonts w:ascii="Times New Roman" w:hAnsi="Times New Roman" w:cs="Times New Roman"/>
+                <w:sz w:val="28"/>
+                <w:szCs w:val="28"/>
+              </w:rPr>
+              <w:t>Phone number</w:t>
+            </w:r>
+          </w:p>
+        </w:tc>
+      </w:tr>
+      <w:tr>
+        <w:tc>
+          <w:tcPr>
+            <w:tcW w:w="1616" w:type="dxa"/>
+          </w:tcPr>
+          <w:p>
+            <w:pPr>
+              <w:pStyle w:val="ae"/>
+              <w:spacing w:line="360" w:lineRule="auto"/>
+              <w:ind w:left="0"/>
+              <w:jc w:val="both"/>
+              <w:rPr>
+                <w:rFonts w:ascii="Times New Roman" w:hAnsi="Times New Roman" w:cs="Times New Roman"/>
+                <w:sz w:val="28"/>
+                <w:szCs w:val="28"/>
+                <w:lang w:val="ru-RU"/>
+              </w:rPr>
+            </w:pPr>
+            <w:r>
+              <w:rPr>
+                <w:rFonts w:ascii="Times New Roman" w:hAnsi="Times New Roman" w:cs="Times New Roman"/>
+                <w:sz w:val="28"/>
+                <w:szCs w:val="28"/>
+                <w:lang w:val="ru-RU"/>
+              </w:rPr>
+              <w:t>2024.04.01–2025.04.01</w:t>
+            </w:r>
+          </w:p>
+        </w:tc>
+        <w:tc>
+          <w:tcPr>
+            <w:tcW w:w="2762" w:type="dxa"/>
+          </w:tcPr>
+          <w:p>
+            <w:pPr>
+              <w:pStyle w:val="ae"/>
+              <w:spacing w:line="360" w:lineRule="auto"/>
+              <w:ind w:left="0"/>
+              <w:jc w:val="both"/>
+              <w:rPr>
+                <w:rFonts w:ascii="Times New Roman" w:hAnsi="Times New Roman" w:cs="Times New Roman"/>
+                <w:sz w:val="28"/>
+                <w:szCs w:val="28"/>
+                <w:lang w:val="ru-RU"/>
+              </w:rPr>
+            </w:pPr>
+            <w:r>
+              <w:rPr>
+                <w:rFonts w:ascii="Times New Roman" w:hAnsi="Times New Roman" w:cs="Times New Roman"/>
+                <w:sz w:val="28"/>
+                <w:szCs w:val="28"/>
+                <w:lang w:val="ru-RU"/>
+              </w:rPr>
+              <w:t>Снижение выбросов на предприятиях Урала</w:t>
+            </w:r>
+          </w:p>
+        </w:tc>
+        <w:tc>
+          <w:tcPr>
+            <w:tcW w:w="2586" w:type="dxa"/>
+          </w:tcPr>
+          <w:p>
+            <w:pPr>
+              <w:pStyle w:val="ae"/>
+              <w:spacing w:line="360" w:lineRule="auto"/>
+              <w:ind w:left="0"/>
+              <w:jc w:val="both"/>
+              <w:rPr>
+                <w:rFonts w:ascii="Times New Roman" w:hAnsi="Times New Roman" w:cs="Times New Roman"/>
+                <w:sz w:val="28"/>
+                <w:szCs w:val="28"/>
+                <w:lang w:val="ru-RU"/>
+              </w:rPr>
+            </w:pPr>
+            <w:r>
+              <w:rPr>
+                <w:rFonts w:ascii="Times New Roman" w:hAnsi="Times New Roman" w:cs="Times New Roman"/>
+                <w:sz w:val="28"/>
+                <w:szCs w:val="28"/>
+                <w:lang w:val="ru-RU"/>
+              </w:rPr>
+              <w:t>Внедрение новых фильтров и технологий переработки отходов на крупных промышленных предприятиях.</w:t>
+            </w:r>
+          </w:p>
+        </w:tc>
+        <w:tc>
+          <w:tcPr>
+            <w:tcW w:w="2278" w:type="dxa"/>
+          </w:tcPr>
+          <w:p>
+            <w:pPr>
+              <w:pStyle w:val="ae"/>
+              <w:spacing w:line="360" w:lineRule="auto"/>
+              <w:ind w:left="0"/>
+              <w:jc w:val="both"/>
+              <w:rPr>
+                <w:rFonts w:ascii="Times New Roman" w:hAnsi="Times New Roman" w:cs="Times New Roman"/>
+                <w:sz w:val="28"/>
+                <w:szCs w:val="28"/>
+                <w:lang w:val="ru-RU"/>
+              </w:rPr>
+            </w:pPr>
+            <w:r>
+              <w:rPr>
+                <w:rFonts w:ascii="Times New Roman" w:hAnsi="Times New Roman" w:cs="Times New Roman"/>
+                <w:sz w:val="28"/>
+                <w:szCs w:val="28"/>
+                <w:lang w:val="ru-RU"/>
+              </w:rPr>
+              <w:t>+7 912 345-67-89</w:t>
+            </w:r>
+          </w:p>
+        </w:tc>
+      </w:tr>
+      <w:tr>
+        <w:tc>
+          <w:tcPr>
+            <w:tcW w:w="1616" w:type="dxa"/>
+          </w:tcPr>
+          <w:p>
+            <w:pPr>
+              <w:pStyle w:val="ae"/>
+              <w:spacing w:line="360" w:lineRule="auto"/>
+              <w:ind w:left="0"/>
+              <w:jc w:val="both"/>
+              <w:rPr>
+                <w:rFonts w:ascii="Times New Roman" w:hAnsi="Times New Roman" w:cs="Times New Roman"/>
+                <w:sz w:val="28"/>
+                <w:szCs w:val="28"/>
+                <w:lang w:val="ru-RU"/>
+              </w:rPr>
+            </w:pPr>
+            <w:r>
+              <w:rPr>
+                <w:rFonts w:ascii="Times New Roman" w:hAnsi="Times New Roman" w:cs="Times New Roman"/>
+                <w:sz w:val="28"/>
+                <w:szCs w:val="28"/>
+                <w:lang w:val="ru-RU"/>
+              </w:rPr>
+              <w:t>2024.04.01–2025.04.01</w:t>
+            </w:r>
+          </w:p>
+        </w:tc>
+        <w:tc>
+          <w:tcPr>
+            <w:tcW w:w="2762" w:type="dxa"/>
+          </w:tcPr>
+          <w:p>
+            <w:pPr>
+              <w:pStyle w:val="ae"/>
+              <w:spacing w:line="360" w:lineRule="auto"/>
+              <w:ind w:left="0"/>
+              <w:jc w:val="both"/>
+              <w:rPr>
+                <w:rFonts w:ascii="Times New Roman" w:hAnsi="Times New Roman" w:cs="Times New Roman"/>
+                <w:sz w:val="28"/>
+                <w:szCs w:val="28"/>
+                <w:lang w:val="ru-RU"/>
+              </w:rPr>
+            </w:pPr>
+            <w:r>
+              <w:rPr>
+                <w:rFonts w:ascii="Times New Roman" w:hAnsi="Times New Roman" w:cs="Times New Roman"/>
+                <w:sz w:val="28"/>
+                <w:szCs w:val="28"/>
+                <w:lang w:val="ru-RU"/>
+              </w:rPr>
+              <w:t>Переход школ на использование возобновляемых источников энергии в Татарстане</w:t>
+            </w:r>
+          </w:p>
+        </w:tc>
+        <w:tc>
+          <w:tcPr>
+            <w:tcW w:w="2586" w:type="dxa"/>
+          </w:tcPr>
+          <w:p>
+            <w:pPr>
+              <w:pStyle w:val="ae"/>
+              <w:spacing w:line="360" w:lineRule="auto"/>
+              <w:ind w:left="0"/>
+              <w:jc w:val="both"/>
+              <w:rPr>
+                <w:rFonts w:ascii="Times New Roman" w:hAnsi="Times New Roman" w:cs="Times New Roman"/>
+                <w:sz w:val="28"/>
+                <w:szCs w:val="28"/>
+                <w:lang w:val="ru-RU"/>
+              </w:rPr>
+            </w:pPr>
+            <w:r>
+              <w:rPr>
+                <w:rFonts w:ascii="Times New Roman" w:hAnsi="Times New Roman" w:cs="Times New Roman"/>
+                <w:sz w:val="28"/>
+                <w:szCs w:val="28"/>
+                <w:lang w:val="ru-RU"/>
+              </w:rPr>
+              <w:t>Оснащение образовательных учреждений солнечными батареями и энергоэффективным освещением.</w:t>
+            </w:r>
+          </w:p>
+        </w:tc>
+        <w:tc>
+          <w:tcPr>
+            <w:tcW w:w="2278" w:type="dxa"/>
+          </w:tcPr>
+          <w:p>
+            <w:pPr>
+              <w:pStyle w:val="ae"/>
+              <w:spacing w:line="360" w:lineRule="auto"/>
+              <w:ind w:left="0"/>
+              <w:jc w:val="both"/>
+              <w:rPr>
+                <w:rFonts w:ascii="Times New Roman" w:hAnsi="Times New Roman" w:cs="Times New Roman"/>
+                <w:sz w:val="28"/>
+                <w:szCs w:val="28"/>
+                <w:lang w:val="ru-RU"/>
+              </w:rPr>
+            </w:pPr>
+            <w:r>
+              <w:rPr>
+                <w:rFonts w:ascii="Times New Roman" w:hAnsi="Times New Roman" w:cs="Times New Roman"/>
+                <w:sz w:val="28"/>
+                <w:szCs w:val="28"/>
+                <w:lang w:val="ru-RU"/>
+              </w:rPr>
+              <w:t>+7 917 876-54-32</w:t>
+            </w:r>
+          </w:p>
+        </w:tc>
+      </w:tr>
+    </w:tbl>
+    <w:p>
+      <w:pPr>
+        <w:pStyle w:val="ae"/>
+        <w:spacing w:line="360" w:lineRule="auto"/>
+        <w:jc w:val="center"/>
+        <w:rPr>
+          <w:rFonts w:ascii="Times New Roman" w:hAnsi="Times New Roman" w:cs="Times New Roman"/>
+          <w:sz w:val="28"/>
+          <w:szCs w:val="28"/>
+          <w:lang w:val="ru-RU"/>
+        </w:rPr>
+      </w:pPr>
+      <w:r>
+        <w:rPr>
+          <w:rFonts w:ascii="Times New Roman" w:hAnsi="Times New Roman" w:cs="Times New Roman"/>
+          <w:sz w:val="28"/>
+          <w:szCs w:val="28"/>
+          <w:lang w:val="ru-RU"/>
+        </w:rPr>
+        <w:t xml:space="preserve">Таблица 2 - </w:t>
+      </w:r>
+      <w:r>
+        <w:rPr>
+          <w:rFonts w:ascii="Times New Roman" w:hAnsi="Times New Roman" w:cs="Times New Roman"/>
+          <w:sz w:val="28"/>
+          <w:szCs w:val="28"/>
+          <w:lang w:val="ru-RU"/>
+        </w:rPr>
+        <w:t xml:space="preserve">таблица базы данных </w:t>
+      </w:r>
+      <w:r>
+        <w:rPr>
+          <w:rFonts w:ascii="Times New Roman" w:hAnsi="Times New Roman" w:cs="Times New Roman"/>
+          <w:sz w:val="28"/>
+          <w:szCs w:val="28"/>
+        </w:rPr>
+        <w:t>solutions</w:t>
+      </w:r>
+    </w:p>
+    <w:p>
+      <w:pPr>
+        <w:pStyle w:val="ae"/>
         <w:keepNext/>
         <w:spacing w:line="360" w:lineRule="auto"/>
         <w:jc w:val="center"/>
       </w:pPr>
       <w:r>
         <w:rPr>
-          <w:rFonts w:ascii="Times New Roman" w:hAnsi="Times New Roman" w:cs="Times New Roman"/>
           <w:noProof/>
-          <w:sz w:val="28"/>
-          <w:szCs w:val="28"/>
-          <w:lang w:val="ru-RU"/>
         </w:rPr>
         <w:drawing>
-          <wp:inline distT="0" distB="0" distL="0" distR="0" wp14:anchorId="382947A3" wp14:editId="67EB02B4">
-            <wp:extent cx="3632210" cy="3439886"/>
-            <wp:effectExtent l="0" t="0" r="6350" b="8255"/>
-            <wp:docPr id="983420893" name="Рисунок 6"/>
+          <wp:inline distT="0" distB="0" distL="0" distR="0" wp14:anchorId="0D87A5F8" wp14:editId="43933C12">
+            <wp:extent cx="2888166" cy="1892098"/>
+            <wp:effectExtent l="0" t="0" r="7620" b="0"/>
+            <wp:docPr id="3" name="Рисунок 2">
+              <a:extLst xmlns:a="http://schemas.openxmlformats.org/drawingml/2006/main">
+                <a:ext uri="{FF2B5EF4-FFF2-40B4-BE49-F238E27FC236}">
+                  <a16:creationId xmlns:a16="http://schemas.microsoft.com/office/drawing/2014/main" id="{EDEFA813-13C4-3132-E192-69423BE44D2E}"/>
+                </a:ext>
+              </a:extLst>
+            </wp:docPr>
             <wp:cNvGraphicFramePr>
               <a:graphicFrameLocks xmlns:a="http://schemas.openxmlformats.org/drawingml/2006/main" noChangeAspect="1"/>
             </wp:cNvGraphicFramePr>
@@ -4196,8 +4814,16 @@
               <a:graphicData uri="http://schemas.openxmlformats.org/drawingml/2006/picture">
                 <pic:pic xmlns:pic="http://schemas.openxmlformats.org/drawingml/2006/picture">
                   <pic:nvPicPr>
-                    <pic:cNvPr id="983420893" name="Рисунок 983420893"/>
-                    <pic:cNvPicPr/>
+                    <pic:cNvPr id="3" name="Рисунок 2">
+                      <a:extLst>
+                        <a:ext uri="{FF2B5EF4-FFF2-40B4-BE49-F238E27FC236}">
+                          <a16:creationId xmlns:a16="http://schemas.microsoft.com/office/drawing/2014/main" id="{EDEFA813-13C4-3132-E192-69423BE44D2E}"/>
+                        </a:ext>
+                      </a:extLst>
+                    </pic:cNvPr>
+                    <pic:cNvPicPr>
+                      <a:picLocks noChangeAspect="1"/>
+                    </pic:cNvPicPr>
                   </pic:nvPicPr>
                   <pic:blipFill>
                     <a:blip r:embed="rId9"/>
@@ -4208,7 +4834,7 @@
                   <pic:spPr>
                     <a:xfrm>
                       <a:off x="0" y="0"/>
-                      <a:ext cx="3713736" cy="3517095"/>
+                      <a:ext cx="2888166" cy="1892098"/>
                     </a:xfrm>
                     <a:prstGeom prst="rect">
                       <a:avLst/>
@@ -4224,7 +4850,6 @@
     <w:p>
       <w:pPr>
         <w:pStyle w:val="af5"/>
-        <w:spacing w:line="360" w:lineRule="auto"/>
         <w:jc w:val="center"/>
         <w:rPr>
           <w:rFonts w:ascii="Times New Roman" w:hAnsi="Times New Roman" w:cs="Times New Roman"/>
@@ -4246,7 +4871,7 @@
           <w:szCs w:val="28"/>
           <w:lang w:val="ru-RU"/>
         </w:rPr>
-        <w:t xml:space="preserve">Рисунок </w:t>
+        <w:t>Рисунок</w:t>
       </w:r>
       <w:r>
         <w:rPr>
@@ -4256,9 +4881,8 @@
           <w:color w:val="auto"/>
           <w:sz w:val="28"/>
           <w:szCs w:val="28"/>
-          <w:lang w:val="ru-RU"/>
-        </w:rPr>
-        <w:t>2</w:t>
+        </w:rPr>
+        <w:t xml:space="preserve"> </w:t>
       </w:r>
       <w:r>
         <w:rPr>
@@ -4268,9 +4892,8 @@
           <w:color w:val="auto"/>
           <w:sz w:val="28"/>
           <w:szCs w:val="28"/>
-          <w:lang w:val="ru-RU"/>
-        </w:rPr>
-        <w:t xml:space="preserve"> </w:t>
+        </w:rPr>
+        <w:fldChar w:fldCharType="begin"/>
       </w:r>
       <w:r>
         <w:rPr>
@@ -4280,9 +4903,8 @@
           <w:color w:val="auto"/>
           <w:sz w:val="28"/>
           <w:szCs w:val="28"/>
-          <w:lang w:val="ru-RU"/>
-        </w:rPr>
-        <w:t>—</w:t>
+        </w:rPr>
+        <w:instrText xml:space="preserve"> SEQ Рисунок \* ARABIC </w:instrText>
       </w:r>
       <w:r>
         <w:rPr>
@@ -4292,9 +4914,20 @@
           <w:color w:val="auto"/>
           <w:sz w:val="28"/>
           <w:szCs w:val="28"/>
-          <w:lang w:val="ru-RU"/>
-        </w:rPr>
-        <w:t xml:space="preserve"> </w:t>
+        </w:rPr>
+        <w:fldChar w:fldCharType="separate"/>
+      </w:r>
+      <w:r>
+        <w:rPr>
+          <w:rFonts w:ascii="Times New Roman" w:hAnsi="Times New Roman" w:cs="Times New Roman"/>
+          <w:b w:val="0"/>
+          <w:bCs w:val="0"/>
+          <w:noProof/>
+          <w:color w:val="auto"/>
+          <w:sz w:val="28"/>
+          <w:szCs w:val="28"/>
+        </w:rPr>
+        <w:t>2</w:t>
       </w:r>
       <w:r>
         <w:rPr>
@@ -4305,7 +4938,7 @@
           <w:sz w:val="28"/>
           <w:szCs w:val="28"/>
         </w:rPr>
-        <w:t>UML</w:t>
+        <w:fldChar w:fldCharType="end"/>
       </w:r>
       <w:r>
         <w:rPr>
@@ -4317,10 +4950,185 @@
           <w:szCs w:val="28"/>
           <w:lang w:val="ru-RU"/>
         </w:rPr>
-        <w:t xml:space="preserve">-диаграмма </w:t>
-      </w:r>
-      <w:proofErr w:type="gramStart"/>
-      <w:r>
+        <w:t xml:space="preserve"> - один из решений</w:t>
+      </w:r>
+    </w:p>
+    <w:p>
+      <w:pPr>
+        <w:pStyle w:val="ae"/>
+        <w:spacing w:line="360" w:lineRule="auto"/>
+        <w:jc w:val="center"/>
+        <w:rPr>
+          <w:rFonts w:ascii="Times New Roman" w:hAnsi="Times New Roman" w:cs="Times New Roman"/>
+          <w:sz w:val="28"/>
+          <w:szCs w:val="28"/>
+          <w:lang w:val="ru-RU"/>
+        </w:rPr>
+      </w:pPr>
+    </w:p>
+    <w:p>
+      <w:pPr>
+        <w:spacing w:line="360" w:lineRule="auto"/>
+        <w:ind w:firstLine="709"/>
+        <w:jc w:val="both"/>
+        <w:rPr>
+          <w:rFonts w:ascii="Times New Roman" w:hAnsi="Times New Roman" w:cs="Times New Roman"/>
+          <w:sz w:val="28"/>
+          <w:szCs w:val="28"/>
+          <w:lang w:val="ru-RU"/>
+        </w:rPr>
+      </w:pPr>
+      <w:r>
+        <w:rPr>
+          <w:rFonts w:ascii="Times New Roman" w:hAnsi="Times New Roman" w:cs="Times New Roman"/>
+          <w:sz w:val="28"/>
+          <w:szCs w:val="28"/>
+          <w:lang w:val="ru-RU"/>
+        </w:rPr>
+        <w:t>Эти таблицы связаны с соответствующими разделами сайта: новости отображаются на странице "Новости", а решения — на странице "Решения".</w:t>
+      </w:r>
+    </w:p>
+    <w:p>
+      <w:pPr>
+        <w:spacing w:line="360" w:lineRule="auto"/>
+        <w:ind w:firstLine="709"/>
+        <w:jc w:val="both"/>
+        <w:rPr>
+          <w:rFonts w:ascii="Times New Roman" w:hAnsi="Times New Roman" w:cs="Times New Roman"/>
+          <w:sz w:val="28"/>
+          <w:szCs w:val="28"/>
+          <w:lang w:val="ru-RU"/>
+        </w:rPr>
+      </w:pPr>
+    </w:p>
+    <w:p>
+      <w:pPr>
+        <w:spacing w:line="360" w:lineRule="auto"/>
+        <w:ind w:firstLine="720"/>
+        <w:jc w:val="both"/>
+        <w:rPr>
+          <w:rFonts w:ascii="Times New Roman" w:hAnsi="Times New Roman" w:cs="Times New Roman"/>
+          <w:b/>
+          <w:bCs/>
+          <w:sz w:val="28"/>
+          <w:szCs w:val="28"/>
+          <w:lang w:val="ru-RU"/>
+        </w:rPr>
+      </w:pPr>
+      <w:r>
+        <w:rPr>
+          <w:rFonts w:ascii="Times New Roman" w:hAnsi="Times New Roman" w:cs="Times New Roman"/>
+          <w:b/>
+          <w:bCs/>
+          <w:sz w:val="28"/>
+          <w:szCs w:val="28"/>
+          <w:lang w:val="ru-RU"/>
+        </w:rPr>
+        <w:t>3.</w:t>
+      </w:r>
+      <w:r>
+        <w:rPr>
+          <w:rFonts w:ascii="Times New Roman" w:hAnsi="Times New Roman" w:cs="Times New Roman"/>
+          <w:b/>
+          <w:bCs/>
+          <w:sz w:val="28"/>
+          <w:szCs w:val="28"/>
+          <w:lang w:val="ru-RU"/>
+        </w:rPr>
+        <w:t>3 Диаграмма структуры и функционала</w:t>
+      </w:r>
+    </w:p>
+    <w:p>
+      <w:pPr>
+        <w:spacing w:line="360" w:lineRule="auto"/>
+        <w:ind w:firstLine="720"/>
+        <w:jc w:val="both"/>
+        <w:rPr>
+          <w:rFonts w:ascii="Times New Roman" w:hAnsi="Times New Roman" w:cs="Times New Roman"/>
+          <w:sz w:val="28"/>
+          <w:szCs w:val="28"/>
+        </w:rPr>
+      </w:pPr>
+      <w:r>
+        <w:rPr>
+          <w:rFonts w:ascii="Times New Roman" w:hAnsi="Times New Roman" w:cs="Times New Roman"/>
+          <w:sz w:val="28"/>
+          <w:szCs w:val="28"/>
+          <w:lang w:val="ru-RU"/>
+        </w:rPr>
+        <w:t>Для визуализации функционала сайта были созданы UML-диаграммы. Эти диаграммы показывают, как пользователь взаимодействует с сайтом и как администратор управляет контентом</w:t>
+      </w:r>
+      <w:r>
+        <w:rPr>
+          <w:rFonts w:ascii="Times New Roman" w:hAnsi="Times New Roman" w:cs="Times New Roman"/>
+          <w:sz w:val="28"/>
+          <w:szCs w:val="28"/>
+          <w:lang w:val="ru-RU"/>
+        </w:rPr>
+        <w:t>:</w:t>
+      </w:r>
+    </w:p>
+    <w:p>
+      <w:pPr>
+        <w:keepNext/>
+        <w:jc w:val="center"/>
+      </w:pPr>
+      <w:r>
+        <w:rPr>
+          <w:noProof/>
+          <w:lang w:val="ru-RU"/>
+        </w:rPr>
+        <w:drawing>
+          <wp:inline distT="0" distB="0" distL="0" distR="0" wp14:anchorId="19C04878" wp14:editId="6FD6EF2A">
+            <wp:extent cx="5570034" cy="2701299"/>
+            <wp:effectExtent l="0" t="0" r="0" b="3810"/>
+            <wp:docPr id="958575605" name="Рисунок 1"/>
+            <wp:cNvGraphicFramePr>
+              <a:graphicFrameLocks xmlns:a="http://schemas.openxmlformats.org/drawingml/2006/main" noChangeAspect="1"/>
+            </wp:cNvGraphicFramePr>
+            <a:graphic xmlns:a="http://schemas.openxmlformats.org/drawingml/2006/main">
+              <a:graphicData uri="http://schemas.openxmlformats.org/drawingml/2006/picture">
+                <pic:pic xmlns:pic="http://schemas.openxmlformats.org/drawingml/2006/picture">
+                  <pic:nvPicPr>
+                    <pic:cNvPr id="0" name="Picture 2"/>
+                    <pic:cNvPicPr>
+                      <a:picLocks noChangeAspect="1" noChangeArrowheads="1"/>
+                    </pic:cNvPicPr>
+                  </pic:nvPicPr>
+                  <pic:blipFill>
+                    <a:blip r:embed="rId10">
+                      <a:extLst>
+                        <a:ext uri="{28A0092B-C50C-407E-A947-70E740481C1C}">
+                          <a14:useLocalDpi xmlns:a14="http://schemas.microsoft.com/office/drawing/2010/main" val="0"/>
+                        </a:ext>
+                      </a:extLst>
+                    </a:blip>
+                    <a:srcRect/>
+                    <a:stretch>
+                      <a:fillRect/>
+                    </a:stretch>
+                  </pic:blipFill>
+                  <pic:spPr bwMode="auto">
+                    <a:xfrm>
+                      <a:off x="0" y="0"/>
+                      <a:ext cx="5706376" cy="2767421"/>
+                    </a:xfrm>
+                    <a:prstGeom prst="rect">
+                      <a:avLst/>
+                    </a:prstGeom>
+                    <a:noFill/>
+                  </pic:spPr>
+                </pic:pic>
+              </a:graphicData>
+            </a:graphic>
+          </wp:inline>
+        </w:drawing>
+      </w:r>
+    </w:p>
+    <w:p>
+      <w:pPr>
+        <w:pStyle w:val="af5"/>
+        <w:jc w:val="center"/>
         <w:rPr>
           <w:rFonts w:ascii="Times New Roman" w:hAnsi="Times New Roman" w:cs="Times New Roman"/>
           <w:b w:val="0"/>
@@ -4330,9 +5138,7 @@
           <w:szCs w:val="28"/>
           <w:lang w:val="ru-RU"/>
         </w:rPr>
-        <w:t>администратора(</w:t>
-      </w:r>
-      <w:proofErr w:type="gramEnd"/>
+      </w:pPr>
       <w:r>
         <w:rPr>
           <w:rFonts w:ascii="Times New Roman" w:hAnsi="Times New Roman" w:cs="Times New Roman"/>
@@ -4343,7 +5149,7 @@
           <w:szCs w:val="28"/>
           <w:lang w:val="ru-RU"/>
         </w:rPr>
-        <w:t xml:space="preserve">через </w:t>
+        <w:t xml:space="preserve">Рисунок </w:t>
       </w:r>
       <w:r>
         <w:rPr>
@@ -4354,7 +5160,7 @@
           <w:sz w:val="28"/>
           <w:szCs w:val="28"/>
         </w:rPr>
-        <w:t>Django</w:t>
+        <w:fldChar w:fldCharType="begin"/>
       </w:r>
       <w:r>
         <w:rPr>
@@ -4366,7 +5172,7 @@
           <w:szCs w:val="28"/>
           <w:lang w:val="ru-RU"/>
         </w:rPr>
-        <w:t xml:space="preserve"> </w:t>
+        <w:instrText xml:space="preserve"> </w:instrText>
       </w:r>
       <w:r>
         <w:rPr>
@@ -4377,7 +5183,7 @@
           <w:sz w:val="28"/>
           <w:szCs w:val="28"/>
         </w:rPr>
-        <w:t>Admin</w:t>
+        <w:instrText>SEQ</w:instrText>
       </w:r>
       <w:r>
         <w:rPr>
@@ -4389,7 +5195,100 @@
           <w:szCs w:val="28"/>
           <w:lang w:val="ru-RU"/>
         </w:rPr>
-        <w:t>)</w:t>
+        <w:instrText xml:space="preserve"> Рисунок \* </w:instrText>
+      </w:r>
+      <w:r>
+        <w:rPr>
+          <w:rFonts w:ascii="Times New Roman" w:hAnsi="Times New Roman" w:cs="Times New Roman"/>
+          <w:b w:val="0"/>
+          <w:bCs w:val="0"/>
+          <w:color w:val="auto"/>
+          <w:sz w:val="28"/>
+          <w:szCs w:val="28"/>
+        </w:rPr>
+        <w:instrText>ARABIC</w:instrText>
+      </w:r>
+      <w:r>
+        <w:rPr>
+          <w:rFonts w:ascii="Times New Roman" w:hAnsi="Times New Roman" w:cs="Times New Roman"/>
+          <w:b w:val="0"/>
+          <w:bCs w:val="0"/>
+          <w:color w:val="auto"/>
+          <w:sz w:val="28"/>
+          <w:szCs w:val="28"/>
+          <w:lang w:val="ru-RU"/>
+        </w:rPr>
+        <w:instrText xml:space="preserve"> </w:instrText>
+      </w:r>
+      <w:r>
+        <w:rPr>
+          <w:rFonts w:ascii="Times New Roman" w:hAnsi="Times New Roman" w:cs="Times New Roman"/>
+          <w:b w:val="0"/>
+          <w:bCs w:val="0"/>
+          <w:color w:val="auto"/>
+          <w:sz w:val="28"/>
+          <w:szCs w:val="28"/>
+        </w:rPr>
+        <w:fldChar w:fldCharType="separate"/>
+      </w:r>
+      <w:r>
+        <w:rPr>
+          <w:rFonts w:ascii="Times New Roman" w:hAnsi="Times New Roman" w:cs="Times New Roman"/>
+          <w:b w:val="0"/>
+          <w:bCs w:val="0"/>
+          <w:noProof/>
+          <w:color w:val="auto"/>
+          <w:sz w:val="28"/>
+          <w:szCs w:val="28"/>
+          <w:lang w:val="ru-RU"/>
+        </w:rPr>
+        <w:t>3</w:t>
+      </w:r>
+      <w:r>
+        <w:rPr>
+          <w:rFonts w:ascii="Times New Roman" w:hAnsi="Times New Roman" w:cs="Times New Roman"/>
+          <w:b w:val="0"/>
+          <w:bCs w:val="0"/>
+          <w:color w:val="auto"/>
+          <w:sz w:val="28"/>
+          <w:szCs w:val="28"/>
+        </w:rPr>
+        <w:fldChar w:fldCharType="end"/>
+      </w:r>
+      <w:r>
+        <w:rPr>
+          <w:rFonts w:ascii="Times New Roman" w:hAnsi="Times New Roman" w:cs="Times New Roman"/>
+          <w:b w:val="0"/>
+          <w:bCs w:val="0"/>
+          <w:color w:val="auto"/>
+          <w:sz w:val="28"/>
+          <w:szCs w:val="28"/>
+          <w:lang w:val="ru-RU"/>
+        </w:rPr>
+        <w:t xml:space="preserve"> - </w:t>
+      </w:r>
+      <w:r>
+        <w:rPr>
+          <w:rFonts w:ascii="Times New Roman" w:hAnsi="Times New Roman" w:cs="Times New Roman"/>
+          <w:b w:val="0"/>
+          <w:bCs w:val="0"/>
+          <w:color w:val="auto"/>
+          <w:sz w:val="28"/>
+          <w:szCs w:val="28"/>
+        </w:rPr>
+        <w:t>UML</w:t>
+      </w:r>
+      <w:r>
+        <w:rPr>
+          <w:rFonts w:ascii="Times New Roman" w:hAnsi="Times New Roman" w:cs="Times New Roman"/>
+          <w:b w:val="0"/>
+          <w:bCs w:val="0"/>
+          <w:color w:val="auto"/>
+          <w:sz w:val="28"/>
+          <w:szCs w:val="28"/>
+          <w:lang w:val="ru-RU"/>
+        </w:rPr>
+        <w:t>-диаграмма для пользователя и для администратора</w:t>
       </w:r>
     </w:p>
     <w:p>
@@ -4517,7 +5416,7 @@
                 <wp:cNvGraphicFramePr/>
                 <a:graphic xmlns:a="http://schemas.openxmlformats.org/drawingml/2006/main">
                   <a:graphicData uri="http://schemas.microsoft.com/office/word/2010/wordprocessingInk">
-                    <w14:contentPart bwMode="auto" r:id="rId10">
+                    <w14:contentPart bwMode="auto" r:id="rId11">
                       <w14:nvContentPartPr>
                         <w14:cNvContentPartPr/>
                       </w14:nvContentPartPr>
@@ -5347,7 +6246,7 @@
           <w:szCs w:val="28"/>
           <w:lang w:val="ru-RU"/>
         </w:rPr>
-        <w:t>3</w:t>
+        <w:t>4</w:t>
       </w:r>
       <w:r>
         <w:rPr>
@@ -5402,6 +6301,144 @@
     <w:p>
       <w:pPr>
         <w:rPr>
+          <w:lang w:val="ru-RU"/>
+        </w:rPr>
+      </w:pPr>
+    </w:p>
+    <w:p>
+      <w:pPr>
+        <w:keepNext/>
+        <w:jc w:val="center"/>
+      </w:pPr>
+      <w:r>
+        <w:rPr>
+          <w:noProof/>
+        </w:rPr>
+        <w:drawing>
+          <wp:inline distT="0" distB="0" distL="0" distR="0" wp14:anchorId="63F3E42C" wp14:editId="44F414F0">
+            <wp:extent cx="6332220" cy="250825"/>
+            <wp:effectExtent l="0" t="0" r="0" b="0"/>
+            <wp:docPr id="5" name="Рисунок 4">
+              <a:extLst xmlns:a="http://schemas.openxmlformats.org/drawingml/2006/main">
+                <a:ext uri="{FF2B5EF4-FFF2-40B4-BE49-F238E27FC236}">
+                  <a16:creationId xmlns:a16="http://schemas.microsoft.com/office/drawing/2014/main" id="{E60D1F64-E3B5-25C7-127A-F820A7E03C71}"/>
+                </a:ext>
+              </a:extLst>
+            </wp:docPr>
+            <wp:cNvGraphicFramePr>
+              <a:graphicFrameLocks xmlns:a="http://schemas.openxmlformats.org/drawingml/2006/main" noChangeAspect="1"/>
+            </wp:cNvGraphicFramePr>
+            <a:graphic xmlns:a="http://schemas.openxmlformats.org/drawingml/2006/main">
+              <a:graphicData uri="http://schemas.openxmlformats.org/drawingml/2006/picture">
+                <pic:pic xmlns:pic="http://schemas.openxmlformats.org/drawingml/2006/picture">
+                  <pic:nvPicPr>
+                    <pic:cNvPr id="5" name="Рисунок 4">
+                      <a:extLst>
+                        <a:ext uri="{FF2B5EF4-FFF2-40B4-BE49-F238E27FC236}">
+                          <a16:creationId xmlns:a16="http://schemas.microsoft.com/office/drawing/2014/main" id="{E60D1F64-E3B5-25C7-127A-F820A7E03C71}"/>
+                        </a:ext>
+                      </a:extLst>
+                    </pic:cNvPr>
+                    <pic:cNvPicPr>
+                      <a:picLocks noChangeAspect="1"/>
+                    </pic:cNvPicPr>
+                  </pic:nvPicPr>
+                  <pic:blipFill>
+                    <a:blip r:embed="rId36"/>
+                    <a:stretch>
+                      <a:fillRect/>
+                    </a:stretch>
+                  </pic:blipFill>
+                  <pic:spPr>
+                    <a:xfrm>
+                      <a:off x="0" y="0"/>
+                      <a:ext cx="6332220" cy="250825"/>
+                    </a:xfrm>
+                    <a:prstGeom prst="rect">
+                      <a:avLst/>
+                    </a:prstGeom>
+                  </pic:spPr>
+                </pic:pic>
+              </a:graphicData>
+            </a:graphic>
+          </wp:inline>
+        </w:drawing>
+      </w:r>
+    </w:p>
+    <w:p>
+      <w:pPr>
+        <w:pStyle w:val="af5"/>
+        <w:jc w:val="center"/>
+        <w:rPr>
+          <w:b w:val="0"/>
+          <w:bCs w:val="0"/>
+          <w:color w:val="auto"/>
+          <w:sz w:val="28"/>
+          <w:szCs w:val="28"/>
+          <w:lang w:val="ru-RU"/>
+        </w:rPr>
+      </w:pPr>
+      <w:r>
+        <w:rPr>
+          <w:b w:val="0"/>
+          <w:bCs w:val="0"/>
+          <w:color w:val="auto"/>
+          <w:sz w:val="28"/>
+          <w:szCs w:val="28"/>
+          <w:lang w:val="ru-RU"/>
+        </w:rPr>
+        <w:t xml:space="preserve">Рисунок </w:t>
+      </w:r>
+      <w:r>
+        <w:rPr>
+          <w:b w:val="0"/>
+          <w:bCs w:val="0"/>
+          <w:color w:val="auto"/>
+          <w:sz w:val="28"/>
+          <w:szCs w:val="28"/>
+          <w:lang w:val="ru-RU"/>
+        </w:rPr>
+        <w:t>5</w:t>
+      </w:r>
+      <w:r>
+        <w:rPr>
+          <w:b w:val="0"/>
+          <w:bCs w:val="0"/>
+          <w:color w:val="auto"/>
+          <w:sz w:val="28"/>
+          <w:szCs w:val="28"/>
+          <w:lang w:val="ru-RU"/>
+        </w:rPr>
+        <w:t xml:space="preserve"> - навигацио</w:t>
+      </w:r>
+      <w:r>
+        <w:rPr>
+          <w:b w:val="0"/>
+          <w:bCs w:val="0"/>
+          <w:color w:val="auto"/>
+          <w:sz w:val="28"/>
+          <w:szCs w:val="28"/>
+          <w:lang w:val="ru-RU"/>
+        </w:rPr>
+        <w:t>н</w:t>
+      </w:r>
+      <w:r>
+        <w:rPr>
+          <w:b w:val="0"/>
+          <w:bCs w:val="0"/>
+          <w:color w:val="auto"/>
+          <w:sz w:val="28"/>
+          <w:szCs w:val="28"/>
+          <w:lang w:val="ru-RU"/>
+        </w:rPr>
+        <w:t>ное меню сайта</w:t>
+      </w:r>
+    </w:p>
+    <w:p>
+      <w:pPr>
+        <w:rPr>
+          <w:sz w:val="28"/>
+          <w:szCs w:val="28"/>
           <w:lang w:val="ru-RU"/>
         </w:rPr>
       </w:pPr>
@@ -5637,7 +6674,25 @@
           <w:szCs w:val="28"/>
           <w:lang w:val="ru-RU"/>
         </w:rPr>
-        <w:t xml:space="preserve">В этом этапе была разработана и настроена база данных для хранения информации о новостях, решениях и пользователях. Для этого использовалась система управления базами данных, интегрированная с </w:t>
+        <w:t xml:space="preserve">В этом этапе была разработана и настроена база данных для хранения информации о новостях, решениях и пользователях. Для этого использовалась </w:t>
+      </w:r>
+      <w:r>
+        <w:rPr>
+          <w:rFonts w:ascii="Times New Roman" w:hAnsi="Times New Roman" w:cs="Times New Roman"/>
+          <w:sz w:val="28"/>
+          <w:szCs w:val="28"/>
+          <w:lang w:val="ru-RU"/>
+        </w:rPr>
+        <w:t>СУБД</w:t>
+      </w:r>
+      <w:r>
+        <w:rPr>
+          <w:rFonts w:ascii="Times New Roman" w:hAnsi="Times New Roman" w:cs="Times New Roman"/>
+          <w:sz w:val="28"/>
+          <w:szCs w:val="28"/>
+          <w:lang w:val="ru-RU"/>
+        </w:rPr>
+        <w:t xml:space="preserve">, интегрированная с </w:t>
       </w:r>
       <w:proofErr w:type="spellStart"/>
       <w:r>
@@ -5831,6 +6886,7 @@
     <w:p>
       <w:pPr>
         <w:spacing w:line="360" w:lineRule="auto"/>
+        <w:jc w:val="both"/>
         <w:rPr>
           <w:rFonts w:ascii="Times New Roman" w:hAnsi="Times New Roman" w:cs="Times New Roman"/>
           <w:sz w:val="28"/>
@@ -5841,7 +6897,32 @@
     </w:p>
     <w:p>
       <w:pPr>
-        <w:pStyle w:val="ae"/>
+        <w:spacing w:line="360" w:lineRule="auto"/>
+        <w:ind w:firstLine="709"/>
+        <w:jc w:val="both"/>
+        <w:rPr>
+          <w:rFonts w:ascii="Times New Roman" w:hAnsi="Times New Roman" w:cs="Times New Roman"/>
+          <w:b/>
+          <w:bCs/>
+          <w:sz w:val="28"/>
+          <w:szCs w:val="28"/>
+          <w:lang w:val="ru-RU"/>
+        </w:rPr>
+      </w:pPr>
+      <w:r>
+        <w:rPr>
+          <w:rFonts w:ascii="Times New Roman" w:hAnsi="Times New Roman" w:cs="Times New Roman"/>
+          <w:b/>
+          <w:bCs/>
+          <w:sz w:val="28"/>
+          <w:szCs w:val="28"/>
+          <w:lang w:val="ru-RU"/>
+        </w:rPr>
+        <w:t>3.6 Листинги кодов</w:t>
+      </w:r>
+    </w:p>
+    <w:p>
+      <w:pPr>
         <w:spacing w:line="360" w:lineRule="auto"/>
         <w:jc w:val="both"/>
         <w:rPr>
@@ -5851,26 +6932,5706 @@
           <w:lang w:val="ru-RU"/>
         </w:rPr>
       </w:pPr>
+      <w:r>
+        <w:rPr>
+          <w:rFonts w:ascii="Times New Roman" w:hAnsi="Times New Roman" w:cs="Times New Roman"/>
+          <w:b/>
+          <w:bCs/>
+          <w:sz w:val="28"/>
+          <w:szCs w:val="28"/>
+          <w:lang w:val="ru-RU"/>
+        </w:rPr>
+        <w:tab/>
+      </w:r>
+      <w:r>
+        <w:rPr>
+          <w:rFonts w:ascii="Times New Roman" w:hAnsi="Times New Roman" w:cs="Times New Roman"/>
+          <w:sz w:val="28"/>
+          <w:szCs w:val="28"/>
+          <w:lang w:val="ru-RU"/>
+        </w:rPr>
+        <w:t xml:space="preserve">1. </w:t>
+      </w:r>
+      <w:r>
+        <w:rPr>
+          <w:rFonts w:ascii="Times New Roman" w:hAnsi="Times New Roman" w:cs="Times New Roman"/>
+          <w:sz w:val="28"/>
+          <w:szCs w:val="28"/>
+        </w:rPr>
+        <w:t>Views</w:t>
+      </w:r>
+      <w:r>
+        <w:rPr>
+          <w:rFonts w:ascii="Times New Roman" w:hAnsi="Times New Roman" w:cs="Times New Roman"/>
+          <w:sz w:val="28"/>
+          <w:szCs w:val="28"/>
+          <w:lang w:val="ru-RU"/>
+        </w:rPr>
+        <w:t>.</w:t>
+      </w:r>
+      <w:proofErr w:type="spellStart"/>
+      <w:r>
+        <w:rPr>
+          <w:rFonts w:ascii="Times New Roman" w:hAnsi="Times New Roman" w:cs="Times New Roman"/>
+          <w:sz w:val="28"/>
+          <w:szCs w:val="28"/>
+        </w:rPr>
+        <w:t>py</w:t>
+      </w:r>
+      <w:proofErr w:type="spellEnd"/>
+      <w:r>
+        <w:rPr>
+          <w:rFonts w:ascii="Times New Roman" w:hAnsi="Times New Roman" w:cs="Times New Roman"/>
+          <w:sz w:val="28"/>
+          <w:szCs w:val="28"/>
+          <w:lang w:val="ru-RU"/>
+        </w:rPr>
+        <w:t>:</w:t>
+      </w:r>
     </w:p>
     <w:p>
       <w:pPr>
         <w:spacing w:line="360" w:lineRule="auto"/>
-        <w:rPr>
-          <w:rFonts w:ascii="Times New Roman" w:hAnsi="Times New Roman" w:cs="Times New Roman"/>
-          <w:sz w:val="28"/>
-          <w:szCs w:val="28"/>
-          <w:lang w:val="ru-RU"/>
-        </w:rPr>
-      </w:pPr>
-      <w:r>
-        <w:rPr>
-          <w:rFonts w:ascii="Times New Roman" w:hAnsi="Times New Roman" w:cs="Times New Roman"/>
-          <w:sz w:val="28"/>
-          <w:szCs w:val="28"/>
-          <w:lang w:val="ru-RU"/>
-        </w:rPr>
-        <w:br w:type="page"/>
-      </w:r>
+        <w:jc w:val="both"/>
+        <w:rPr>
+          <w:rFonts w:ascii="Times New Roman" w:hAnsi="Times New Roman" w:cs="Times New Roman"/>
+          <w:sz w:val="28"/>
+          <w:szCs w:val="28"/>
+          <w:lang w:val="ru-RU"/>
+        </w:rPr>
+      </w:pPr>
+      <w:r>
+        <w:rPr>
+          <w:rFonts w:ascii="Times New Roman" w:hAnsi="Times New Roman" w:cs="Times New Roman"/>
+          <w:sz w:val="28"/>
+          <w:szCs w:val="28"/>
+          <w:lang w:val="ru-RU"/>
+        </w:rPr>
+        <w:t xml:space="preserve">1) </w:t>
+      </w:r>
+      <w:r>
+        <w:rPr>
+          <w:rFonts w:ascii="Times New Roman" w:hAnsi="Times New Roman" w:cs="Times New Roman"/>
+          <w:sz w:val="28"/>
+          <w:szCs w:val="28"/>
+          <w:lang w:val="ru-RU"/>
+        </w:rPr>
+        <w:t>Единая логика отображения страниц упрощает код и его поддержку. Каждый обработчик рендерит соответствующий шаблон, что облегчает изменения и добавления новых страниц.</w:t>
+      </w:r>
+    </w:p>
+    <w:p>
+      <w:pPr>
+        <w:pStyle w:val="ae"/>
+        <w:numPr>
+          <w:ilvl w:val="0"/>
+          <w:numId w:val="31"/>
+        </w:numPr>
+        <w:pBdr>
+          <w:top w:val="single" w:sz="4" w:space="1" w:color="auto"/>
+          <w:left w:val="single" w:sz="4" w:space="4" w:color="auto"/>
+          <w:bottom w:val="single" w:sz="4" w:space="1" w:color="auto"/>
+          <w:right w:val="single" w:sz="4" w:space="4" w:color="auto"/>
+          <w:between w:val="single" w:sz="4" w:space="1" w:color="auto"/>
+          <w:bar w:val="single" w:sz="4" w:color="auto"/>
+        </w:pBdr>
+        <w:shd w:val="clear" w:color="auto" w:fill="D9D9D9" w:themeFill="background1" w:themeFillShade="D9"/>
+        <w:spacing w:line="360" w:lineRule="auto"/>
+        <w:jc w:val="both"/>
+        <w:rPr>
+          <w:rFonts w:ascii="Consolas" w:hAnsi="Consolas" w:cs="Times New Roman"/>
+          <w:sz w:val="28"/>
+          <w:szCs w:val="28"/>
+        </w:rPr>
+      </w:pPr>
+      <w:r>
+        <w:rPr>
+          <w:rFonts w:ascii="Consolas" w:hAnsi="Consolas" w:cs="Times New Roman"/>
+          <w:sz w:val="28"/>
+          <w:szCs w:val="28"/>
+        </w:rPr>
+        <w:t xml:space="preserve">from </w:t>
+      </w:r>
+      <w:proofErr w:type="spellStart"/>
+      <w:proofErr w:type="gramStart"/>
+      <w:r>
+        <w:rPr>
+          <w:rFonts w:ascii="Consolas" w:hAnsi="Consolas" w:cs="Times New Roman"/>
+          <w:sz w:val="28"/>
+          <w:szCs w:val="28"/>
+        </w:rPr>
+        <w:t>django.shortcuts</w:t>
+      </w:r>
+      <w:proofErr w:type="spellEnd"/>
+      <w:proofErr w:type="gramEnd"/>
+      <w:r>
+        <w:rPr>
+          <w:rFonts w:ascii="Consolas" w:hAnsi="Consolas" w:cs="Times New Roman"/>
+          <w:sz w:val="28"/>
+          <w:szCs w:val="28"/>
+        </w:rPr>
+        <w:t xml:space="preserve"> import render, redirect</w:t>
+      </w:r>
+    </w:p>
+    <w:p>
+      <w:pPr>
+        <w:pStyle w:val="ae"/>
+        <w:numPr>
+          <w:ilvl w:val="0"/>
+          <w:numId w:val="31"/>
+        </w:numPr>
+        <w:pBdr>
+          <w:top w:val="single" w:sz="4" w:space="1" w:color="auto"/>
+          <w:left w:val="single" w:sz="4" w:space="4" w:color="auto"/>
+          <w:bottom w:val="single" w:sz="4" w:space="1" w:color="auto"/>
+          <w:right w:val="single" w:sz="4" w:space="4" w:color="auto"/>
+          <w:between w:val="single" w:sz="4" w:space="1" w:color="auto"/>
+          <w:bar w:val="single" w:sz="4" w:color="auto"/>
+        </w:pBdr>
+        <w:shd w:val="clear" w:color="auto" w:fill="D9D9D9" w:themeFill="background1" w:themeFillShade="D9"/>
+        <w:spacing w:line="360" w:lineRule="auto"/>
+        <w:jc w:val="both"/>
+        <w:rPr>
+          <w:rFonts w:ascii="Consolas" w:hAnsi="Consolas" w:cs="Times New Roman"/>
+          <w:sz w:val="28"/>
+          <w:szCs w:val="28"/>
+        </w:rPr>
+      </w:pPr>
+      <w:r>
+        <w:rPr>
+          <w:rFonts w:ascii="Consolas" w:hAnsi="Consolas" w:cs="Times New Roman"/>
+          <w:sz w:val="28"/>
+          <w:szCs w:val="28"/>
+        </w:rPr>
+        <w:t>def index(request):</w:t>
+      </w:r>
+    </w:p>
+    <w:p>
+      <w:pPr>
+        <w:pStyle w:val="ae"/>
+        <w:numPr>
+          <w:ilvl w:val="0"/>
+          <w:numId w:val="31"/>
+        </w:numPr>
+        <w:pBdr>
+          <w:top w:val="single" w:sz="4" w:space="1" w:color="auto"/>
+          <w:left w:val="single" w:sz="4" w:space="4" w:color="auto"/>
+          <w:bottom w:val="single" w:sz="4" w:space="1" w:color="auto"/>
+          <w:right w:val="single" w:sz="4" w:space="4" w:color="auto"/>
+          <w:between w:val="single" w:sz="4" w:space="1" w:color="auto"/>
+          <w:bar w:val="single" w:sz="4" w:color="auto"/>
+        </w:pBdr>
+        <w:shd w:val="clear" w:color="auto" w:fill="D9D9D9" w:themeFill="background1" w:themeFillShade="D9"/>
+        <w:spacing w:line="360" w:lineRule="auto"/>
+        <w:jc w:val="both"/>
+        <w:rPr>
+          <w:rFonts w:ascii="Consolas" w:hAnsi="Consolas" w:cs="Times New Roman"/>
+          <w:sz w:val="28"/>
+          <w:szCs w:val="28"/>
+        </w:rPr>
+      </w:pPr>
+      <w:r>
+        <w:rPr>
+          <w:rFonts w:ascii="Consolas" w:hAnsi="Consolas" w:cs="Times New Roman"/>
+          <w:sz w:val="28"/>
+          <w:szCs w:val="28"/>
+        </w:rPr>
+        <w:t xml:space="preserve">return </w:t>
+      </w:r>
+      <w:proofErr w:type="gramStart"/>
+      <w:r>
+        <w:rPr>
+          <w:rFonts w:ascii="Consolas" w:hAnsi="Consolas" w:cs="Times New Roman"/>
+          <w:sz w:val="28"/>
+          <w:szCs w:val="28"/>
+        </w:rPr>
+        <w:t>render(</w:t>
+      </w:r>
+      <w:proofErr w:type="gramEnd"/>
+      <w:r>
+        <w:rPr>
+          <w:rFonts w:ascii="Consolas" w:hAnsi="Consolas" w:cs="Times New Roman"/>
+          <w:sz w:val="28"/>
+          <w:szCs w:val="28"/>
+        </w:rPr>
+        <w:t>request, "index/index.html")</w:t>
+      </w:r>
+    </w:p>
+    <w:p>
+      <w:pPr>
+        <w:spacing w:line="360" w:lineRule="auto"/>
+        <w:jc w:val="center"/>
+        <w:rPr>
+          <w:rFonts w:ascii="Times New Roman" w:hAnsi="Times New Roman" w:cs="Times New Roman"/>
+          <w:sz w:val="28"/>
+          <w:szCs w:val="28"/>
+          <w:lang w:val="ru-RU"/>
+        </w:rPr>
+      </w:pPr>
+      <w:r>
+        <w:rPr>
+          <w:rFonts w:ascii="Times New Roman" w:hAnsi="Times New Roman" w:cs="Times New Roman"/>
+          <w:sz w:val="28"/>
+          <w:szCs w:val="28"/>
+          <w:lang w:val="ru-RU"/>
+        </w:rPr>
+        <w:t xml:space="preserve">Листинг 1 – Обработчик для отображения </w:t>
+      </w:r>
+      <w:proofErr w:type="gramStart"/>
+      <w:r>
+        <w:rPr>
+          <w:rFonts w:ascii="Times New Roman" w:hAnsi="Times New Roman" w:cs="Times New Roman"/>
+          <w:sz w:val="28"/>
+          <w:szCs w:val="28"/>
+          <w:lang w:val="ru-RU"/>
+        </w:rPr>
+        <w:t>страницы(</w:t>
+      </w:r>
+      <w:proofErr w:type="gramEnd"/>
+      <w:r>
+        <w:rPr>
+          <w:rFonts w:ascii="Times New Roman" w:hAnsi="Times New Roman" w:cs="Times New Roman"/>
+          <w:sz w:val="28"/>
+          <w:szCs w:val="28"/>
+          <w:lang w:val="ru-RU"/>
+        </w:rPr>
+        <w:t>аналогично для других страниц)</w:t>
+      </w:r>
+    </w:p>
+    <w:p>
+      <w:pPr>
+        <w:pStyle w:val="ae"/>
+        <w:numPr>
+          <w:ilvl w:val="0"/>
+          <w:numId w:val="30"/>
+        </w:numPr>
+        <w:spacing w:line="360" w:lineRule="auto"/>
+        <w:rPr>
+          <w:rFonts w:ascii="Times New Roman" w:hAnsi="Times New Roman" w:cs="Times New Roman"/>
+          <w:sz w:val="28"/>
+          <w:szCs w:val="28"/>
+          <w:lang w:val="ru-RU"/>
+        </w:rPr>
+      </w:pPr>
+      <w:r>
+        <w:rPr>
+          <w:rFonts w:ascii="Times New Roman" w:hAnsi="Times New Roman" w:cs="Times New Roman"/>
+          <w:sz w:val="28"/>
+          <w:szCs w:val="28"/>
+          <w:lang w:val="ru-RU"/>
+        </w:rPr>
+        <w:t xml:space="preserve">Обработчик получает параметры сортировки из URL и использует их для сортировки новостей по заданному полю и порядку. Метод </w:t>
+      </w:r>
+      <w:proofErr w:type="spellStart"/>
+      <w:r>
+        <w:rPr>
+          <w:rFonts w:ascii="Times New Roman" w:hAnsi="Times New Roman" w:cs="Times New Roman"/>
+          <w:sz w:val="28"/>
+          <w:szCs w:val="28"/>
+          <w:lang w:val="ru-RU"/>
+        </w:rPr>
+        <w:t>order_</w:t>
+      </w:r>
+      <w:proofErr w:type="gramStart"/>
+      <w:r>
+        <w:rPr>
+          <w:rFonts w:ascii="Times New Roman" w:hAnsi="Times New Roman" w:cs="Times New Roman"/>
+          <w:sz w:val="28"/>
+          <w:szCs w:val="28"/>
+          <w:lang w:val="ru-RU"/>
+        </w:rPr>
+        <w:t>by</w:t>
+      </w:r>
+      <w:proofErr w:type="spellEnd"/>
+      <w:r>
+        <w:rPr>
+          <w:rFonts w:ascii="Times New Roman" w:hAnsi="Times New Roman" w:cs="Times New Roman"/>
+          <w:sz w:val="28"/>
+          <w:szCs w:val="28"/>
+          <w:lang w:val="ru-RU"/>
+        </w:rPr>
+        <w:t>(</w:t>
+      </w:r>
+      <w:proofErr w:type="gramEnd"/>
+      <w:r>
+        <w:rPr>
+          <w:rFonts w:ascii="Times New Roman" w:hAnsi="Times New Roman" w:cs="Times New Roman"/>
+          <w:sz w:val="28"/>
+          <w:szCs w:val="28"/>
+          <w:lang w:val="ru-RU"/>
+        </w:rPr>
+        <w:t>) применяет сортировку к запросу, и отсортированные новости передаются в шаблон</w:t>
+      </w:r>
+      <w:r>
+        <w:rPr>
+          <w:rFonts w:ascii="Times New Roman" w:hAnsi="Times New Roman" w:cs="Times New Roman"/>
+          <w:sz w:val="28"/>
+          <w:szCs w:val="28"/>
+          <w:lang w:val="ru-RU"/>
+        </w:rPr>
+        <w:t>:</w:t>
+      </w:r>
+    </w:p>
+    <w:p>
+      <w:pPr>
+        <w:pBdr>
+          <w:top w:val="single" w:sz="4" w:space="1" w:color="auto"/>
+          <w:left w:val="single" w:sz="4" w:space="4" w:color="auto"/>
+          <w:bottom w:val="single" w:sz="4" w:space="1" w:color="auto"/>
+          <w:right w:val="single" w:sz="4" w:space="4" w:color="auto"/>
+          <w:between w:val="single" w:sz="4" w:space="1" w:color="auto"/>
+          <w:bar w:val="single" w:sz="4" w:color="auto"/>
+        </w:pBdr>
+        <w:shd w:val="clear" w:color="auto" w:fill="D9D9D9" w:themeFill="background1" w:themeFillShade="D9"/>
+        <w:spacing w:line="360" w:lineRule="auto"/>
+        <w:rPr>
+          <w:rFonts w:ascii="Times New Roman" w:hAnsi="Times New Roman" w:cs="Times New Roman"/>
+          <w:sz w:val="28"/>
+          <w:szCs w:val="28"/>
+        </w:rPr>
+      </w:pPr>
+      <w:r>
+        <w:rPr>
+          <w:rFonts w:ascii="Times New Roman" w:hAnsi="Times New Roman" w:cs="Times New Roman"/>
+          <w:sz w:val="28"/>
+          <w:szCs w:val="28"/>
+        </w:rPr>
+        <w:t xml:space="preserve">18) </w:t>
+      </w:r>
+      <w:r>
+        <w:rPr>
+          <w:rFonts w:ascii="Times New Roman" w:hAnsi="Times New Roman" w:cs="Times New Roman"/>
+          <w:sz w:val="28"/>
+          <w:szCs w:val="28"/>
+        </w:rPr>
+        <w:t>from</w:t>
+      </w:r>
+      <w:r>
+        <w:rPr>
+          <w:rFonts w:ascii="Times New Roman" w:hAnsi="Times New Roman" w:cs="Times New Roman"/>
+          <w:sz w:val="28"/>
+          <w:szCs w:val="28"/>
+        </w:rPr>
+        <w:t xml:space="preserve"> </w:t>
+      </w:r>
+      <w:proofErr w:type="spellStart"/>
+      <w:proofErr w:type="gramStart"/>
+      <w:r>
+        <w:rPr>
+          <w:rFonts w:ascii="Times New Roman" w:hAnsi="Times New Roman" w:cs="Times New Roman"/>
+          <w:sz w:val="28"/>
+          <w:szCs w:val="28"/>
+        </w:rPr>
+        <w:t>django</w:t>
+      </w:r>
+      <w:r>
+        <w:rPr>
+          <w:rFonts w:ascii="Times New Roman" w:hAnsi="Times New Roman" w:cs="Times New Roman"/>
+          <w:sz w:val="28"/>
+          <w:szCs w:val="28"/>
+        </w:rPr>
+        <w:t>.</w:t>
+      </w:r>
+      <w:r>
+        <w:rPr>
+          <w:rFonts w:ascii="Times New Roman" w:hAnsi="Times New Roman" w:cs="Times New Roman"/>
+          <w:sz w:val="28"/>
+          <w:szCs w:val="28"/>
+        </w:rPr>
+        <w:t>shortcuts</w:t>
+      </w:r>
+      <w:proofErr w:type="spellEnd"/>
+      <w:proofErr w:type="gramEnd"/>
+      <w:r>
+        <w:rPr>
+          <w:rFonts w:ascii="Times New Roman" w:hAnsi="Times New Roman" w:cs="Times New Roman"/>
+          <w:sz w:val="28"/>
+          <w:szCs w:val="28"/>
+        </w:rPr>
+        <w:t xml:space="preserve"> </w:t>
+      </w:r>
+      <w:r>
+        <w:rPr>
+          <w:rFonts w:ascii="Times New Roman" w:hAnsi="Times New Roman" w:cs="Times New Roman"/>
+          <w:sz w:val="28"/>
+          <w:szCs w:val="28"/>
+        </w:rPr>
+        <w:t>import</w:t>
+      </w:r>
+      <w:r>
+        <w:rPr>
+          <w:rFonts w:ascii="Times New Roman" w:hAnsi="Times New Roman" w:cs="Times New Roman"/>
+          <w:sz w:val="28"/>
+          <w:szCs w:val="28"/>
+        </w:rPr>
+        <w:t xml:space="preserve"> </w:t>
+      </w:r>
+      <w:r>
+        <w:rPr>
+          <w:rFonts w:ascii="Times New Roman" w:hAnsi="Times New Roman" w:cs="Times New Roman"/>
+          <w:sz w:val="28"/>
+          <w:szCs w:val="28"/>
+        </w:rPr>
+        <w:t>render</w:t>
+      </w:r>
+    </w:p>
+    <w:p>
+      <w:pPr>
+        <w:pBdr>
+          <w:top w:val="single" w:sz="4" w:space="1" w:color="auto"/>
+          <w:left w:val="single" w:sz="4" w:space="4" w:color="auto"/>
+          <w:bottom w:val="single" w:sz="4" w:space="1" w:color="auto"/>
+          <w:right w:val="single" w:sz="4" w:space="4" w:color="auto"/>
+          <w:between w:val="single" w:sz="4" w:space="1" w:color="auto"/>
+          <w:bar w:val="single" w:sz="4" w:color="auto"/>
+        </w:pBdr>
+        <w:shd w:val="clear" w:color="auto" w:fill="D9D9D9" w:themeFill="background1" w:themeFillShade="D9"/>
+        <w:spacing w:line="360" w:lineRule="auto"/>
+        <w:rPr>
+          <w:rFonts w:ascii="Times New Roman" w:hAnsi="Times New Roman" w:cs="Times New Roman"/>
+          <w:sz w:val="28"/>
+          <w:szCs w:val="28"/>
+          <w:lang w:val="ru-RU"/>
+        </w:rPr>
+      </w:pPr>
+      <w:r>
+        <w:rPr>
+          <w:rFonts w:ascii="Times New Roman" w:hAnsi="Times New Roman" w:cs="Times New Roman"/>
+          <w:sz w:val="28"/>
+          <w:szCs w:val="28"/>
+          <w:lang w:val="ru-RU"/>
+        </w:rPr>
+        <w:t xml:space="preserve">19) </w:t>
+      </w:r>
+      <w:proofErr w:type="gramStart"/>
+      <w:r>
+        <w:rPr>
+          <w:rFonts w:ascii="Times New Roman" w:hAnsi="Times New Roman" w:cs="Times New Roman"/>
+          <w:sz w:val="28"/>
+          <w:szCs w:val="28"/>
+        </w:rPr>
+        <w:t>from</w:t>
+      </w:r>
+      <w:r>
+        <w:rPr>
+          <w:rFonts w:ascii="Times New Roman" w:hAnsi="Times New Roman" w:cs="Times New Roman"/>
+          <w:sz w:val="28"/>
+          <w:szCs w:val="28"/>
+          <w:lang w:val="ru-RU"/>
+        </w:rPr>
+        <w:t xml:space="preserve"> .</w:t>
+      </w:r>
+      <w:r>
+        <w:rPr>
+          <w:rFonts w:ascii="Times New Roman" w:hAnsi="Times New Roman" w:cs="Times New Roman"/>
+          <w:sz w:val="28"/>
+          <w:szCs w:val="28"/>
+        </w:rPr>
+        <w:t>models</w:t>
+      </w:r>
+      <w:proofErr w:type="gramEnd"/>
+      <w:r>
+        <w:rPr>
+          <w:rFonts w:ascii="Times New Roman" w:hAnsi="Times New Roman" w:cs="Times New Roman"/>
+          <w:sz w:val="28"/>
+          <w:szCs w:val="28"/>
+          <w:lang w:val="ru-RU"/>
+        </w:rPr>
+        <w:t xml:space="preserve"> </w:t>
+      </w:r>
+      <w:r>
+        <w:rPr>
+          <w:rFonts w:ascii="Times New Roman" w:hAnsi="Times New Roman" w:cs="Times New Roman"/>
+          <w:sz w:val="28"/>
+          <w:szCs w:val="28"/>
+        </w:rPr>
+        <w:t>import</w:t>
+      </w:r>
+      <w:r>
+        <w:rPr>
+          <w:rFonts w:ascii="Times New Roman" w:hAnsi="Times New Roman" w:cs="Times New Roman"/>
+          <w:sz w:val="28"/>
+          <w:szCs w:val="28"/>
+          <w:lang w:val="ru-RU"/>
+        </w:rPr>
+        <w:t xml:space="preserve"> </w:t>
+      </w:r>
+      <w:r>
+        <w:rPr>
+          <w:rFonts w:ascii="Times New Roman" w:hAnsi="Times New Roman" w:cs="Times New Roman"/>
+          <w:sz w:val="28"/>
+          <w:szCs w:val="28"/>
+        </w:rPr>
+        <w:t>News</w:t>
+      </w:r>
+    </w:p>
+    <w:p>
+      <w:pPr>
+        <w:pBdr>
+          <w:top w:val="single" w:sz="4" w:space="1" w:color="auto"/>
+          <w:left w:val="single" w:sz="4" w:space="4" w:color="auto"/>
+          <w:bottom w:val="single" w:sz="4" w:space="1" w:color="auto"/>
+          <w:right w:val="single" w:sz="4" w:space="4" w:color="auto"/>
+          <w:between w:val="single" w:sz="4" w:space="1" w:color="auto"/>
+          <w:bar w:val="single" w:sz="4" w:color="auto"/>
+        </w:pBdr>
+        <w:shd w:val="clear" w:color="auto" w:fill="D9D9D9" w:themeFill="background1" w:themeFillShade="D9"/>
+        <w:spacing w:line="360" w:lineRule="auto"/>
+        <w:rPr>
+          <w:rFonts w:ascii="Times New Roman" w:hAnsi="Times New Roman" w:cs="Times New Roman"/>
+          <w:sz w:val="28"/>
+          <w:szCs w:val="28"/>
+          <w:lang w:val="ru-RU"/>
+        </w:rPr>
+      </w:pPr>
+      <w:r>
+        <w:rPr>
+          <w:rFonts w:ascii="Times New Roman" w:hAnsi="Times New Roman" w:cs="Times New Roman"/>
+          <w:sz w:val="28"/>
+          <w:szCs w:val="28"/>
+          <w:lang w:val="ru-RU"/>
+        </w:rPr>
+        <w:t xml:space="preserve">20) </w:t>
+      </w:r>
+      <w:r>
+        <w:rPr>
+          <w:rFonts w:ascii="Times New Roman" w:hAnsi="Times New Roman" w:cs="Times New Roman"/>
+          <w:sz w:val="28"/>
+          <w:szCs w:val="28"/>
+        </w:rPr>
+        <w:t>def</w:t>
+      </w:r>
+      <w:r>
+        <w:rPr>
+          <w:rFonts w:ascii="Times New Roman" w:hAnsi="Times New Roman" w:cs="Times New Roman"/>
+          <w:sz w:val="28"/>
+          <w:szCs w:val="28"/>
+          <w:lang w:val="ru-RU"/>
+        </w:rPr>
+        <w:t xml:space="preserve"> </w:t>
+      </w:r>
+      <w:r>
+        <w:rPr>
+          <w:rFonts w:ascii="Times New Roman" w:hAnsi="Times New Roman" w:cs="Times New Roman"/>
+          <w:sz w:val="28"/>
+          <w:szCs w:val="28"/>
+        </w:rPr>
+        <w:t>news</w:t>
+      </w:r>
+      <w:r>
+        <w:rPr>
+          <w:rFonts w:ascii="Times New Roman" w:hAnsi="Times New Roman" w:cs="Times New Roman"/>
+          <w:sz w:val="28"/>
+          <w:szCs w:val="28"/>
+          <w:lang w:val="ru-RU"/>
+        </w:rPr>
+        <w:t>_</w:t>
+      </w:r>
+      <w:r>
+        <w:rPr>
+          <w:rFonts w:ascii="Times New Roman" w:hAnsi="Times New Roman" w:cs="Times New Roman"/>
+          <w:sz w:val="28"/>
+          <w:szCs w:val="28"/>
+        </w:rPr>
+        <w:t>view</w:t>
+      </w:r>
+      <w:r>
+        <w:rPr>
+          <w:rFonts w:ascii="Times New Roman" w:hAnsi="Times New Roman" w:cs="Times New Roman"/>
+          <w:sz w:val="28"/>
+          <w:szCs w:val="28"/>
+          <w:lang w:val="ru-RU"/>
+        </w:rPr>
+        <w:t>(</w:t>
+      </w:r>
+      <w:r>
+        <w:rPr>
+          <w:rFonts w:ascii="Times New Roman" w:hAnsi="Times New Roman" w:cs="Times New Roman"/>
+          <w:sz w:val="28"/>
+          <w:szCs w:val="28"/>
+        </w:rPr>
+        <w:t>request</w:t>
+      </w:r>
+      <w:r>
+        <w:rPr>
+          <w:rFonts w:ascii="Times New Roman" w:hAnsi="Times New Roman" w:cs="Times New Roman"/>
+          <w:sz w:val="28"/>
+          <w:szCs w:val="28"/>
+          <w:lang w:val="ru-RU"/>
+        </w:rPr>
+        <w:t>):</w:t>
+      </w:r>
+    </w:p>
+    <w:p>
+      <w:pPr>
+        <w:pBdr>
+          <w:top w:val="single" w:sz="4" w:space="1" w:color="auto"/>
+          <w:left w:val="single" w:sz="4" w:space="4" w:color="auto"/>
+          <w:bottom w:val="single" w:sz="4" w:space="1" w:color="auto"/>
+          <w:right w:val="single" w:sz="4" w:space="4" w:color="auto"/>
+          <w:between w:val="single" w:sz="4" w:space="1" w:color="auto"/>
+          <w:bar w:val="single" w:sz="4" w:color="auto"/>
+        </w:pBdr>
+        <w:shd w:val="clear" w:color="auto" w:fill="D9D9D9" w:themeFill="background1" w:themeFillShade="D9"/>
+        <w:spacing w:line="360" w:lineRule="auto"/>
+        <w:rPr>
+          <w:rFonts w:ascii="Times New Roman" w:hAnsi="Times New Roman" w:cs="Times New Roman"/>
+          <w:sz w:val="28"/>
+          <w:szCs w:val="28"/>
+        </w:rPr>
+      </w:pPr>
+      <w:r>
+        <w:rPr>
+          <w:rFonts w:ascii="Times New Roman" w:hAnsi="Times New Roman" w:cs="Times New Roman"/>
+          <w:sz w:val="28"/>
+          <w:szCs w:val="28"/>
+        </w:rPr>
+        <w:t xml:space="preserve">21) </w:t>
+      </w:r>
+      <w:r>
+        <w:rPr>
+          <w:rFonts w:ascii="Times New Roman" w:hAnsi="Times New Roman" w:cs="Times New Roman"/>
+          <w:sz w:val="28"/>
+          <w:szCs w:val="28"/>
+        </w:rPr>
+        <w:t xml:space="preserve">    </w:t>
+      </w:r>
+      <w:proofErr w:type="spellStart"/>
+      <w:r>
+        <w:rPr>
+          <w:rFonts w:ascii="Times New Roman" w:hAnsi="Times New Roman" w:cs="Times New Roman"/>
+          <w:sz w:val="28"/>
+          <w:szCs w:val="28"/>
+        </w:rPr>
+        <w:t>sort_field</w:t>
+      </w:r>
+      <w:proofErr w:type="spellEnd"/>
+      <w:r>
+        <w:rPr>
+          <w:rFonts w:ascii="Times New Roman" w:hAnsi="Times New Roman" w:cs="Times New Roman"/>
+          <w:sz w:val="28"/>
+          <w:szCs w:val="28"/>
+        </w:rPr>
+        <w:t xml:space="preserve"> = </w:t>
+      </w:r>
+      <w:proofErr w:type="spellStart"/>
+      <w:proofErr w:type="gramStart"/>
+      <w:r>
+        <w:rPr>
+          <w:rFonts w:ascii="Times New Roman" w:hAnsi="Times New Roman" w:cs="Times New Roman"/>
+          <w:sz w:val="28"/>
+          <w:szCs w:val="28"/>
+        </w:rPr>
+        <w:t>request.GET.get</w:t>
+      </w:r>
+      <w:proofErr w:type="spellEnd"/>
+      <w:r>
+        <w:rPr>
+          <w:rFonts w:ascii="Times New Roman" w:hAnsi="Times New Roman" w:cs="Times New Roman"/>
+          <w:sz w:val="28"/>
+          <w:szCs w:val="28"/>
+        </w:rPr>
+        <w:t>(</w:t>
+      </w:r>
+      <w:proofErr w:type="gramEnd"/>
+      <w:r>
+        <w:rPr>
+          <w:rFonts w:ascii="Times New Roman" w:hAnsi="Times New Roman" w:cs="Times New Roman"/>
+          <w:sz w:val="28"/>
+          <w:szCs w:val="28"/>
+        </w:rPr>
+        <w:t>'</w:t>
+      </w:r>
+      <w:proofErr w:type="spellStart"/>
+      <w:r>
+        <w:rPr>
+          <w:rFonts w:ascii="Times New Roman" w:hAnsi="Times New Roman" w:cs="Times New Roman"/>
+          <w:sz w:val="28"/>
+          <w:szCs w:val="28"/>
+        </w:rPr>
+        <w:t>sort_field</w:t>
+      </w:r>
+      <w:proofErr w:type="spellEnd"/>
+      <w:r>
+        <w:rPr>
+          <w:rFonts w:ascii="Times New Roman" w:hAnsi="Times New Roman" w:cs="Times New Roman"/>
+          <w:sz w:val="28"/>
+          <w:szCs w:val="28"/>
+        </w:rPr>
+        <w:t xml:space="preserve">', 'date')  </w:t>
+      </w:r>
+    </w:p>
+    <w:p>
+      <w:pPr>
+        <w:pBdr>
+          <w:top w:val="single" w:sz="4" w:space="1" w:color="auto"/>
+          <w:left w:val="single" w:sz="4" w:space="4" w:color="auto"/>
+          <w:bottom w:val="single" w:sz="4" w:space="1" w:color="auto"/>
+          <w:right w:val="single" w:sz="4" w:space="4" w:color="auto"/>
+          <w:between w:val="single" w:sz="4" w:space="1" w:color="auto"/>
+          <w:bar w:val="single" w:sz="4" w:color="auto"/>
+        </w:pBdr>
+        <w:shd w:val="clear" w:color="auto" w:fill="D9D9D9" w:themeFill="background1" w:themeFillShade="D9"/>
+        <w:spacing w:line="360" w:lineRule="auto"/>
+        <w:rPr>
+          <w:rFonts w:ascii="Times New Roman" w:hAnsi="Times New Roman" w:cs="Times New Roman"/>
+          <w:sz w:val="28"/>
+          <w:szCs w:val="28"/>
+        </w:rPr>
+      </w:pPr>
+      <w:r>
+        <w:rPr>
+          <w:rFonts w:ascii="Times New Roman" w:hAnsi="Times New Roman" w:cs="Times New Roman"/>
+          <w:sz w:val="28"/>
+          <w:szCs w:val="28"/>
+        </w:rPr>
+        <w:t xml:space="preserve">22) </w:t>
+      </w:r>
+      <w:r>
+        <w:rPr>
+          <w:rFonts w:ascii="Times New Roman" w:hAnsi="Times New Roman" w:cs="Times New Roman"/>
+          <w:sz w:val="28"/>
+          <w:szCs w:val="28"/>
+        </w:rPr>
+        <w:t xml:space="preserve">    </w:t>
+      </w:r>
+      <w:proofErr w:type="spellStart"/>
+      <w:r>
+        <w:rPr>
+          <w:rFonts w:ascii="Times New Roman" w:hAnsi="Times New Roman" w:cs="Times New Roman"/>
+          <w:sz w:val="28"/>
+          <w:szCs w:val="28"/>
+        </w:rPr>
+        <w:t>sort_order</w:t>
+      </w:r>
+      <w:proofErr w:type="spellEnd"/>
+      <w:r>
+        <w:rPr>
+          <w:rFonts w:ascii="Times New Roman" w:hAnsi="Times New Roman" w:cs="Times New Roman"/>
+          <w:sz w:val="28"/>
+          <w:szCs w:val="28"/>
+        </w:rPr>
+        <w:t xml:space="preserve"> = </w:t>
+      </w:r>
+      <w:proofErr w:type="spellStart"/>
+      <w:proofErr w:type="gramStart"/>
+      <w:r>
+        <w:rPr>
+          <w:rFonts w:ascii="Times New Roman" w:hAnsi="Times New Roman" w:cs="Times New Roman"/>
+          <w:sz w:val="28"/>
+          <w:szCs w:val="28"/>
+        </w:rPr>
+        <w:t>request.GET.get</w:t>
+      </w:r>
+      <w:proofErr w:type="spellEnd"/>
+      <w:r>
+        <w:rPr>
+          <w:rFonts w:ascii="Times New Roman" w:hAnsi="Times New Roman" w:cs="Times New Roman"/>
+          <w:sz w:val="28"/>
+          <w:szCs w:val="28"/>
+        </w:rPr>
+        <w:t>(</w:t>
+      </w:r>
+      <w:proofErr w:type="gramEnd"/>
+      <w:r>
+        <w:rPr>
+          <w:rFonts w:ascii="Times New Roman" w:hAnsi="Times New Roman" w:cs="Times New Roman"/>
+          <w:sz w:val="28"/>
+          <w:szCs w:val="28"/>
+        </w:rPr>
+        <w:t>'</w:t>
+      </w:r>
+      <w:proofErr w:type="spellStart"/>
+      <w:r>
+        <w:rPr>
+          <w:rFonts w:ascii="Times New Roman" w:hAnsi="Times New Roman" w:cs="Times New Roman"/>
+          <w:sz w:val="28"/>
+          <w:szCs w:val="28"/>
+        </w:rPr>
+        <w:t>sort_order</w:t>
+      </w:r>
+      <w:proofErr w:type="spellEnd"/>
+      <w:r>
+        <w:rPr>
+          <w:rFonts w:ascii="Times New Roman" w:hAnsi="Times New Roman" w:cs="Times New Roman"/>
+          <w:sz w:val="28"/>
+          <w:szCs w:val="28"/>
+        </w:rPr>
+        <w:t xml:space="preserve">', 'desc')  </w:t>
+      </w:r>
+    </w:p>
+    <w:p>
+      <w:pPr>
+        <w:pBdr>
+          <w:top w:val="single" w:sz="4" w:space="1" w:color="auto"/>
+          <w:left w:val="single" w:sz="4" w:space="4" w:color="auto"/>
+          <w:bottom w:val="single" w:sz="4" w:space="1" w:color="auto"/>
+          <w:right w:val="single" w:sz="4" w:space="4" w:color="auto"/>
+          <w:between w:val="single" w:sz="4" w:space="1" w:color="auto"/>
+          <w:bar w:val="single" w:sz="4" w:color="auto"/>
+        </w:pBdr>
+        <w:shd w:val="clear" w:color="auto" w:fill="D9D9D9" w:themeFill="background1" w:themeFillShade="D9"/>
+        <w:spacing w:line="360" w:lineRule="auto"/>
+        <w:rPr>
+          <w:rFonts w:ascii="Times New Roman" w:hAnsi="Times New Roman" w:cs="Times New Roman"/>
+          <w:sz w:val="28"/>
+          <w:szCs w:val="28"/>
+        </w:rPr>
+      </w:pPr>
+      <w:r>
+        <w:rPr>
+          <w:rFonts w:ascii="Times New Roman" w:hAnsi="Times New Roman" w:cs="Times New Roman"/>
+          <w:sz w:val="28"/>
+          <w:szCs w:val="28"/>
+        </w:rPr>
+        <w:t xml:space="preserve">23) </w:t>
+      </w:r>
+      <w:r>
+        <w:rPr>
+          <w:rFonts w:ascii="Times New Roman" w:hAnsi="Times New Roman" w:cs="Times New Roman"/>
+          <w:sz w:val="28"/>
+          <w:szCs w:val="28"/>
+        </w:rPr>
+        <w:t xml:space="preserve">    if </w:t>
+      </w:r>
+      <w:proofErr w:type="spellStart"/>
+      <w:r>
+        <w:rPr>
+          <w:rFonts w:ascii="Times New Roman" w:hAnsi="Times New Roman" w:cs="Times New Roman"/>
+          <w:sz w:val="28"/>
+          <w:szCs w:val="28"/>
+        </w:rPr>
+        <w:t>sort_order</w:t>
+      </w:r>
+      <w:proofErr w:type="spellEnd"/>
+      <w:r>
+        <w:rPr>
+          <w:rFonts w:ascii="Times New Roman" w:hAnsi="Times New Roman" w:cs="Times New Roman"/>
+          <w:sz w:val="28"/>
+          <w:szCs w:val="28"/>
+        </w:rPr>
+        <w:t xml:space="preserve"> == '</w:t>
+      </w:r>
+      <w:proofErr w:type="spellStart"/>
+      <w:r>
+        <w:rPr>
+          <w:rFonts w:ascii="Times New Roman" w:hAnsi="Times New Roman" w:cs="Times New Roman"/>
+          <w:sz w:val="28"/>
+          <w:szCs w:val="28"/>
+        </w:rPr>
+        <w:t>asc</w:t>
+      </w:r>
+      <w:proofErr w:type="spellEnd"/>
+      <w:r>
+        <w:rPr>
+          <w:rFonts w:ascii="Times New Roman" w:hAnsi="Times New Roman" w:cs="Times New Roman"/>
+          <w:sz w:val="28"/>
+          <w:szCs w:val="28"/>
+        </w:rPr>
+        <w:t>':</w:t>
+      </w:r>
+    </w:p>
+    <w:p>
+      <w:pPr>
+        <w:pBdr>
+          <w:top w:val="single" w:sz="4" w:space="1" w:color="auto"/>
+          <w:left w:val="single" w:sz="4" w:space="4" w:color="auto"/>
+          <w:bottom w:val="single" w:sz="4" w:space="1" w:color="auto"/>
+          <w:right w:val="single" w:sz="4" w:space="4" w:color="auto"/>
+          <w:between w:val="single" w:sz="4" w:space="1" w:color="auto"/>
+          <w:bar w:val="single" w:sz="4" w:color="auto"/>
+        </w:pBdr>
+        <w:shd w:val="clear" w:color="auto" w:fill="D9D9D9" w:themeFill="background1" w:themeFillShade="D9"/>
+        <w:spacing w:line="360" w:lineRule="auto"/>
+        <w:rPr>
+          <w:rFonts w:ascii="Times New Roman" w:hAnsi="Times New Roman" w:cs="Times New Roman"/>
+          <w:sz w:val="28"/>
+          <w:szCs w:val="28"/>
+        </w:rPr>
+      </w:pPr>
+      <w:r>
+        <w:rPr>
+          <w:rFonts w:ascii="Times New Roman" w:hAnsi="Times New Roman" w:cs="Times New Roman"/>
+          <w:sz w:val="28"/>
+          <w:szCs w:val="28"/>
+        </w:rPr>
+        <w:t xml:space="preserve">24) </w:t>
+      </w:r>
+      <w:r>
+        <w:rPr>
+          <w:rFonts w:ascii="Times New Roman" w:hAnsi="Times New Roman" w:cs="Times New Roman"/>
+          <w:sz w:val="28"/>
+          <w:szCs w:val="28"/>
+        </w:rPr>
+        <w:t xml:space="preserve">        </w:t>
+      </w:r>
+      <w:proofErr w:type="spellStart"/>
+      <w:r>
+        <w:rPr>
+          <w:rFonts w:ascii="Times New Roman" w:hAnsi="Times New Roman" w:cs="Times New Roman"/>
+          <w:sz w:val="28"/>
+          <w:szCs w:val="28"/>
+        </w:rPr>
+        <w:t>sort_field</w:t>
+      </w:r>
+      <w:proofErr w:type="spellEnd"/>
+      <w:r>
+        <w:rPr>
+          <w:rFonts w:ascii="Times New Roman" w:hAnsi="Times New Roman" w:cs="Times New Roman"/>
+          <w:sz w:val="28"/>
+          <w:szCs w:val="28"/>
+        </w:rPr>
+        <w:t xml:space="preserve"> = </w:t>
+      </w:r>
+      <w:proofErr w:type="spellStart"/>
+      <w:r>
+        <w:rPr>
+          <w:rFonts w:ascii="Times New Roman" w:hAnsi="Times New Roman" w:cs="Times New Roman"/>
+          <w:sz w:val="28"/>
+          <w:szCs w:val="28"/>
+        </w:rPr>
+        <w:t>sort_field</w:t>
+      </w:r>
+      <w:proofErr w:type="spellEnd"/>
+      <w:r>
+        <w:rPr>
+          <w:rFonts w:ascii="Times New Roman" w:hAnsi="Times New Roman" w:cs="Times New Roman"/>
+          <w:sz w:val="28"/>
+          <w:szCs w:val="28"/>
+        </w:rPr>
+        <w:t xml:space="preserve">  </w:t>
+      </w:r>
+    </w:p>
+    <w:p>
+      <w:pPr>
+        <w:pBdr>
+          <w:top w:val="single" w:sz="4" w:space="1" w:color="auto"/>
+          <w:left w:val="single" w:sz="4" w:space="4" w:color="auto"/>
+          <w:bottom w:val="single" w:sz="4" w:space="1" w:color="auto"/>
+          <w:right w:val="single" w:sz="4" w:space="4" w:color="auto"/>
+          <w:between w:val="single" w:sz="4" w:space="1" w:color="auto"/>
+          <w:bar w:val="single" w:sz="4" w:color="auto"/>
+        </w:pBdr>
+        <w:shd w:val="clear" w:color="auto" w:fill="D9D9D9" w:themeFill="background1" w:themeFillShade="D9"/>
+        <w:spacing w:line="360" w:lineRule="auto"/>
+        <w:rPr>
+          <w:rFonts w:ascii="Times New Roman" w:hAnsi="Times New Roman" w:cs="Times New Roman"/>
+          <w:sz w:val="28"/>
+          <w:szCs w:val="28"/>
+        </w:rPr>
+      </w:pPr>
+      <w:r>
+        <w:rPr>
+          <w:rFonts w:ascii="Times New Roman" w:hAnsi="Times New Roman" w:cs="Times New Roman"/>
+          <w:sz w:val="28"/>
+          <w:szCs w:val="28"/>
+        </w:rPr>
+        <w:t xml:space="preserve">25) </w:t>
+      </w:r>
+      <w:r>
+        <w:rPr>
+          <w:rFonts w:ascii="Times New Roman" w:hAnsi="Times New Roman" w:cs="Times New Roman"/>
+          <w:sz w:val="28"/>
+          <w:szCs w:val="28"/>
+        </w:rPr>
+        <w:t xml:space="preserve">    else:</w:t>
+      </w:r>
+    </w:p>
+    <w:p>
+      <w:pPr>
+        <w:pBdr>
+          <w:top w:val="single" w:sz="4" w:space="1" w:color="auto"/>
+          <w:left w:val="single" w:sz="4" w:space="4" w:color="auto"/>
+          <w:bottom w:val="single" w:sz="4" w:space="1" w:color="auto"/>
+          <w:right w:val="single" w:sz="4" w:space="4" w:color="auto"/>
+          <w:between w:val="single" w:sz="4" w:space="1" w:color="auto"/>
+          <w:bar w:val="single" w:sz="4" w:color="auto"/>
+        </w:pBdr>
+        <w:shd w:val="clear" w:color="auto" w:fill="D9D9D9" w:themeFill="background1" w:themeFillShade="D9"/>
+        <w:spacing w:line="360" w:lineRule="auto"/>
+        <w:rPr>
+          <w:rFonts w:ascii="Times New Roman" w:hAnsi="Times New Roman" w:cs="Times New Roman"/>
+          <w:sz w:val="28"/>
+          <w:szCs w:val="28"/>
+        </w:rPr>
+      </w:pPr>
+      <w:r>
+        <w:rPr>
+          <w:rFonts w:ascii="Times New Roman" w:hAnsi="Times New Roman" w:cs="Times New Roman"/>
+          <w:sz w:val="28"/>
+          <w:szCs w:val="28"/>
+        </w:rPr>
+        <w:t xml:space="preserve">26) </w:t>
+      </w:r>
+      <w:r>
+        <w:rPr>
+          <w:rFonts w:ascii="Times New Roman" w:hAnsi="Times New Roman" w:cs="Times New Roman"/>
+          <w:sz w:val="28"/>
+          <w:szCs w:val="28"/>
+        </w:rPr>
+        <w:t xml:space="preserve">        </w:t>
+      </w:r>
+      <w:proofErr w:type="spellStart"/>
+      <w:r>
+        <w:rPr>
+          <w:rFonts w:ascii="Times New Roman" w:hAnsi="Times New Roman" w:cs="Times New Roman"/>
+          <w:sz w:val="28"/>
+          <w:szCs w:val="28"/>
+        </w:rPr>
+        <w:t>sort_field</w:t>
+      </w:r>
+      <w:proofErr w:type="spellEnd"/>
+      <w:r>
+        <w:rPr>
+          <w:rFonts w:ascii="Times New Roman" w:hAnsi="Times New Roman" w:cs="Times New Roman"/>
+          <w:sz w:val="28"/>
+          <w:szCs w:val="28"/>
+        </w:rPr>
+        <w:t xml:space="preserve"> = f'-{</w:t>
+      </w:r>
+      <w:proofErr w:type="spellStart"/>
+      <w:r>
+        <w:rPr>
+          <w:rFonts w:ascii="Times New Roman" w:hAnsi="Times New Roman" w:cs="Times New Roman"/>
+          <w:sz w:val="28"/>
+          <w:szCs w:val="28"/>
+        </w:rPr>
+        <w:t>sort_field</w:t>
+      </w:r>
+      <w:proofErr w:type="spellEnd"/>
+      <w:r>
+        <w:rPr>
+          <w:rFonts w:ascii="Times New Roman" w:hAnsi="Times New Roman" w:cs="Times New Roman"/>
+          <w:sz w:val="28"/>
+          <w:szCs w:val="28"/>
+        </w:rPr>
+        <w:t xml:space="preserve">}' </w:t>
+      </w:r>
+    </w:p>
+    <w:p>
+      <w:pPr>
+        <w:pBdr>
+          <w:top w:val="single" w:sz="4" w:space="1" w:color="auto"/>
+          <w:left w:val="single" w:sz="4" w:space="4" w:color="auto"/>
+          <w:bottom w:val="single" w:sz="4" w:space="1" w:color="auto"/>
+          <w:right w:val="single" w:sz="4" w:space="4" w:color="auto"/>
+          <w:between w:val="single" w:sz="4" w:space="1" w:color="auto"/>
+          <w:bar w:val="single" w:sz="4" w:color="auto"/>
+        </w:pBdr>
+        <w:shd w:val="clear" w:color="auto" w:fill="D9D9D9" w:themeFill="background1" w:themeFillShade="D9"/>
+        <w:spacing w:line="360" w:lineRule="auto"/>
+        <w:rPr>
+          <w:rFonts w:ascii="Times New Roman" w:hAnsi="Times New Roman" w:cs="Times New Roman"/>
+          <w:sz w:val="28"/>
+          <w:szCs w:val="28"/>
+        </w:rPr>
+      </w:pPr>
+      <w:r>
+        <w:rPr>
+          <w:rFonts w:ascii="Times New Roman" w:hAnsi="Times New Roman" w:cs="Times New Roman"/>
+          <w:sz w:val="28"/>
+          <w:szCs w:val="28"/>
+        </w:rPr>
+        <w:t xml:space="preserve">27) </w:t>
+      </w:r>
+      <w:r>
+        <w:rPr>
+          <w:rFonts w:ascii="Times New Roman" w:hAnsi="Times New Roman" w:cs="Times New Roman"/>
+          <w:sz w:val="28"/>
+          <w:szCs w:val="28"/>
+        </w:rPr>
+        <w:t xml:space="preserve">    </w:t>
+      </w:r>
+      <w:proofErr w:type="spellStart"/>
+      <w:r>
+        <w:rPr>
+          <w:rFonts w:ascii="Times New Roman" w:hAnsi="Times New Roman" w:cs="Times New Roman"/>
+          <w:sz w:val="28"/>
+          <w:szCs w:val="28"/>
+        </w:rPr>
+        <w:t>news_items</w:t>
+      </w:r>
+      <w:proofErr w:type="spellEnd"/>
+      <w:r>
+        <w:rPr>
+          <w:rFonts w:ascii="Times New Roman" w:hAnsi="Times New Roman" w:cs="Times New Roman"/>
+          <w:sz w:val="28"/>
+          <w:szCs w:val="28"/>
+        </w:rPr>
+        <w:t xml:space="preserve"> = </w:t>
+      </w:r>
+      <w:proofErr w:type="spellStart"/>
+      <w:r>
+        <w:rPr>
+          <w:rFonts w:ascii="Times New Roman" w:hAnsi="Times New Roman" w:cs="Times New Roman"/>
+          <w:sz w:val="28"/>
+          <w:szCs w:val="28"/>
+        </w:rPr>
+        <w:t>News.objects.all</w:t>
+      </w:r>
+      <w:proofErr w:type="spellEnd"/>
+      <w:r>
+        <w:rPr>
+          <w:rFonts w:ascii="Times New Roman" w:hAnsi="Times New Roman" w:cs="Times New Roman"/>
+          <w:sz w:val="28"/>
+          <w:szCs w:val="28"/>
+        </w:rPr>
+        <w:t>(</w:t>
+      </w:r>
+      <w:proofErr w:type="gramStart"/>
+      <w:r>
+        <w:rPr>
+          <w:rFonts w:ascii="Times New Roman" w:hAnsi="Times New Roman" w:cs="Times New Roman"/>
+          <w:sz w:val="28"/>
+          <w:szCs w:val="28"/>
+        </w:rPr>
+        <w:t>).</w:t>
+      </w:r>
+      <w:proofErr w:type="spellStart"/>
+      <w:r>
+        <w:rPr>
+          <w:rFonts w:ascii="Times New Roman" w:hAnsi="Times New Roman" w:cs="Times New Roman"/>
+          <w:sz w:val="28"/>
+          <w:szCs w:val="28"/>
+        </w:rPr>
+        <w:t>order</w:t>
+      </w:r>
+      <w:proofErr w:type="gramEnd"/>
+      <w:r>
+        <w:rPr>
+          <w:rFonts w:ascii="Times New Roman" w:hAnsi="Times New Roman" w:cs="Times New Roman"/>
+          <w:sz w:val="28"/>
+          <w:szCs w:val="28"/>
+        </w:rPr>
+        <w:t>_by</w:t>
+      </w:r>
+      <w:proofErr w:type="spellEnd"/>
+      <w:r>
+        <w:rPr>
+          <w:rFonts w:ascii="Times New Roman" w:hAnsi="Times New Roman" w:cs="Times New Roman"/>
+          <w:sz w:val="28"/>
+          <w:szCs w:val="28"/>
+        </w:rPr>
+        <w:t>(</w:t>
+      </w:r>
+      <w:proofErr w:type="spellStart"/>
+      <w:r>
+        <w:rPr>
+          <w:rFonts w:ascii="Times New Roman" w:hAnsi="Times New Roman" w:cs="Times New Roman"/>
+          <w:sz w:val="28"/>
+          <w:szCs w:val="28"/>
+        </w:rPr>
+        <w:t>sort_field</w:t>
+      </w:r>
+      <w:proofErr w:type="spellEnd"/>
+      <w:r>
+        <w:rPr>
+          <w:rFonts w:ascii="Times New Roman" w:hAnsi="Times New Roman" w:cs="Times New Roman"/>
+          <w:sz w:val="28"/>
+          <w:szCs w:val="28"/>
+        </w:rPr>
+        <w:t>)</w:t>
+      </w:r>
+    </w:p>
+    <w:p>
+      <w:pPr>
+        <w:pBdr>
+          <w:top w:val="single" w:sz="4" w:space="1" w:color="auto"/>
+          <w:left w:val="single" w:sz="4" w:space="4" w:color="auto"/>
+          <w:bottom w:val="single" w:sz="4" w:space="1" w:color="auto"/>
+          <w:right w:val="single" w:sz="4" w:space="4" w:color="auto"/>
+          <w:between w:val="single" w:sz="4" w:space="1" w:color="auto"/>
+          <w:bar w:val="single" w:sz="4" w:color="auto"/>
+        </w:pBdr>
+        <w:shd w:val="clear" w:color="auto" w:fill="D9D9D9" w:themeFill="background1" w:themeFillShade="D9"/>
+        <w:spacing w:line="360" w:lineRule="auto"/>
+        <w:rPr>
+          <w:rFonts w:ascii="Times New Roman" w:hAnsi="Times New Roman" w:cs="Times New Roman"/>
+          <w:sz w:val="28"/>
+          <w:szCs w:val="28"/>
+        </w:rPr>
+      </w:pPr>
+      <w:r>
+        <w:rPr>
+          <w:rFonts w:ascii="Times New Roman" w:hAnsi="Times New Roman" w:cs="Times New Roman"/>
+          <w:sz w:val="28"/>
+          <w:szCs w:val="28"/>
+        </w:rPr>
+        <w:t xml:space="preserve">28) </w:t>
+      </w:r>
+      <w:r>
+        <w:rPr>
+          <w:rFonts w:ascii="Times New Roman" w:hAnsi="Times New Roman" w:cs="Times New Roman"/>
+          <w:sz w:val="28"/>
+          <w:szCs w:val="28"/>
+        </w:rPr>
+        <w:t xml:space="preserve">    return </w:t>
+      </w:r>
+      <w:proofErr w:type="gramStart"/>
+      <w:r>
+        <w:rPr>
+          <w:rFonts w:ascii="Times New Roman" w:hAnsi="Times New Roman" w:cs="Times New Roman"/>
+          <w:sz w:val="28"/>
+          <w:szCs w:val="28"/>
+        </w:rPr>
+        <w:t>render(</w:t>
+      </w:r>
+      <w:proofErr w:type="gramEnd"/>
+      <w:r>
+        <w:rPr>
+          <w:rFonts w:ascii="Times New Roman" w:hAnsi="Times New Roman" w:cs="Times New Roman"/>
+          <w:sz w:val="28"/>
+          <w:szCs w:val="28"/>
+        </w:rPr>
+        <w:t>request, 'news/news.html', {'</w:t>
+      </w:r>
+      <w:proofErr w:type="spellStart"/>
+      <w:r>
+        <w:rPr>
+          <w:rFonts w:ascii="Times New Roman" w:hAnsi="Times New Roman" w:cs="Times New Roman"/>
+          <w:sz w:val="28"/>
+          <w:szCs w:val="28"/>
+        </w:rPr>
+        <w:t>news_items</w:t>
+      </w:r>
+      <w:proofErr w:type="spellEnd"/>
+      <w:r>
+        <w:rPr>
+          <w:rFonts w:ascii="Times New Roman" w:hAnsi="Times New Roman" w:cs="Times New Roman"/>
+          <w:sz w:val="28"/>
+          <w:szCs w:val="28"/>
+        </w:rPr>
+        <w:t xml:space="preserve">': </w:t>
+      </w:r>
+      <w:proofErr w:type="spellStart"/>
+      <w:r>
+        <w:rPr>
+          <w:rFonts w:ascii="Times New Roman" w:hAnsi="Times New Roman" w:cs="Times New Roman"/>
+          <w:sz w:val="28"/>
+          <w:szCs w:val="28"/>
+        </w:rPr>
+        <w:t>news_items</w:t>
+      </w:r>
+      <w:proofErr w:type="spellEnd"/>
+      <w:r>
+        <w:rPr>
+          <w:rFonts w:ascii="Times New Roman" w:hAnsi="Times New Roman" w:cs="Times New Roman"/>
+          <w:sz w:val="28"/>
+          <w:szCs w:val="28"/>
+        </w:rPr>
+        <w:t>})</w:t>
+      </w:r>
+    </w:p>
+    <w:p>
+      <w:pPr>
+        <w:spacing w:line="360" w:lineRule="auto"/>
+        <w:jc w:val="center"/>
+        <w:rPr>
+          <w:rFonts w:ascii="Times New Roman" w:hAnsi="Times New Roman" w:cs="Times New Roman"/>
+          <w:sz w:val="28"/>
+          <w:szCs w:val="28"/>
+        </w:rPr>
+      </w:pPr>
+      <w:r>
+        <w:rPr>
+          <w:rFonts w:ascii="Times New Roman" w:hAnsi="Times New Roman" w:cs="Times New Roman"/>
+          <w:sz w:val="28"/>
+          <w:szCs w:val="28"/>
+          <w:lang w:val="ru-RU"/>
+        </w:rPr>
+        <w:t>Листинг 2 – обработчик для сортировки новостей</w:t>
+      </w:r>
+    </w:p>
+    <w:p>
+      <w:pPr>
+        <w:pStyle w:val="ae"/>
+        <w:numPr>
+          <w:ilvl w:val="0"/>
+          <w:numId w:val="30"/>
+        </w:numPr>
+        <w:spacing w:line="360" w:lineRule="auto"/>
+        <w:rPr>
+          <w:rFonts w:ascii="Times New Roman" w:hAnsi="Times New Roman" w:cs="Times New Roman"/>
+          <w:sz w:val="28"/>
+          <w:szCs w:val="28"/>
+          <w:lang w:val="ru-RU"/>
+        </w:rPr>
+      </w:pPr>
+      <w:r>
+        <w:rPr>
+          <w:rFonts w:ascii="Times New Roman" w:hAnsi="Times New Roman" w:cs="Times New Roman"/>
+          <w:sz w:val="28"/>
+          <w:szCs w:val="28"/>
+          <w:lang w:val="ru-RU"/>
+        </w:rPr>
+        <w:t>Обработчик получает параметры сортировки и сортирует решения по указанному полю и порядку. Результаты передаются в шаблон для отображения.</w:t>
+      </w:r>
+      <w:r>
+        <w:rPr>
+          <w:rFonts w:ascii="Times New Roman" w:hAnsi="Times New Roman" w:cs="Times New Roman"/>
+          <w:sz w:val="28"/>
+          <w:szCs w:val="28"/>
+          <w:lang w:val="ru-RU"/>
+        </w:rPr>
+        <w:t>:</w:t>
+      </w:r>
+    </w:p>
+    <w:p>
+      <w:pPr>
+        <w:pStyle w:val="ae"/>
+        <w:pBdr>
+          <w:top w:val="single" w:sz="4" w:space="1" w:color="auto"/>
+          <w:left w:val="single" w:sz="4" w:space="4" w:color="auto"/>
+          <w:bottom w:val="single" w:sz="4" w:space="1" w:color="auto"/>
+          <w:right w:val="single" w:sz="4" w:space="4" w:color="auto"/>
+          <w:between w:val="single" w:sz="4" w:space="1" w:color="auto"/>
+          <w:bar w:val="single" w:sz="4" w:color="auto"/>
+        </w:pBdr>
+        <w:shd w:val="clear" w:color="auto" w:fill="D9D9D9" w:themeFill="background1" w:themeFillShade="D9"/>
+        <w:spacing w:line="360" w:lineRule="auto"/>
+        <w:ind w:left="360"/>
+        <w:rPr>
+          <w:rFonts w:ascii="Times New Roman" w:hAnsi="Times New Roman" w:cs="Times New Roman"/>
+          <w:sz w:val="28"/>
+          <w:szCs w:val="28"/>
+        </w:rPr>
+      </w:pPr>
+      <w:r>
+        <w:rPr>
+          <w:rFonts w:ascii="Times New Roman" w:hAnsi="Times New Roman" w:cs="Times New Roman"/>
+          <w:sz w:val="28"/>
+          <w:szCs w:val="28"/>
+        </w:rPr>
+        <w:t xml:space="preserve">30) </w:t>
+      </w:r>
+      <w:r>
+        <w:rPr>
+          <w:rFonts w:ascii="Times New Roman" w:hAnsi="Times New Roman" w:cs="Times New Roman"/>
+          <w:sz w:val="28"/>
+          <w:szCs w:val="28"/>
+        </w:rPr>
+        <w:t xml:space="preserve">from </w:t>
+      </w:r>
+      <w:proofErr w:type="spellStart"/>
+      <w:proofErr w:type="gramStart"/>
+      <w:r>
+        <w:rPr>
+          <w:rFonts w:ascii="Times New Roman" w:hAnsi="Times New Roman" w:cs="Times New Roman"/>
+          <w:sz w:val="28"/>
+          <w:szCs w:val="28"/>
+        </w:rPr>
+        <w:t>django.shortcuts</w:t>
+      </w:r>
+      <w:proofErr w:type="spellEnd"/>
+      <w:proofErr w:type="gramEnd"/>
+      <w:r>
+        <w:rPr>
+          <w:rFonts w:ascii="Times New Roman" w:hAnsi="Times New Roman" w:cs="Times New Roman"/>
+          <w:sz w:val="28"/>
+          <w:szCs w:val="28"/>
+        </w:rPr>
+        <w:t xml:space="preserve"> import render</w:t>
+      </w:r>
+    </w:p>
+    <w:p>
+      <w:pPr>
+        <w:pStyle w:val="ae"/>
+        <w:pBdr>
+          <w:top w:val="single" w:sz="4" w:space="1" w:color="auto"/>
+          <w:left w:val="single" w:sz="4" w:space="4" w:color="auto"/>
+          <w:bottom w:val="single" w:sz="4" w:space="1" w:color="auto"/>
+          <w:right w:val="single" w:sz="4" w:space="4" w:color="auto"/>
+          <w:between w:val="single" w:sz="4" w:space="1" w:color="auto"/>
+          <w:bar w:val="single" w:sz="4" w:color="auto"/>
+        </w:pBdr>
+        <w:shd w:val="clear" w:color="auto" w:fill="D9D9D9" w:themeFill="background1" w:themeFillShade="D9"/>
+        <w:spacing w:line="360" w:lineRule="auto"/>
+        <w:ind w:left="360"/>
+        <w:rPr>
+          <w:rFonts w:ascii="Times New Roman" w:hAnsi="Times New Roman" w:cs="Times New Roman"/>
+          <w:sz w:val="28"/>
+          <w:szCs w:val="28"/>
+        </w:rPr>
+      </w:pPr>
+      <w:r>
+        <w:rPr>
+          <w:rFonts w:ascii="Times New Roman" w:hAnsi="Times New Roman" w:cs="Times New Roman"/>
+          <w:sz w:val="28"/>
+          <w:szCs w:val="28"/>
+        </w:rPr>
+        <w:t xml:space="preserve">31) </w:t>
+      </w:r>
+      <w:proofErr w:type="gramStart"/>
+      <w:r>
+        <w:rPr>
+          <w:rFonts w:ascii="Times New Roman" w:hAnsi="Times New Roman" w:cs="Times New Roman"/>
+          <w:sz w:val="28"/>
+          <w:szCs w:val="28"/>
+        </w:rPr>
+        <w:t>from .models</w:t>
+      </w:r>
+      <w:proofErr w:type="gramEnd"/>
+      <w:r>
+        <w:rPr>
+          <w:rFonts w:ascii="Times New Roman" w:hAnsi="Times New Roman" w:cs="Times New Roman"/>
+          <w:sz w:val="28"/>
+          <w:szCs w:val="28"/>
+        </w:rPr>
+        <w:t xml:space="preserve"> import Solution</w:t>
+      </w:r>
+    </w:p>
+    <w:p>
+      <w:pPr>
+        <w:pStyle w:val="ae"/>
+        <w:pBdr>
+          <w:top w:val="single" w:sz="4" w:space="1" w:color="auto"/>
+          <w:left w:val="single" w:sz="4" w:space="4" w:color="auto"/>
+          <w:bottom w:val="single" w:sz="4" w:space="1" w:color="auto"/>
+          <w:right w:val="single" w:sz="4" w:space="4" w:color="auto"/>
+          <w:between w:val="single" w:sz="4" w:space="1" w:color="auto"/>
+          <w:bar w:val="single" w:sz="4" w:color="auto"/>
+        </w:pBdr>
+        <w:shd w:val="clear" w:color="auto" w:fill="D9D9D9" w:themeFill="background1" w:themeFillShade="D9"/>
+        <w:spacing w:line="360" w:lineRule="auto"/>
+        <w:ind w:left="360"/>
+        <w:rPr>
+          <w:rFonts w:ascii="Times New Roman" w:hAnsi="Times New Roman" w:cs="Times New Roman"/>
+          <w:sz w:val="28"/>
+          <w:szCs w:val="28"/>
+        </w:rPr>
+      </w:pPr>
+      <w:r>
+        <w:rPr>
+          <w:rFonts w:ascii="Times New Roman" w:hAnsi="Times New Roman" w:cs="Times New Roman"/>
+          <w:sz w:val="28"/>
+          <w:szCs w:val="28"/>
+        </w:rPr>
+        <w:t xml:space="preserve">32) </w:t>
+      </w:r>
+      <w:r>
+        <w:rPr>
+          <w:rFonts w:ascii="Times New Roman" w:hAnsi="Times New Roman" w:cs="Times New Roman"/>
+          <w:sz w:val="28"/>
+          <w:szCs w:val="28"/>
+        </w:rPr>
+        <w:t xml:space="preserve">def </w:t>
+      </w:r>
+      <w:proofErr w:type="spellStart"/>
+      <w:r>
+        <w:rPr>
+          <w:rFonts w:ascii="Times New Roman" w:hAnsi="Times New Roman" w:cs="Times New Roman"/>
+          <w:sz w:val="28"/>
+          <w:szCs w:val="28"/>
+        </w:rPr>
+        <w:t>solutions_view</w:t>
+      </w:r>
+      <w:proofErr w:type="spellEnd"/>
+      <w:r>
+        <w:rPr>
+          <w:rFonts w:ascii="Times New Roman" w:hAnsi="Times New Roman" w:cs="Times New Roman"/>
+          <w:sz w:val="28"/>
+          <w:szCs w:val="28"/>
+        </w:rPr>
+        <w:t>(request):</w:t>
+      </w:r>
+    </w:p>
+    <w:p>
+      <w:pPr>
+        <w:pStyle w:val="ae"/>
+        <w:pBdr>
+          <w:top w:val="single" w:sz="4" w:space="1" w:color="auto"/>
+          <w:left w:val="single" w:sz="4" w:space="4" w:color="auto"/>
+          <w:bottom w:val="single" w:sz="4" w:space="1" w:color="auto"/>
+          <w:right w:val="single" w:sz="4" w:space="4" w:color="auto"/>
+          <w:between w:val="single" w:sz="4" w:space="1" w:color="auto"/>
+          <w:bar w:val="single" w:sz="4" w:color="auto"/>
+        </w:pBdr>
+        <w:shd w:val="clear" w:color="auto" w:fill="D9D9D9" w:themeFill="background1" w:themeFillShade="D9"/>
+        <w:spacing w:line="360" w:lineRule="auto"/>
+        <w:ind w:left="360"/>
+        <w:rPr>
+          <w:rFonts w:ascii="Times New Roman" w:hAnsi="Times New Roman" w:cs="Times New Roman"/>
+          <w:sz w:val="28"/>
+          <w:szCs w:val="28"/>
+        </w:rPr>
+      </w:pPr>
+      <w:r>
+        <w:rPr>
+          <w:rFonts w:ascii="Times New Roman" w:hAnsi="Times New Roman" w:cs="Times New Roman"/>
+          <w:sz w:val="28"/>
+          <w:szCs w:val="28"/>
+        </w:rPr>
+        <w:t xml:space="preserve">33) </w:t>
+      </w:r>
+      <w:r>
+        <w:rPr>
+          <w:rFonts w:ascii="Times New Roman" w:hAnsi="Times New Roman" w:cs="Times New Roman"/>
+          <w:sz w:val="28"/>
+          <w:szCs w:val="28"/>
+        </w:rPr>
+        <w:t xml:space="preserve">    </w:t>
+      </w:r>
+      <w:proofErr w:type="spellStart"/>
+      <w:r>
+        <w:rPr>
+          <w:rFonts w:ascii="Times New Roman" w:hAnsi="Times New Roman" w:cs="Times New Roman"/>
+          <w:sz w:val="28"/>
+          <w:szCs w:val="28"/>
+        </w:rPr>
+        <w:t>sort_field</w:t>
+      </w:r>
+      <w:proofErr w:type="spellEnd"/>
+      <w:r>
+        <w:rPr>
+          <w:rFonts w:ascii="Times New Roman" w:hAnsi="Times New Roman" w:cs="Times New Roman"/>
+          <w:sz w:val="28"/>
+          <w:szCs w:val="28"/>
+        </w:rPr>
+        <w:t xml:space="preserve"> = </w:t>
+      </w:r>
+      <w:proofErr w:type="spellStart"/>
+      <w:proofErr w:type="gramStart"/>
+      <w:r>
+        <w:rPr>
+          <w:rFonts w:ascii="Times New Roman" w:hAnsi="Times New Roman" w:cs="Times New Roman"/>
+          <w:sz w:val="28"/>
+          <w:szCs w:val="28"/>
+        </w:rPr>
+        <w:t>request.GET.get</w:t>
+      </w:r>
+      <w:proofErr w:type="spellEnd"/>
+      <w:r>
+        <w:rPr>
+          <w:rFonts w:ascii="Times New Roman" w:hAnsi="Times New Roman" w:cs="Times New Roman"/>
+          <w:sz w:val="28"/>
+          <w:szCs w:val="28"/>
+        </w:rPr>
+        <w:t>(</w:t>
+      </w:r>
+      <w:proofErr w:type="gramEnd"/>
+      <w:r>
+        <w:rPr>
+          <w:rFonts w:ascii="Times New Roman" w:hAnsi="Times New Roman" w:cs="Times New Roman"/>
+          <w:sz w:val="28"/>
+          <w:szCs w:val="28"/>
+        </w:rPr>
+        <w:t>'</w:t>
+      </w:r>
+      <w:proofErr w:type="spellStart"/>
+      <w:r>
+        <w:rPr>
+          <w:rFonts w:ascii="Times New Roman" w:hAnsi="Times New Roman" w:cs="Times New Roman"/>
+          <w:sz w:val="28"/>
+          <w:szCs w:val="28"/>
+        </w:rPr>
+        <w:t>sort_field</w:t>
+      </w:r>
+      <w:proofErr w:type="spellEnd"/>
+      <w:r>
+        <w:rPr>
+          <w:rFonts w:ascii="Times New Roman" w:hAnsi="Times New Roman" w:cs="Times New Roman"/>
+          <w:sz w:val="28"/>
+          <w:szCs w:val="28"/>
+        </w:rPr>
+        <w:t xml:space="preserve">', 'title')  </w:t>
+      </w:r>
+    </w:p>
+    <w:p>
+      <w:pPr>
+        <w:pStyle w:val="ae"/>
+        <w:pBdr>
+          <w:top w:val="single" w:sz="4" w:space="1" w:color="auto"/>
+          <w:left w:val="single" w:sz="4" w:space="4" w:color="auto"/>
+          <w:bottom w:val="single" w:sz="4" w:space="1" w:color="auto"/>
+          <w:right w:val="single" w:sz="4" w:space="4" w:color="auto"/>
+          <w:between w:val="single" w:sz="4" w:space="1" w:color="auto"/>
+          <w:bar w:val="single" w:sz="4" w:color="auto"/>
+        </w:pBdr>
+        <w:shd w:val="clear" w:color="auto" w:fill="D9D9D9" w:themeFill="background1" w:themeFillShade="D9"/>
+        <w:spacing w:line="360" w:lineRule="auto"/>
+        <w:ind w:left="360"/>
+        <w:rPr>
+          <w:rFonts w:ascii="Times New Roman" w:hAnsi="Times New Roman" w:cs="Times New Roman"/>
+          <w:sz w:val="28"/>
+          <w:szCs w:val="28"/>
+        </w:rPr>
+      </w:pPr>
+      <w:r>
+        <w:rPr>
+          <w:rFonts w:ascii="Times New Roman" w:hAnsi="Times New Roman" w:cs="Times New Roman"/>
+          <w:sz w:val="28"/>
+          <w:szCs w:val="28"/>
+        </w:rPr>
+        <w:t xml:space="preserve">34) </w:t>
+      </w:r>
+      <w:r>
+        <w:rPr>
+          <w:rFonts w:ascii="Times New Roman" w:hAnsi="Times New Roman" w:cs="Times New Roman"/>
+          <w:sz w:val="28"/>
+          <w:szCs w:val="28"/>
+        </w:rPr>
+        <w:t xml:space="preserve">    </w:t>
+      </w:r>
+      <w:proofErr w:type="spellStart"/>
+      <w:r>
+        <w:rPr>
+          <w:rFonts w:ascii="Times New Roman" w:hAnsi="Times New Roman" w:cs="Times New Roman"/>
+          <w:sz w:val="28"/>
+          <w:szCs w:val="28"/>
+        </w:rPr>
+        <w:t>sort_order</w:t>
+      </w:r>
+      <w:proofErr w:type="spellEnd"/>
+      <w:r>
+        <w:rPr>
+          <w:rFonts w:ascii="Times New Roman" w:hAnsi="Times New Roman" w:cs="Times New Roman"/>
+          <w:sz w:val="28"/>
+          <w:szCs w:val="28"/>
+        </w:rPr>
+        <w:t xml:space="preserve"> = </w:t>
+      </w:r>
+      <w:proofErr w:type="spellStart"/>
+      <w:proofErr w:type="gramStart"/>
+      <w:r>
+        <w:rPr>
+          <w:rFonts w:ascii="Times New Roman" w:hAnsi="Times New Roman" w:cs="Times New Roman"/>
+          <w:sz w:val="28"/>
+          <w:szCs w:val="28"/>
+        </w:rPr>
+        <w:t>request.GET.get</w:t>
+      </w:r>
+      <w:proofErr w:type="spellEnd"/>
+      <w:r>
+        <w:rPr>
+          <w:rFonts w:ascii="Times New Roman" w:hAnsi="Times New Roman" w:cs="Times New Roman"/>
+          <w:sz w:val="28"/>
+          <w:szCs w:val="28"/>
+        </w:rPr>
+        <w:t>(</w:t>
+      </w:r>
+      <w:proofErr w:type="gramEnd"/>
+      <w:r>
+        <w:rPr>
+          <w:rFonts w:ascii="Times New Roman" w:hAnsi="Times New Roman" w:cs="Times New Roman"/>
+          <w:sz w:val="28"/>
+          <w:szCs w:val="28"/>
+        </w:rPr>
+        <w:t>'</w:t>
+      </w:r>
+      <w:proofErr w:type="spellStart"/>
+      <w:r>
+        <w:rPr>
+          <w:rFonts w:ascii="Times New Roman" w:hAnsi="Times New Roman" w:cs="Times New Roman"/>
+          <w:sz w:val="28"/>
+          <w:szCs w:val="28"/>
+        </w:rPr>
+        <w:t>sort_order</w:t>
+      </w:r>
+      <w:proofErr w:type="spellEnd"/>
+      <w:r>
+        <w:rPr>
+          <w:rFonts w:ascii="Times New Roman" w:hAnsi="Times New Roman" w:cs="Times New Roman"/>
+          <w:sz w:val="28"/>
+          <w:szCs w:val="28"/>
+        </w:rPr>
+        <w:t>', '</w:t>
+      </w:r>
+      <w:proofErr w:type="spellStart"/>
+      <w:r>
+        <w:rPr>
+          <w:rFonts w:ascii="Times New Roman" w:hAnsi="Times New Roman" w:cs="Times New Roman"/>
+          <w:sz w:val="28"/>
+          <w:szCs w:val="28"/>
+        </w:rPr>
+        <w:t>asc</w:t>
+      </w:r>
+      <w:proofErr w:type="spellEnd"/>
+      <w:r>
+        <w:rPr>
+          <w:rFonts w:ascii="Times New Roman" w:hAnsi="Times New Roman" w:cs="Times New Roman"/>
+          <w:sz w:val="28"/>
+          <w:szCs w:val="28"/>
+        </w:rPr>
+        <w:t xml:space="preserve">')  </w:t>
+      </w:r>
+    </w:p>
+    <w:p>
+      <w:pPr>
+        <w:pStyle w:val="ae"/>
+        <w:pBdr>
+          <w:top w:val="single" w:sz="4" w:space="1" w:color="auto"/>
+          <w:left w:val="single" w:sz="4" w:space="4" w:color="auto"/>
+          <w:bottom w:val="single" w:sz="4" w:space="1" w:color="auto"/>
+          <w:right w:val="single" w:sz="4" w:space="4" w:color="auto"/>
+          <w:between w:val="single" w:sz="4" w:space="1" w:color="auto"/>
+          <w:bar w:val="single" w:sz="4" w:color="auto"/>
+        </w:pBdr>
+        <w:shd w:val="clear" w:color="auto" w:fill="D9D9D9" w:themeFill="background1" w:themeFillShade="D9"/>
+        <w:spacing w:line="360" w:lineRule="auto"/>
+        <w:ind w:left="360"/>
+        <w:rPr>
+          <w:rFonts w:ascii="Times New Roman" w:hAnsi="Times New Roman" w:cs="Times New Roman"/>
+          <w:sz w:val="28"/>
+          <w:szCs w:val="28"/>
+        </w:rPr>
+      </w:pPr>
+      <w:r>
+        <w:rPr>
+          <w:rFonts w:ascii="Times New Roman" w:hAnsi="Times New Roman" w:cs="Times New Roman"/>
+          <w:sz w:val="28"/>
+          <w:szCs w:val="28"/>
+        </w:rPr>
+        <w:t xml:space="preserve">35) </w:t>
+      </w:r>
+      <w:r>
+        <w:rPr>
+          <w:rFonts w:ascii="Times New Roman" w:hAnsi="Times New Roman" w:cs="Times New Roman"/>
+          <w:sz w:val="28"/>
+          <w:szCs w:val="28"/>
+        </w:rPr>
+        <w:t xml:space="preserve">    if </w:t>
+      </w:r>
+      <w:proofErr w:type="spellStart"/>
+      <w:r>
+        <w:rPr>
+          <w:rFonts w:ascii="Times New Roman" w:hAnsi="Times New Roman" w:cs="Times New Roman"/>
+          <w:sz w:val="28"/>
+          <w:szCs w:val="28"/>
+        </w:rPr>
+        <w:t>sort_order</w:t>
+      </w:r>
+      <w:proofErr w:type="spellEnd"/>
+      <w:r>
+        <w:rPr>
+          <w:rFonts w:ascii="Times New Roman" w:hAnsi="Times New Roman" w:cs="Times New Roman"/>
+          <w:sz w:val="28"/>
+          <w:szCs w:val="28"/>
+        </w:rPr>
+        <w:t xml:space="preserve"> == '</w:t>
+      </w:r>
+      <w:proofErr w:type="spellStart"/>
+      <w:r>
+        <w:rPr>
+          <w:rFonts w:ascii="Times New Roman" w:hAnsi="Times New Roman" w:cs="Times New Roman"/>
+          <w:sz w:val="28"/>
+          <w:szCs w:val="28"/>
+        </w:rPr>
+        <w:t>asc</w:t>
+      </w:r>
+      <w:proofErr w:type="spellEnd"/>
+      <w:r>
+        <w:rPr>
+          <w:rFonts w:ascii="Times New Roman" w:hAnsi="Times New Roman" w:cs="Times New Roman"/>
+          <w:sz w:val="28"/>
+          <w:szCs w:val="28"/>
+        </w:rPr>
+        <w:t>':</w:t>
+      </w:r>
+    </w:p>
+    <w:p>
+      <w:pPr>
+        <w:pStyle w:val="ae"/>
+        <w:pBdr>
+          <w:top w:val="single" w:sz="4" w:space="1" w:color="auto"/>
+          <w:left w:val="single" w:sz="4" w:space="4" w:color="auto"/>
+          <w:bottom w:val="single" w:sz="4" w:space="1" w:color="auto"/>
+          <w:right w:val="single" w:sz="4" w:space="4" w:color="auto"/>
+          <w:between w:val="single" w:sz="4" w:space="1" w:color="auto"/>
+          <w:bar w:val="single" w:sz="4" w:color="auto"/>
+        </w:pBdr>
+        <w:shd w:val="clear" w:color="auto" w:fill="D9D9D9" w:themeFill="background1" w:themeFillShade="D9"/>
+        <w:spacing w:line="360" w:lineRule="auto"/>
+        <w:ind w:left="360"/>
+        <w:rPr>
+          <w:rFonts w:ascii="Times New Roman" w:hAnsi="Times New Roman" w:cs="Times New Roman"/>
+          <w:sz w:val="28"/>
+          <w:szCs w:val="28"/>
+        </w:rPr>
+      </w:pPr>
+      <w:r>
+        <w:rPr>
+          <w:rFonts w:ascii="Times New Roman" w:hAnsi="Times New Roman" w:cs="Times New Roman"/>
+          <w:sz w:val="28"/>
+          <w:szCs w:val="28"/>
+        </w:rPr>
+        <w:t xml:space="preserve">36) </w:t>
+      </w:r>
+      <w:r>
+        <w:rPr>
+          <w:rFonts w:ascii="Times New Roman" w:hAnsi="Times New Roman" w:cs="Times New Roman"/>
+          <w:sz w:val="28"/>
+          <w:szCs w:val="28"/>
+        </w:rPr>
+        <w:t xml:space="preserve">        solutions = </w:t>
+      </w:r>
+      <w:proofErr w:type="spellStart"/>
+      <w:r>
+        <w:rPr>
+          <w:rFonts w:ascii="Times New Roman" w:hAnsi="Times New Roman" w:cs="Times New Roman"/>
+          <w:sz w:val="28"/>
+          <w:szCs w:val="28"/>
+        </w:rPr>
+        <w:t>Solution.objects.all</w:t>
+      </w:r>
+      <w:proofErr w:type="spellEnd"/>
+      <w:r>
+        <w:rPr>
+          <w:rFonts w:ascii="Times New Roman" w:hAnsi="Times New Roman" w:cs="Times New Roman"/>
+          <w:sz w:val="28"/>
+          <w:szCs w:val="28"/>
+        </w:rPr>
+        <w:t>(</w:t>
+      </w:r>
+      <w:proofErr w:type="gramStart"/>
+      <w:r>
+        <w:rPr>
+          <w:rFonts w:ascii="Times New Roman" w:hAnsi="Times New Roman" w:cs="Times New Roman"/>
+          <w:sz w:val="28"/>
+          <w:szCs w:val="28"/>
+        </w:rPr>
+        <w:t>).</w:t>
+      </w:r>
+      <w:proofErr w:type="spellStart"/>
+      <w:r>
+        <w:rPr>
+          <w:rFonts w:ascii="Times New Roman" w:hAnsi="Times New Roman" w:cs="Times New Roman"/>
+          <w:sz w:val="28"/>
+          <w:szCs w:val="28"/>
+        </w:rPr>
+        <w:t>order</w:t>
+      </w:r>
+      <w:proofErr w:type="gramEnd"/>
+      <w:r>
+        <w:rPr>
+          <w:rFonts w:ascii="Times New Roman" w:hAnsi="Times New Roman" w:cs="Times New Roman"/>
+          <w:sz w:val="28"/>
+          <w:szCs w:val="28"/>
+        </w:rPr>
+        <w:t>_by</w:t>
+      </w:r>
+      <w:proofErr w:type="spellEnd"/>
+      <w:r>
+        <w:rPr>
+          <w:rFonts w:ascii="Times New Roman" w:hAnsi="Times New Roman" w:cs="Times New Roman"/>
+          <w:sz w:val="28"/>
+          <w:szCs w:val="28"/>
+        </w:rPr>
+        <w:t>(</w:t>
+      </w:r>
+      <w:proofErr w:type="spellStart"/>
+      <w:r>
+        <w:rPr>
+          <w:rFonts w:ascii="Times New Roman" w:hAnsi="Times New Roman" w:cs="Times New Roman"/>
+          <w:sz w:val="28"/>
+          <w:szCs w:val="28"/>
+        </w:rPr>
+        <w:t>sort_field</w:t>
+      </w:r>
+      <w:proofErr w:type="spellEnd"/>
+      <w:r>
+        <w:rPr>
+          <w:rFonts w:ascii="Times New Roman" w:hAnsi="Times New Roman" w:cs="Times New Roman"/>
+          <w:sz w:val="28"/>
+          <w:szCs w:val="28"/>
+        </w:rPr>
+        <w:t>)</w:t>
+      </w:r>
+    </w:p>
+    <w:p>
+      <w:pPr>
+        <w:pStyle w:val="ae"/>
+        <w:pBdr>
+          <w:top w:val="single" w:sz="4" w:space="1" w:color="auto"/>
+          <w:left w:val="single" w:sz="4" w:space="4" w:color="auto"/>
+          <w:bottom w:val="single" w:sz="4" w:space="1" w:color="auto"/>
+          <w:right w:val="single" w:sz="4" w:space="4" w:color="auto"/>
+          <w:between w:val="single" w:sz="4" w:space="1" w:color="auto"/>
+          <w:bar w:val="single" w:sz="4" w:color="auto"/>
+        </w:pBdr>
+        <w:shd w:val="clear" w:color="auto" w:fill="D9D9D9" w:themeFill="background1" w:themeFillShade="D9"/>
+        <w:spacing w:line="360" w:lineRule="auto"/>
+        <w:ind w:left="360"/>
+        <w:rPr>
+          <w:rFonts w:ascii="Times New Roman" w:hAnsi="Times New Roman" w:cs="Times New Roman"/>
+          <w:sz w:val="28"/>
+          <w:szCs w:val="28"/>
+        </w:rPr>
+      </w:pPr>
+      <w:r>
+        <w:rPr>
+          <w:rFonts w:ascii="Times New Roman" w:hAnsi="Times New Roman" w:cs="Times New Roman"/>
+          <w:sz w:val="28"/>
+          <w:szCs w:val="28"/>
+        </w:rPr>
+        <w:t xml:space="preserve">37) </w:t>
+      </w:r>
+      <w:r>
+        <w:rPr>
+          <w:rFonts w:ascii="Times New Roman" w:hAnsi="Times New Roman" w:cs="Times New Roman"/>
+          <w:sz w:val="28"/>
+          <w:szCs w:val="28"/>
+        </w:rPr>
+        <w:t xml:space="preserve">    else:</w:t>
+      </w:r>
+    </w:p>
+    <w:p>
+      <w:pPr>
+        <w:pStyle w:val="ae"/>
+        <w:pBdr>
+          <w:top w:val="single" w:sz="4" w:space="1" w:color="auto"/>
+          <w:left w:val="single" w:sz="4" w:space="4" w:color="auto"/>
+          <w:bottom w:val="single" w:sz="4" w:space="1" w:color="auto"/>
+          <w:right w:val="single" w:sz="4" w:space="4" w:color="auto"/>
+          <w:between w:val="single" w:sz="4" w:space="1" w:color="auto"/>
+          <w:bar w:val="single" w:sz="4" w:color="auto"/>
+        </w:pBdr>
+        <w:shd w:val="clear" w:color="auto" w:fill="D9D9D9" w:themeFill="background1" w:themeFillShade="D9"/>
+        <w:spacing w:line="360" w:lineRule="auto"/>
+        <w:ind w:left="360"/>
+        <w:rPr>
+          <w:rFonts w:ascii="Times New Roman" w:hAnsi="Times New Roman" w:cs="Times New Roman"/>
+          <w:sz w:val="28"/>
+          <w:szCs w:val="28"/>
+        </w:rPr>
+      </w:pPr>
+      <w:r>
+        <w:rPr>
+          <w:rFonts w:ascii="Times New Roman" w:hAnsi="Times New Roman" w:cs="Times New Roman"/>
+          <w:sz w:val="28"/>
+          <w:szCs w:val="28"/>
+        </w:rPr>
+        <w:t xml:space="preserve">38) </w:t>
+      </w:r>
+      <w:r>
+        <w:rPr>
+          <w:rFonts w:ascii="Times New Roman" w:hAnsi="Times New Roman" w:cs="Times New Roman"/>
+          <w:sz w:val="28"/>
+          <w:szCs w:val="28"/>
+        </w:rPr>
+        <w:t xml:space="preserve">        solutions = </w:t>
+      </w:r>
+      <w:proofErr w:type="spellStart"/>
+      <w:r>
+        <w:rPr>
+          <w:rFonts w:ascii="Times New Roman" w:hAnsi="Times New Roman" w:cs="Times New Roman"/>
+          <w:sz w:val="28"/>
+          <w:szCs w:val="28"/>
+        </w:rPr>
+        <w:t>Solution.objects.all</w:t>
+      </w:r>
+      <w:proofErr w:type="spellEnd"/>
+      <w:r>
+        <w:rPr>
+          <w:rFonts w:ascii="Times New Roman" w:hAnsi="Times New Roman" w:cs="Times New Roman"/>
+          <w:sz w:val="28"/>
+          <w:szCs w:val="28"/>
+        </w:rPr>
+        <w:t>(</w:t>
+      </w:r>
+      <w:proofErr w:type="gramStart"/>
+      <w:r>
+        <w:rPr>
+          <w:rFonts w:ascii="Times New Roman" w:hAnsi="Times New Roman" w:cs="Times New Roman"/>
+          <w:sz w:val="28"/>
+          <w:szCs w:val="28"/>
+        </w:rPr>
+        <w:t>).</w:t>
+      </w:r>
+      <w:proofErr w:type="spellStart"/>
+      <w:r>
+        <w:rPr>
+          <w:rFonts w:ascii="Times New Roman" w:hAnsi="Times New Roman" w:cs="Times New Roman"/>
+          <w:sz w:val="28"/>
+          <w:szCs w:val="28"/>
+        </w:rPr>
+        <w:t>order</w:t>
+      </w:r>
+      <w:proofErr w:type="gramEnd"/>
+      <w:r>
+        <w:rPr>
+          <w:rFonts w:ascii="Times New Roman" w:hAnsi="Times New Roman" w:cs="Times New Roman"/>
+          <w:sz w:val="28"/>
+          <w:szCs w:val="28"/>
+        </w:rPr>
+        <w:t>_by</w:t>
+      </w:r>
+      <w:proofErr w:type="spellEnd"/>
+      <w:r>
+        <w:rPr>
+          <w:rFonts w:ascii="Times New Roman" w:hAnsi="Times New Roman" w:cs="Times New Roman"/>
+          <w:sz w:val="28"/>
+          <w:szCs w:val="28"/>
+        </w:rPr>
+        <w:t>(f'-{</w:t>
+      </w:r>
+      <w:proofErr w:type="spellStart"/>
+      <w:r>
+        <w:rPr>
+          <w:rFonts w:ascii="Times New Roman" w:hAnsi="Times New Roman" w:cs="Times New Roman"/>
+          <w:sz w:val="28"/>
+          <w:szCs w:val="28"/>
+        </w:rPr>
+        <w:t>sort_field</w:t>
+      </w:r>
+      <w:proofErr w:type="spellEnd"/>
+      <w:r>
+        <w:rPr>
+          <w:rFonts w:ascii="Times New Roman" w:hAnsi="Times New Roman" w:cs="Times New Roman"/>
+          <w:sz w:val="28"/>
+          <w:szCs w:val="28"/>
+        </w:rPr>
+        <w:t xml:space="preserve">}')  </w:t>
+      </w:r>
+    </w:p>
+    <w:p>
+      <w:pPr>
+        <w:pStyle w:val="ae"/>
+        <w:pBdr>
+          <w:top w:val="single" w:sz="4" w:space="1" w:color="auto"/>
+          <w:left w:val="single" w:sz="4" w:space="4" w:color="auto"/>
+          <w:bottom w:val="single" w:sz="4" w:space="1" w:color="auto"/>
+          <w:right w:val="single" w:sz="4" w:space="4" w:color="auto"/>
+          <w:between w:val="single" w:sz="4" w:space="1" w:color="auto"/>
+          <w:bar w:val="single" w:sz="4" w:color="auto"/>
+        </w:pBdr>
+        <w:shd w:val="clear" w:color="auto" w:fill="D9D9D9" w:themeFill="background1" w:themeFillShade="D9"/>
+        <w:spacing w:line="360" w:lineRule="auto"/>
+        <w:ind w:left="360"/>
+        <w:rPr>
+          <w:rFonts w:ascii="Times New Roman" w:hAnsi="Times New Roman" w:cs="Times New Roman"/>
+          <w:sz w:val="28"/>
+          <w:szCs w:val="28"/>
+        </w:rPr>
+      </w:pPr>
+      <w:r>
+        <w:rPr>
+          <w:rFonts w:ascii="Times New Roman" w:hAnsi="Times New Roman" w:cs="Times New Roman"/>
+          <w:sz w:val="28"/>
+          <w:szCs w:val="28"/>
+        </w:rPr>
+        <w:t xml:space="preserve">39) </w:t>
+      </w:r>
+      <w:r>
+        <w:rPr>
+          <w:rFonts w:ascii="Times New Roman" w:hAnsi="Times New Roman" w:cs="Times New Roman"/>
+          <w:sz w:val="28"/>
+          <w:szCs w:val="28"/>
+        </w:rPr>
+        <w:t xml:space="preserve">    return </w:t>
+      </w:r>
+      <w:proofErr w:type="gramStart"/>
+      <w:r>
+        <w:rPr>
+          <w:rFonts w:ascii="Times New Roman" w:hAnsi="Times New Roman" w:cs="Times New Roman"/>
+          <w:sz w:val="28"/>
+          <w:szCs w:val="28"/>
+        </w:rPr>
+        <w:t>render(</w:t>
+      </w:r>
+      <w:proofErr w:type="gramEnd"/>
+      <w:r>
+        <w:rPr>
+          <w:rFonts w:ascii="Times New Roman" w:hAnsi="Times New Roman" w:cs="Times New Roman"/>
+          <w:sz w:val="28"/>
+          <w:szCs w:val="28"/>
+        </w:rPr>
+        <w:t>request, 'solutions/solutions.html', {'</w:t>
+      </w:r>
+      <w:proofErr w:type="spellStart"/>
+      <w:r>
+        <w:rPr>
+          <w:rFonts w:ascii="Times New Roman" w:hAnsi="Times New Roman" w:cs="Times New Roman"/>
+          <w:sz w:val="28"/>
+          <w:szCs w:val="28"/>
+        </w:rPr>
+        <w:t>solutions_items</w:t>
+      </w:r>
+      <w:proofErr w:type="spellEnd"/>
+      <w:r>
+        <w:rPr>
+          <w:rFonts w:ascii="Times New Roman" w:hAnsi="Times New Roman" w:cs="Times New Roman"/>
+          <w:sz w:val="28"/>
+          <w:szCs w:val="28"/>
+        </w:rPr>
+        <w:t>': solutions})</w:t>
+      </w:r>
+    </w:p>
+    <w:p>
+      <w:pPr>
+        <w:spacing w:line="360" w:lineRule="auto"/>
+        <w:jc w:val="center"/>
+        <w:rPr>
+          <w:rFonts w:ascii="Times New Roman" w:hAnsi="Times New Roman" w:cs="Times New Roman"/>
+          <w:sz w:val="28"/>
+          <w:szCs w:val="28"/>
+          <w:lang w:val="ru-RU"/>
+        </w:rPr>
+      </w:pPr>
+      <w:r>
+        <w:rPr>
+          <w:rFonts w:ascii="Times New Roman" w:hAnsi="Times New Roman" w:cs="Times New Roman"/>
+          <w:sz w:val="28"/>
+          <w:szCs w:val="28"/>
+          <w:lang w:val="ru-RU"/>
+        </w:rPr>
+        <w:t>Листинг 3 – обработчик для сортировки решений</w:t>
+      </w:r>
+    </w:p>
+    <w:p>
+      <w:pPr>
+        <w:spacing w:line="360" w:lineRule="auto"/>
+        <w:rPr>
+          <w:rFonts w:ascii="Times New Roman" w:hAnsi="Times New Roman" w:cs="Times New Roman"/>
+          <w:sz w:val="28"/>
+          <w:szCs w:val="28"/>
+        </w:rPr>
+      </w:pPr>
+      <w:r>
+        <w:rPr>
+          <w:rFonts w:ascii="Times New Roman" w:hAnsi="Times New Roman" w:cs="Times New Roman"/>
+          <w:sz w:val="28"/>
+          <w:szCs w:val="28"/>
+          <w:lang w:val="ru-RU"/>
+        </w:rPr>
+        <w:t xml:space="preserve">2. </w:t>
+      </w:r>
+      <w:r>
+        <w:rPr>
+          <w:rFonts w:ascii="Times New Roman" w:hAnsi="Times New Roman" w:cs="Times New Roman"/>
+          <w:sz w:val="28"/>
+          <w:szCs w:val="28"/>
+        </w:rPr>
+        <w:t>models.py:</w:t>
+      </w:r>
+    </w:p>
+    <w:p>
+      <w:pPr>
+        <w:spacing w:line="360" w:lineRule="auto"/>
+        <w:rPr>
+          <w:rFonts w:ascii="Times New Roman" w:hAnsi="Times New Roman" w:cs="Times New Roman"/>
+          <w:sz w:val="28"/>
+          <w:szCs w:val="28"/>
+        </w:rPr>
+      </w:pPr>
+      <w:r>
+        <w:rPr>
+          <w:rFonts w:ascii="Times New Roman" w:hAnsi="Times New Roman" w:cs="Times New Roman"/>
+          <w:sz w:val="28"/>
+          <w:szCs w:val="28"/>
+          <w:lang w:val="ru-RU"/>
+        </w:rPr>
+        <w:t xml:space="preserve">1) </w:t>
+      </w:r>
+      <w:r>
+        <w:rPr>
+          <w:rFonts w:ascii="Times New Roman" w:hAnsi="Times New Roman" w:cs="Times New Roman"/>
+          <w:sz w:val="28"/>
+          <w:szCs w:val="28"/>
+          <w:lang w:val="ru-RU"/>
+        </w:rPr>
+        <w:t>Модель News описывает структуру данных для новостей, включая дату, заголовок и описание</w:t>
+      </w:r>
+      <w:r>
+        <w:rPr>
+          <w:rFonts w:ascii="Times New Roman" w:hAnsi="Times New Roman" w:cs="Times New Roman"/>
+          <w:sz w:val="28"/>
+          <w:szCs w:val="28"/>
+          <w:lang w:val="ru-RU"/>
+        </w:rPr>
+        <w:t>:</w:t>
+      </w:r>
+    </w:p>
+    <w:p>
+      <w:pPr>
+        <w:pBdr>
+          <w:top w:val="single" w:sz="4" w:space="1" w:color="auto"/>
+          <w:left w:val="single" w:sz="4" w:space="4" w:color="auto"/>
+          <w:bottom w:val="single" w:sz="4" w:space="1" w:color="auto"/>
+          <w:right w:val="single" w:sz="4" w:space="4" w:color="auto"/>
+          <w:between w:val="single" w:sz="4" w:space="1" w:color="auto"/>
+          <w:bar w:val="single" w:sz="4" w:color="auto"/>
+        </w:pBdr>
+        <w:shd w:val="clear" w:color="auto" w:fill="D9D9D9" w:themeFill="background1" w:themeFillShade="D9"/>
+        <w:spacing w:line="360" w:lineRule="auto"/>
+        <w:rPr>
+          <w:rFonts w:ascii="Times New Roman" w:hAnsi="Times New Roman" w:cs="Times New Roman"/>
+          <w:sz w:val="28"/>
+          <w:szCs w:val="28"/>
+        </w:rPr>
+      </w:pPr>
+      <w:r>
+        <w:rPr>
+          <w:rFonts w:ascii="Times New Roman" w:hAnsi="Times New Roman" w:cs="Times New Roman"/>
+          <w:sz w:val="28"/>
+          <w:szCs w:val="28"/>
+        </w:rPr>
+        <w:t xml:space="preserve">1) </w:t>
+      </w:r>
+      <w:r>
+        <w:rPr>
+          <w:rFonts w:ascii="Times New Roman" w:hAnsi="Times New Roman" w:cs="Times New Roman"/>
+          <w:sz w:val="28"/>
+          <w:szCs w:val="28"/>
+        </w:rPr>
+        <w:t xml:space="preserve">from </w:t>
+      </w:r>
+      <w:proofErr w:type="spellStart"/>
+      <w:r>
+        <w:rPr>
+          <w:rFonts w:ascii="Times New Roman" w:hAnsi="Times New Roman" w:cs="Times New Roman"/>
+          <w:sz w:val="28"/>
+          <w:szCs w:val="28"/>
+        </w:rPr>
+        <w:t>django.db</w:t>
+      </w:r>
+      <w:proofErr w:type="spellEnd"/>
+      <w:r>
+        <w:rPr>
+          <w:rFonts w:ascii="Times New Roman" w:hAnsi="Times New Roman" w:cs="Times New Roman"/>
+          <w:sz w:val="28"/>
+          <w:szCs w:val="28"/>
+        </w:rPr>
+        <w:t xml:space="preserve"> import models</w:t>
+      </w:r>
+    </w:p>
+    <w:p>
+      <w:pPr>
+        <w:pBdr>
+          <w:top w:val="single" w:sz="4" w:space="1" w:color="auto"/>
+          <w:left w:val="single" w:sz="4" w:space="4" w:color="auto"/>
+          <w:bottom w:val="single" w:sz="4" w:space="1" w:color="auto"/>
+          <w:right w:val="single" w:sz="4" w:space="4" w:color="auto"/>
+          <w:between w:val="single" w:sz="4" w:space="1" w:color="auto"/>
+          <w:bar w:val="single" w:sz="4" w:color="auto"/>
+        </w:pBdr>
+        <w:shd w:val="clear" w:color="auto" w:fill="D9D9D9" w:themeFill="background1" w:themeFillShade="D9"/>
+        <w:spacing w:line="360" w:lineRule="auto"/>
+        <w:rPr>
+          <w:rFonts w:ascii="Times New Roman" w:hAnsi="Times New Roman" w:cs="Times New Roman"/>
+          <w:sz w:val="28"/>
+          <w:szCs w:val="28"/>
+        </w:rPr>
+      </w:pPr>
+      <w:r>
+        <w:rPr>
+          <w:rFonts w:ascii="Times New Roman" w:hAnsi="Times New Roman" w:cs="Times New Roman"/>
+          <w:sz w:val="28"/>
+          <w:szCs w:val="28"/>
+        </w:rPr>
+        <w:t xml:space="preserve">2) </w:t>
+      </w:r>
+      <w:r>
+        <w:rPr>
+          <w:rFonts w:ascii="Times New Roman" w:hAnsi="Times New Roman" w:cs="Times New Roman"/>
+          <w:sz w:val="28"/>
+          <w:szCs w:val="28"/>
+        </w:rPr>
+        <w:t>class News(</w:t>
+      </w:r>
+      <w:proofErr w:type="spellStart"/>
+      <w:proofErr w:type="gramStart"/>
+      <w:r>
+        <w:rPr>
+          <w:rFonts w:ascii="Times New Roman" w:hAnsi="Times New Roman" w:cs="Times New Roman"/>
+          <w:sz w:val="28"/>
+          <w:szCs w:val="28"/>
+        </w:rPr>
+        <w:t>models.Model</w:t>
+      </w:r>
+      <w:proofErr w:type="spellEnd"/>
+      <w:proofErr w:type="gramEnd"/>
+      <w:r>
+        <w:rPr>
+          <w:rFonts w:ascii="Times New Roman" w:hAnsi="Times New Roman" w:cs="Times New Roman"/>
+          <w:sz w:val="28"/>
+          <w:szCs w:val="28"/>
+        </w:rPr>
+        <w:t>):</w:t>
+      </w:r>
+    </w:p>
+    <w:p>
+      <w:pPr>
+        <w:pBdr>
+          <w:top w:val="single" w:sz="4" w:space="1" w:color="auto"/>
+          <w:left w:val="single" w:sz="4" w:space="4" w:color="auto"/>
+          <w:bottom w:val="single" w:sz="4" w:space="1" w:color="auto"/>
+          <w:right w:val="single" w:sz="4" w:space="4" w:color="auto"/>
+          <w:between w:val="single" w:sz="4" w:space="1" w:color="auto"/>
+          <w:bar w:val="single" w:sz="4" w:color="auto"/>
+        </w:pBdr>
+        <w:shd w:val="clear" w:color="auto" w:fill="D9D9D9" w:themeFill="background1" w:themeFillShade="D9"/>
+        <w:spacing w:line="360" w:lineRule="auto"/>
+        <w:rPr>
+          <w:rFonts w:ascii="Times New Roman" w:hAnsi="Times New Roman" w:cs="Times New Roman"/>
+          <w:sz w:val="28"/>
+          <w:szCs w:val="28"/>
+        </w:rPr>
+      </w:pPr>
+      <w:r>
+        <w:rPr>
+          <w:rFonts w:ascii="Times New Roman" w:hAnsi="Times New Roman" w:cs="Times New Roman"/>
+          <w:sz w:val="28"/>
+          <w:szCs w:val="28"/>
+        </w:rPr>
+        <w:t xml:space="preserve">3) </w:t>
+      </w:r>
+      <w:r>
+        <w:rPr>
+          <w:rFonts w:ascii="Times New Roman" w:hAnsi="Times New Roman" w:cs="Times New Roman"/>
+          <w:sz w:val="28"/>
+          <w:szCs w:val="28"/>
+        </w:rPr>
+        <w:t xml:space="preserve">    date = </w:t>
+      </w:r>
+      <w:proofErr w:type="spellStart"/>
+      <w:proofErr w:type="gramStart"/>
+      <w:r>
+        <w:rPr>
+          <w:rFonts w:ascii="Times New Roman" w:hAnsi="Times New Roman" w:cs="Times New Roman"/>
+          <w:sz w:val="28"/>
+          <w:szCs w:val="28"/>
+        </w:rPr>
+        <w:t>models.DateField</w:t>
+      </w:r>
+      <w:proofErr w:type="spellEnd"/>
+      <w:proofErr w:type="gramEnd"/>
+      <w:r>
+        <w:rPr>
+          <w:rFonts w:ascii="Times New Roman" w:hAnsi="Times New Roman" w:cs="Times New Roman"/>
+          <w:sz w:val="28"/>
+          <w:szCs w:val="28"/>
+        </w:rPr>
+        <w:t>()</w:t>
+      </w:r>
+    </w:p>
+    <w:p>
+      <w:pPr>
+        <w:pBdr>
+          <w:top w:val="single" w:sz="4" w:space="1" w:color="auto"/>
+          <w:left w:val="single" w:sz="4" w:space="4" w:color="auto"/>
+          <w:bottom w:val="single" w:sz="4" w:space="1" w:color="auto"/>
+          <w:right w:val="single" w:sz="4" w:space="4" w:color="auto"/>
+          <w:between w:val="single" w:sz="4" w:space="1" w:color="auto"/>
+          <w:bar w:val="single" w:sz="4" w:color="auto"/>
+        </w:pBdr>
+        <w:shd w:val="clear" w:color="auto" w:fill="D9D9D9" w:themeFill="background1" w:themeFillShade="D9"/>
+        <w:spacing w:line="360" w:lineRule="auto"/>
+        <w:rPr>
+          <w:rFonts w:ascii="Times New Roman" w:hAnsi="Times New Roman" w:cs="Times New Roman"/>
+          <w:sz w:val="28"/>
+          <w:szCs w:val="28"/>
+        </w:rPr>
+      </w:pPr>
+      <w:r>
+        <w:rPr>
+          <w:rFonts w:ascii="Times New Roman" w:hAnsi="Times New Roman" w:cs="Times New Roman"/>
+          <w:sz w:val="28"/>
+          <w:szCs w:val="28"/>
+        </w:rPr>
+        <w:t xml:space="preserve">4) </w:t>
+      </w:r>
+      <w:r>
+        <w:rPr>
+          <w:rFonts w:ascii="Times New Roman" w:hAnsi="Times New Roman" w:cs="Times New Roman"/>
+          <w:sz w:val="28"/>
+          <w:szCs w:val="28"/>
+        </w:rPr>
+        <w:t xml:space="preserve">    title = </w:t>
+      </w:r>
+      <w:proofErr w:type="spellStart"/>
+      <w:proofErr w:type="gramStart"/>
+      <w:r>
+        <w:rPr>
+          <w:rFonts w:ascii="Times New Roman" w:hAnsi="Times New Roman" w:cs="Times New Roman"/>
+          <w:sz w:val="28"/>
+          <w:szCs w:val="28"/>
+        </w:rPr>
+        <w:t>models.CharField</w:t>
+      </w:r>
+      <w:proofErr w:type="spellEnd"/>
+      <w:proofErr w:type="gramEnd"/>
+      <w:r>
+        <w:rPr>
+          <w:rFonts w:ascii="Times New Roman" w:hAnsi="Times New Roman" w:cs="Times New Roman"/>
+          <w:sz w:val="28"/>
+          <w:szCs w:val="28"/>
+        </w:rPr>
+        <w:t>(</w:t>
+      </w:r>
+      <w:proofErr w:type="spellStart"/>
+      <w:r>
+        <w:rPr>
+          <w:rFonts w:ascii="Times New Roman" w:hAnsi="Times New Roman" w:cs="Times New Roman"/>
+          <w:sz w:val="28"/>
+          <w:szCs w:val="28"/>
+        </w:rPr>
+        <w:t>max_length</w:t>
+      </w:r>
+      <w:proofErr w:type="spellEnd"/>
+      <w:r>
+        <w:rPr>
+          <w:rFonts w:ascii="Times New Roman" w:hAnsi="Times New Roman" w:cs="Times New Roman"/>
+          <w:sz w:val="28"/>
+          <w:szCs w:val="28"/>
+        </w:rPr>
+        <w:t>=255)</w:t>
+      </w:r>
+    </w:p>
+    <w:p>
+      <w:pPr>
+        <w:pBdr>
+          <w:top w:val="single" w:sz="4" w:space="1" w:color="auto"/>
+          <w:left w:val="single" w:sz="4" w:space="4" w:color="auto"/>
+          <w:bottom w:val="single" w:sz="4" w:space="1" w:color="auto"/>
+          <w:right w:val="single" w:sz="4" w:space="4" w:color="auto"/>
+          <w:between w:val="single" w:sz="4" w:space="1" w:color="auto"/>
+          <w:bar w:val="single" w:sz="4" w:color="auto"/>
+        </w:pBdr>
+        <w:shd w:val="clear" w:color="auto" w:fill="D9D9D9" w:themeFill="background1" w:themeFillShade="D9"/>
+        <w:spacing w:line="360" w:lineRule="auto"/>
+        <w:rPr>
+          <w:rFonts w:ascii="Times New Roman" w:hAnsi="Times New Roman" w:cs="Times New Roman"/>
+          <w:sz w:val="28"/>
+          <w:szCs w:val="28"/>
+        </w:rPr>
+      </w:pPr>
+      <w:r>
+        <w:rPr>
+          <w:rFonts w:ascii="Times New Roman" w:hAnsi="Times New Roman" w:cs="Times New Roman"/>
+          <w:sz w:val="28"/>
+          <w:szCs w:val="28"/>
+        </w:rPr>
+        <w:t xml:space="preserve">5) </w:t>
+      </w:r>
+      <w:r>
+        <w:rPr>
+          <w:rFonts w:ascii="Times New Roman" w:hAnsi="Times New Roman" w:cs="Times New Roman"/>
+          <w:sz w:val="28"/>
+          <w:szCs w:val="28"/>
+        </w:rPr>
+        <w:t xml:space="preserve">    description = </w:t>
+      </w:r>
+      <w:proofErr w:type="spellStart"/>
+      <w:proofErr w:type="gramStart"/>
+      <w:r>
+        <w:rPr>
+          <w:rFonts w:ascii="Times New Roman" w:hAnsi="Times New Roman" w:cs="Times New Roman"/>
+          <w:sz w:val="28"/>
+          <w:szCs w:val="28"/>
+        </w:rPr>
+        <w:t>models.TextField</w:t>
+      </w:r>
+      <w:proofErr w:type="spellEnd"/>
+      <w:proofErr w:type="gramEnd"/>
+      <w:r>
+        <w:rPr>
+          <w:rFonts w:ascii="Times New Roman" w:hAnsi="Times New Roman" w:cs="Times New Roman"/>
+          <w:sz w:val="28"/>
+          <w:szCs w:val="28"/>
+        </w:rPr>
+        <w:t>()</w:t>
+      </w:r>
+    </w:p>
+    <w:p>
+      <w:pPr>
+        <w:pBdr>
+          <w:top w:val="single" w:sz="4" w:space="1" w:color="auto"/>
+          <w:left w:val="single" w:sz="4" w:space="4" w:color="auto"/>
+          <w:bottom w:val="single" w:sz="4" w:space="1" w:color="auto"/>
+          <w:right w:val="single" w:sz="4" w:space="4" w:color="auto"/>
+          <w:between w:val="single" w:sz="4" w:space="1" w:color="auto"/>
+          <w:bar w:val="single" w:sz="4" w:color="auto"/>
+        </w:pBdr>
+        <w:shd w:val="clear" w:color="auto" w:fill="D9D9D9" w:themeFill="background1" w:themeFillShade="D9"/>
+        <w:spacing w:line="360" w:lineRule="auto"/>
+        <w:rPr>
+          <w:rFonts w:ascii="Times New Roman" w:hAnsi="Times New Roman" w:cs="Times New Roman"/>
+          <w:sz w:val="28"/>
+          <w:szCs w:val="28"/>
+        </w:rPr>
+      </w:pPr>
+      <w:r>
+        <w:rPr>
+          <w:rFonts w:ascii="Times New Roman" w:hAnsi="Times New Roman" w:cs="Times New Roman"/>
+          <w:sz w:val="28"/>
+          <w:szCs w:val="28"/>
+        </w:rPr>
+        <w:t>6)</w:t>
+      </w:r>
+      <w:r>
+        <w:rPr>
+          <w:rFonts w:ascii="Times New Roman" w:hAnsi="Times New Roman" w:cs="Times New Roman"/>
+          <w:sz w:val="28"/>
+          <w:szCs w:val="28"/>
+        </w:rPr>
+        <w:t xml:space="preserve">    class Meta:</w:t>
+      </w:r>
+    </w:p>
+    <w:p>
+      <w:pPr>
+        <w:pBdr>
+          <w:top w:val="single" w:sz="4" w:space="1" w:color="auto"/>
+          <w:left w:val="single" w:sz="4" w:space="4" w:color="auto"/>
+          <w:bottom w:val="single" w:sz="4" w:space="1" w:color="auto"/>
+          <w:right w:val="single" w:sz="4" w:space="4" w:color="auto"/>
+          <w:between w:val="single" w:sz="4" w:space="1" w:color="auto"/>
+          <w:bar w:val="single" w:sz="4" w:color="auto"/>
+        </w:pBdr>
+        <w:shd w:val="clear" w:color="auto" w:fill="D9D9D9" w:themeFill="background1" w:themeFillShade="D9"/>
+        <w:spacing w:line="360" w:lineRule="auto"/>
+        <w:rPr>
+          <w:rFonts w:ascii="Times New Roman" w:hAnsi="Times New Roman" w:cs="Times New Roman"/>
+          <w:sz w:val="28"/>
+          <w:szCs w:val="28"/>
+        </w:rPr>
+      </w:pPr>
+      <w:r>
+        <w:rPr>
+          <w:rFonts w:ascii="Times New Roman" w:hAnsi="Times New Roman" w:cs="Times New Roman"/>
+          <w:sz w:val="28"/>
+          <w:szCs w:val="28"/>
+        </w:rPr>
+        <w:t>7)</w:t>
+      </w:r>
+      <w:r>
+        <w:rPr>
+          <w:rFonts w:ascii="Times New Roman" w:hAnsi="Times New Roman" w:cs="Times New Roman"/>
+          <w:sz w:val="28"/>
+          <w:szCs w:val="28"/>
+        </w:rPr>
+        <w:t xml:space="preserve">        </w:t>
+      </w:r>
+      <w:proofErr w:type="spellStart"/>
+      <w:r>
+        <w:rPr>
+          <w:rFonts w:ascii="Times New Roman" w:hAnsi="Times New Roman" w:cs="Times New Roman"/>
+          <w:sz w:val="28"/>
+          <w:szCs w:val="28"/>
+        </w:rPr>
+        <w:t>db_table</w:t>
+      </w:r>
+      <w:proofErr w:type="spellEnd"/>
+      <w:r>
+        <w:rPr>
+          <w:rFonts w:ascii="Times New Roman" w:hAnsi="Times New Roman" w:cs="Times New Roman"/>
+          <w:sz w:val="28"/>
+          <w:szCs w:val="28"/>
+        </w:rPr>
+        <w:t xml:space="preserve"> = 'news'  </w:t>
+      </w:r>
+    </w:p>
+    <w:p>
+      <w:pPr>
+        <w:pBdr>
+          <w:top w:val="single" w:sz="4" w:space="1" w:color="auto"/>
+          <w:left w:val="single" w:sz="4" w:space="4" w:color="auto"/>
+          <w:bottom w:val="single" w:sz="4" w:space="1" w:color="auto"/>
+          <w:right w:val="single" w:sz="4" w:space="4" w:color="auto"/>
+          <w:between w:val="single" w:sz="4" w:space="1" w:color="auto"/>
+          <w:bar w:val="single" w:sz="4" w:color="auto"/>
+        </w:pBdr>
+        <w:shd w:val="clear" w:color="auto" w:fill="D9D9D9" w:themeFill="background1" w:themeFillShade="D9"/>
+        <w:spacing w:line="360" w:lineRule="auto"/>
+        <w:rPr>
+          <w:rFonts w:ascii="Times New Roman" w:hAnsi="Times New Roman" w:cs="Times New Roman"/>
+          <w:sz w:val="28"/>
+          <w:szCs w:val="28"/>
+        </w:rPr>
+      </w:pPr>
+      <w:r>
+        <w:rPr>
+          <w:rFonts w:ascii="Times New Roman" w:hAnsi="Times New Roman" w:cs="Times New Roman"/>
+          <w:sz w:val="28"/>
+          <w:szCs w:val="28"/>
+        </w:rPr>
+        <w:t>8)</w:t>
+      </w:r>
+      <w:r>
+        <w:rPr>
+          <w:rFonts w:ascii="Times New Roman" w:hAnsi="Times New Roman" w:cs="Times New Roman"/>
+          <w:sz w:val="28"/>
+          <w:szCs w:val="28"/>
+        </w:rPr>
+        <w:t xml:space="preserve">    def str(self):</w:t>
+      </w:r>
+    </w:p>
+    <w:p>
+      <w:pPr>
+        <w:pBdr>
+          <w:top w:val="single" w:sz="4" w:space="1" w:color="auto"/>
+          <w:left w:val="single" w:sz="4" w:space="4" w:color="auto"/>
+          <w:bottom w:val="single" w:sz="4" w:space="1" w:color="auto"/>
+          <w:right w:val="single" w:sz="4" w:space="4" w:color="auto"/>
+          <w:between w:val="single" w:sz="4" w:space="1" w:color="auto"/>
+          <w:bar w:val="single" w:sz="4" w:color="auto"/>
+        </w:pBdr>
+        <w:shd w:val="clear" w:color="auto" w:fill="D9D9D9" w:themeFill="background1" w:themeFillShade="D9"/>
+        <w:spacing w:line="360" w:lineRule="auto"/>
+        <w:rPr>
+          <w:rFonts w:ascii="Times New Roman" w:hAnsi="Times New Roman" w:cs="Times New Roman"/>
+          <w:sz w:val="28"/>
+          <w:szCs w:val="28"/>
+        </w:rPr>
+      </w:pPr>
+      <w:r>
+        <w:rPr>
+          <w:rFonts w:ascii="Times New Roman" w:hAnsi="Times New Roman" w:cs="Times New Roman"/>
+          <w:sz w:val="28"/>
+          <w:szCs w:val="28"/>
+        </w:rPr>
+        <w:t>9)</w:t>
+      </w:r>
+      <w:r>
+        <w:rPr>
+          <w:rFonts w:ascii="Times New Roman" w:hAnsi="Times New Roman" w:cs="Times New Roman"/>
+          <w:sz w:val="28"/>
+          <w:szCs w:val="28"/>
+        </w:rPr>
+        <w:t xml:space="preserve">        return </w:t>
+      </w:r>
+      <w:proofErr w:type="spellStart"/>
+      <w:proofErr w:type="gramStart"/>
+      <w:r>
+        <w:rPr>
+          <w:rFonts w:ascii="Times New Roman" w:hAnsi="Times New Roman" w:cs="Times New Roman"/>
+          <w:sz w:val="28"/>
+          <w:szCs w:val="28"/>
+        </w:rPr>
+        <w:t>self.title</w:t>
+      </w:r>
+      <w:proofErr w:type="spellEnd"/>
+      <w:proofErr w:type="gramEnd"/>
+    </w:p>
+    <w:p>
+      <w:pPr>
+        <w:spacing w:line="360" w:lineRule="auto"/>
+        <w:jc w:val="center"/>
+        <w:rPr>
+          <w:rFonts w:ascii="Times New Roman" w:hAnsi="Times New Roman" w:cs="Times New Roman"/>
+          <w:sz w:val="28"/>
+          <w:szCs w:val="28"/>
+          <w:lang w:val="ru-RU"/>
+        </w:rPr>
+      </w:pPr>
+      <w:r>
+        <w:rPr>
+          <w:rFonts w:ascii="Times New Roman" w:hAnsi="Times New Roman" w:cs="Times New Roman"/>
+          <w:sz w:val="28"/>
+          <w:szCs w:val="28"/>
+          <w:lang w:val="ru-RU"/>
+        </w:rPr>
+        <w:t>Листинг 4 – модель для новостей</w:t>
+      </w:r>
+    </w:p>
+    <w:p>
+      <w:pPr>
+        <w:spacing w:line="360" w:lineRule="auto"/>
+        <w:rPr>
+          <w:rFonts w:ascii="Times New Roman" w:hAnsi="Times New Roman" w:cs="Times New Roman"/>
+          <w:sz w:val="28"/>
+          <w:szCs w:val="28"/>
+        </w:rPr>
+      </w:pPr>
+      <w:r>
+        <w:rPr>
+          <w:rFonts w:ascii="Times New Roman" w:hAnsi="Times New Roman" w:cs="Times New Roman"/>
+          <w:sz w:val="28"/>
+          <w:szCs w:val="28"/>
+          <w:lang w:val="ru-RU"/>
+        </w:rPr>
+        <w:t xml:space="preserve">2) </w:t>
+      </w:r>
+      <w:r>
+        <w:rPr>
+          <w:rFonts w:ascii="Times New Roman" w:hAnsi="Times New Roman" w:cs="Times New Roman"/>
+          <w:sz w:val="28"/>
+          <w:szCs w:val="28"/>
+          <w:lang w:val="ru-RU"/>
+        </w:rPr>
+        <w:t>Модель Solution описывает структуру данных для решений, включая диапазон дат, заголовок, описание и телефонный номер (не обязательный)</w:t>
+      </w:r>
+      <w:r>
+        <w:rPr>
+          <w:rFonts w:ascii="Times New Roman" w:hAnsi="Times New Roman" w:cs="Times New Roman"/>
+          <w:sz w:val="28"/>
+          <w:szCs w:val="28"/>
+          <w:lang w:val="ru-RU"/>
+        </w:rPr>
+        <w:t>:</w:t>
+      </w:r>
+    </w:p>
+    <w:p>
+      <w:pPr>
+        <w:pBdr>
+          <w:top w:val="single" w:sz="4" w:space="1" w:color="auto"/>
+          <w:left w:val="single" w:sz="4" w:space="4" w:color="auto"/>
+          <w:bottom w:val="single" w:sz="4" w:space="1" w:color="auto"/>
+          <w:right w:val="single" w:sz="4" w:space="4" w:color="auto"/>
+          <w:between w:val="single" w:sz="4" w:space="1" w:color="auto"/>
+          <w:bar w:val="single" w:sz="4" w:color="auto"/>
+        </w:pBdr>
+        <w:shd w:val="clear" w:color="auto" w:fill="D9D9D9" w:themeFill="background1" w:themeFillShade="D9"/>
+        <w:spacing w:line="360" w:lineRule="auto"/>
+        <w:rPr>
+          <w:rFonts w:ascii="Times New Roman" w:hAnsi="Times New Roman" w:cs="Times New Roman"/>
+          <w:sz w:val="28"/>
+          <w:szCs w:val="28"/>
+        </w:rPr>
+      </w:pPr>
+      <w:r>
+        <w:rPr>
+          <w:rFonts w:ascii="Times New Roman" w:hAnsi="Times New Roman" w:cs="Times New Roman"/>
+          <w:sz w:val="28"/>
+          <w:szCs w:val="28"/>
+        </w:rPr>
+        <w:t>1</w:t>
+      </w:r>
+      <w:r>
+        <w:rPr>
+          <w:rFonts w:ascii="Times New Roman" w:hAnsi="Times New Roman" w:cs="Times New Roman"/>
+          <w:sz w:val="28"/>
+          <w:szCs w:val="28"/>
+        </w:rPr>
+        <w:t>0</w:t>
+      </w:r>
+      <w:r>
+        <w:rPr>
+          <w:rFonts w:ascii="Times New Roman" w:hAnsi="Times New Roman" w:cs="Times New Roman"/>
+          <w:sz w:val="28"/>
+          <w:szCs w:val="28"/>
+        </w:rPr>
+        <w:t xml:space="preserve">) </w:t>
+      </w:r>
+      <w:r>
+        <w:rPr>
+          <w:rFonts w:ascii="Times New Roman" w:hAnsi="Times New Roman" w:cs="Times New Roman"/>
+          <w:sz w:val="28"/>
+          <w:szCs w:val="28"/>
+        </w:rPr>
+        <w:t>class Solution(</w:t>
+      </w:r>
+      <w:proofErr w:type="spellStart"/>
+      <w:proofErr w:type="gramStart"/>
+      <w:r>
+        <w:rPr>
+          <w:rFonts w:ascii="Times New Roman" w:hAnsi="Times New Roman" w:cs="Times New Roman"/>
+          <w:sz w:val="28"/>
+          <w:szCs w:val="28"/>
+        </w:rPr>
+        <w:t>models.Model</w:t>
+      </w:r>
+      <w:proofErr w:type="spellEnd"/>
+      <w:proofErr w:type="gramEnd"/>
+      <w:r>
+        <w:rPr>
+          <w:rFonts w:ascii="Times New Roman" w:hAnsi="Times New Roman" w:cs="Times New Roman"/>
+          <w:sz w:val="28"/>
+          <w:szCs w:val="28"/>
+        </w:rPr>
+        <w:t>):</w:t>
+      </w:r>
+    </w:p>
+    <w:p>
+      <w:pPr>
+        <w:pBdr>
+          <w:top w:val="single" w:sz="4" w:space="1" w:color="auto"/>
+          <w:left w:val="single" w:sz="4" w:space="4" w:color="auto"/>
+          <w:bottom w:val="single" w:sz="4" w:space="1" w:color="auto"/>
+          <w:right w:val="single" w:sz="4" w:space="4" w:color="auto"/>
+          <w:between w:val="single" w:sz="4" w:space="1" w:color="auto"/>
+          <w:bar w:val="single" w:sz="4" w:color="auto"/>
+        </w:pBdr>
+        <w:shd w:val="clear" w:color="auto" w:fill="D9D9D9" w:themeFill="background1" w:themeFillShade="D9"/>
+        <w:spacing w:line="360" w:lineRule="auto"/>
+        <w:rPr>
+          <w:rFonts w:ascii="Times New Roman" w:hAnsi="Times New Roman" w:cs="Times New Roman"/>
+          <w:sz w:val="28"/>
+          <w:szCs w:val="28"/>
+        </w:rPr>
+      </w:pPr>
+      <w:r>
+        <w:rPr>
+          <w:rFonts w:ascii="Times New Roman" w:hAnsi="Times New Roman" w:cs="Times New Roman"/>
+          <w:sz w:val="28"/>
+          <w:szCs w:val="28"/>
+        </w:rPr>
+        <w:t>1</w:t>
+      </w:r>
+      <w:r>
+        <w:rPr>
+          <w:rFonts w:ascii="Times New Roman" w:hAnsi="Times New Roman" w:cs="Times New Roman"/>
+          <w:sz w:val="28"/>
+          <w:szCs w:val="28"/>
+        </w:rPr>
+        <w:t>1</w:t>
+      </w:r>
+      <w:r>
+        <w:rPr>
+          <w:rFonts w:ascii="Times New Roman" w:hAnsi="Times New Roman" w:cs="Times New Roman"/>
+          <w:sz w:val="28"/>
+          <w:szCs w:val="28"/>
+        </w:rPr>
+        <w:t xml:space="preserve">) </w:t>
+      </w:r>
+      <w:proofErr w:type="spellStart"/>
+      <w:r>
+        <w:rPr>
+          <w:rFonts w:ascii="Times New Roman" w:hAnsi="Times New Roman" w:cs="Times New Roman"/>
+          <w:sz w:val="28"/>
+          <w:szCs w:val="28"/>
+        </w:rPr>
+        <w:t>date_range</w:t>
+      </w:r>
+      <w:proofErr w:type="spellEnd"/>
+      <w:r>
+        <w:rPr>
+          <w:rFonts w:ascii="Times New Roman" w:hAnsi="Times New Roman" w:cs="Times New Roman"/>
+          <w:sz w:val="28"/>
+          <w:szCs w:val="28"/>
+        </w:rPr>
+        <w:t xml:space="preserve"> = </w:t>
+      </w:r>
+      <w:proofErr w:type="spellStart"/>
+      <w:proofErr w:type="gramStart"/>
+      <w:r>
+        <w:rPr>
+          <w:rFonts w:ascii="Times New Roman" w:hAnsi="Times New Roman" w:cs="Times New Roman"/>
+          <w:sz w:val="28"/>
+          <w:szCs w:val="28"/>
+        </w:rPr>
+        <w:t>models.CharField</w:t>
+      </w:r>
+      <w:proofErr w:type="spellEnd"/>
+      <w:proofErr w:type="gramEnd"/>
+      <w:r>
+        <w:rPr>
+          <w:rFonts w:ascii="Times New Roman" w:hAnsi="Times New Roman" w:cs="Times New Roman"/>
+          <w:sz w:val="28"/>
+          <w:szCs w:val="28"/>
+        </w:rPr>
+        <w:t>(</w:t>
+      </w:r>
+      <w:proofErr w:type="spellStart"/>
+      <w:r>
+        <w:rPr>
+          <w:rFonts w:ascii="Times New Roman" w:hAnsi="Times New Roman" w:cs="Times New Roman"/>
+          <w:sz w:val="28"/>
+          <w:szCs w:val="28"/>
+        </w:rPr>
+        <w:t>max_length</w:t>
+      </w:r>
+      <w:proofErr w:type="spellEnd"/>
+      <w:r>
+        <w:rPr>
+          <w:rFonts w:ascii="Times New Roman" w:hAnsi="Times New Roman" w:cs="Times New Roman"/>
+          <w:sz w:val="28"/>
+          <w:szCs w:val="28"/>
+        </w:rPr>
+        <w:t>=50)</w:t>
+      </w:r>
+    </w:p>
+    <w:p>
+      <w:pPr>
+        <w:pBdr>
+          <w:top w:val="single" w:sz="4" w:space="1" w:color="auto"/>
+          <w:left w:val="single" w:sz="4" w:space="4" w:color="auto"/>
+          <w:bottom w:val="single" w:sz="4" w:space="1" w:color="auto"/>
+          <w:right w:val="single" w:sz="4" w:space="4" w:color="auto"/>
+          <w:between w:val="single" w:sz="4" w:space="1" w:color="auto"/>
+          <w:bar w:val="single" w:sz="4" w:color="auto"/>
+        </w:pBdr>
+        <w:shd w:val="clear" w:color="auto" w:fill="D9D9D9" w:themeFill="background1" w:themeFillShade="D9"/>
+        <w:spacing w:line="360" w:lineRule="auto"/>
+        <w:rPr>
+          <w:rFonts w:ascii="Times New Roman" w:hAnsi="Times New Roman" w:cs="Times New Roman"/>
+          <w:sz w:val="28"/>
+          <w:szCs w:val="28"/>
+        </w:rPr>
+      </w:pPr>
+      <w:r>
+        <w:rPr>
+          <w:rFonts w:ascii="Times New Roman" w:hAnsi="Times New Roman" w:cs="Times New Roman"/>
+          <w:sz w:val="28"/>
+          <w:szCs w:val="28"/>
+        </w:rPr>
+        <w:t>1</w:t>
+      </w:r>
+      <w:r>
+        <w:rPr>
+          <w:rFonts w:ascii="Times New Roman" w:hAnsi="Times New Roman" w:cs="Times New Roman"/>
+          <w:sz w:val="28"/>
+          <w:szCs w:val="28"/>
+        </w:rPr>
+        <w:t>2</w:t>
+      </w:r>
+      <w:r>
+        <w:rPr>
+          <w:rFonts w:ascii="Times New Roman" w:hAnsi="Times New Roman" w:cs="Times New Roman"/>
+          <w:sz w:val="28"/>
+          <w:szCs w:val="28"/>
+        </w:rPr>
+        <w:t xml:space="preserve">) </w:t>
+      </w:r>
+      <w:r>
+        <w:rPr>
+          <w:rFonts w:ascii="Times New Roman" w:hAnsi="Times New Roman" w:cs="Times New Roman"/>
+          <w:sz w:val="28"/>
+          <w:szCs w:val="28"/>
+        </w:rPr>
+        <w:t xml:space="preserve">title = </w:t>
+      </w:r>
+      <w:proofErr w:type="spellStart"/>
+      <w:proofErr w:type="gramStart"/>
+      <w:r>
+        <w:rPr>
+          <w:rFonts w:ascii="Times New Roman" w:hAnsi="Times New Roman" w:cs="Times New Roman"/>
+          <w:sz w:val="28"/>
+          <w:szCs w:val="28"/>
+        </w:rPr>
+        <w:t>models.CharField</w:t>
+      </w:r>
+      <w:proofErr w:type="spellEnd"/>
+      <w:proofErr w:type="gramEnd"/>
+      <w:r>
+        <w:rPr>
+          <w:rFonts w:ascii="Times New Roman" w:hAnsi="Times New Roman" w:cs="Times New Roman"/>
+          <w:sz w:val="28"/>
+          <w:szCs w:val="28"/>
+        </w:rPr>
+        <w:t>(</w:t>
+      </w:r>
+      <w:proofErr w:type="spellStart"/>
+      <w:r>
+        <w:rPr>
+          <w:rFonts w:ascii="Times New Roman" w:hAnsi="Times New Roman" w:cs="Times New Roman"/>
+          <w:sz w:val="28"/>
+          <w:szCs w:val="28"/>
+        </w:rPr>
+        <w:t>max_length</w:t>
+      </w:r>
+      <w:proofErr w:type="spellEnd"/>
+      <w:r>
+        <w:rPr>
+          <w:rFonts w:ascii="Times New Roman" w:hAnsi="Times New Roman" w:cs="Times New Roman"/>
+          <w:sz w:val="28"/>
+          <w:szCs w:val="28"/>
+        </w:rPr>
+        <w:t>=255)</w:t>
+      </w:r>
+    </w:p>
+    <w:p>
+      <w:pPr>
+        <w:pBdr>
+          <w:top w:val="single" w:sz="4" w:space="1" w:color="auto"/>
+          <w:left w:val="single" w:sz="4" w:space="4" w:color="auto"/>
+          <w:bottom w:val="single" w:sz="4" w:space="1" w:color="auto"/>
+          <w:right w:val="single" w:sz="4" w:space="4" w:color="auto"/>
+          <w:between w:val="single" w:sz="4" w:space="1" w:color="auto"/>
+          <w:bar w:val="single" w:sz="4" w:color="auto"/>
+        </w:pBdr>
+        <w:shd w:val="clear" w:color="auto" w:fill="D9D9D9" w:themeFill="background1" w:themeFillShade="D9"/>
+        <w:spacing w:line="360" w:lineRule="auto"/>
+        <w:rPr>
+          <w:rFonts w:ascii="Times New Roman" w:hAnsi="Times New Roman" w:cs="Times New Roman"/>
+          <w:sz w:val="28"/>
+          <w:szCs w:val="28"/>
+        </w:rPr>
+      </w:pPr>
+      <w:r>
+        <w:rPr>
+          <w:rFonts w:ascii="Times New Roman" w:hAnsi="Times New Roman" w:cs="Times New Roman"/>
+          <w:sz w:val="28"/>
+          <w:szCs w:val="28"/>
+        </w:rPr>
+        <w:t>1</w:t>
+      </w:r>
+      <w:r>
+        <w:rPr>
+          <w:rFonts w:ascii="Times New Roman" w:hAnsi="Times New Roman" w:cs="Times New Roman"/>
+          <w:sz w:val="28"/>
+          <w:szCs w:val="28"/>
+        </w:rPr>
+        <w:t>3</w:t>
+      </w:r>
+      <w:r>
+        <w:rPr>
+          <w:rFonts w:ascii="Times New Roman" w:hAnsi="Times New Roman" w:cs="Times New Roman"/>
+          <w:sz w:val="28"/>
+          <w:szCs w:val="28"/>
+        </w:rPr>
+        <w:t xml:space="preserve">) </w:t>
+      </w:r>
+      <w:r>
+        <w:rPr>
+          <w:rFonts w:ascii="Times New Roman" w:hAnsi="Times New Roman" w:cs="Times New Roman"/>
+          <w:sz w:val="28"/>
+          <w:szCs w:val="28"/>
+        </w:rPr>
+        <w:t xml:space="preserve">description = </w:t>
+      </w:r>
+      <w:proofErr w:type="spellStart"/>
+      <w:proofErr w:type="gramStart"/>
+      <w:r>
+        <w:rPr>
+          <w:rFonts w:ascii="Times New Roman" w:hAnsi="Times New Roman" w:cs="Times New Roman"/>
+          <w:sz w:val="28"/>
+          <w:szCs w:val="28"/>
+        </w:rPr>
+        <w:t>models.TextField</w:t>
+      </w:r>
+      <w:proofErr w:type="spellEnd"/>
+      <w:proofErr w:type="gramEnd"/>
+      <w:r>
+        <w:rPr>
+          <w:rFonts w:ascii="Times New Roman" w:hAnsi="Times New Roman" w:cs="Times New Roman"/>
+          <w:sz w:val="28"/>
+          <w:szCs w:val="28"/>
+        </w:rPr>
+        <w:t>()</w:t>
+      </w:r>
+    </w:p>
+    <w:p>
+      <w:pPr>
+        <w:pBdr>
+          <w:top w:val="single" w:sz="4" w:space="1" w:color="auto"/>
+          <w:left w:val="single" w:sz="4" w:space="4" w:color="auto"/>
+          <w:bottom w:val="single" w:sz="4" w:space="1" w:color="auto"/>
+          <w:right w:val="single" w:sz="4" w:space="4" w:color="auto"/>
+          <w:between w:val="single" w:sz="4" w:space="1" w:color="auto"/>
+          <w:bar w:val="single" w:sz="4" w:color="auto"/>
+        </w:pBdr>
+        <w:shd w:val="clear" w:color="auto" w:fill="D9D9D9" w:themeFill="background1" w:themeFillShade="D9"/>
+        <w:spacing w:line="360" w:lineRule="auto"/>
+        <w:rPr>
+          <w:rFonts w:ascii="Times New Roman" w:hAnsi="Times New Roman" w:cs="Times New Roman"/>
+          <w:sz w:val="28"/>
+          <w:szCs w:val="28"/>
+        </w:rPr>
+      </w:pPr>
+      <w:r>
+        <w:rPr>
+          <w:rFonts w:ascii="Times New Roman" w:hAnsi="Times New Roman" w:cs="Times New Roman"/>
+          <w:sz w:val="28"/>
+          <w:szCs w:val="28"/>
+        </w:rPr>
+        <w:t>1</w:t>
+      </w:r>
+      <w:r>
+        <w:rPr>
+          <w:rFonts w:ascii="Times New Roman" w:hAnsi="Times New Roman" w:cs="Times New Roman"/>
+          <w:sz w:val="28"/>
+          <w:szCs w:val="28"/>
+        </w:rPr>
+        <w:t>4</w:t>
+      </w:r>
+      <w:r>
+        <w:rPr>
+          <w:rFonts w:ascii="Times New Roman" w:hAnsi="Times New Roman" w:cs="Times New Roman"/>
+          <w:sz w:val="28"/>
+          <w:szCs w:val="28"/>
+        </w:rPr>
+        <w:t xml:space="preserve">) </w:t>
+      </w:r>
+      <w:proofErr w:type="spellStart"/>
+      <w:r>
+        <w:rPr>
+          <w:rFonts w:ascii="Times New Roman" w:hAnsi="Times New Roman" w:cs="Times New Roman"/>
+          <w:sz w:val="28"/>
+          <w:szCs w:val="28"/>
+        </w:rPr>
+        <w:t>phone_number</w:t>
+      </w:r>
+      <w:proofErr w:type="spellEnd"/>
+      <w:r>
+        <w:rPr>
+          <w:rFonts w:ascii="Times New Roman" w:hAnsi="Times New Roman" w:cs="Times New Roman"/>
+          <w:sz w:val="28"/>
+          <w:szCs w:val="28"/>
+        </w:rPr>
+        <w:t xml:space="preserve"> = </w:t>
+      </w:r>
+      <w:proofErr w:type="spellStart"/>
+      <w:proofErr w:type="gramStart"/>
+      <w:r>
+        <w:rPr>
+          <w:rFonts w:ascii="Times New Roman" w:hAnsi="Times New Roman" w:cs="Times New Roman"/>
+          <w:sz w:val="28"/>
+          <w:szCs w:val="28"/>
+        </w:rPr>
+        <w:t>models.CharField</w:t>
+      </w:r>
+      <w:proofErr w:type="spellEnd"/>
+      <w:proofErr w:type="gramEnd"/>
+      <w:r>
+        <w:rPr>
+          <w:rFonts w:ascii="Times New Roman" w:hAnsi="Times New Roman" w:cs="Times New Roman"/>
+          <w:sz w:val="28"/>
+          <w:szCs w:val="28"/>
+        </w:rPr>
+        <w:t>(</w:t>
+      </w:r>
+      <w:proofErr w:type="spellStart"/>
+      <w:r>
+        <w:rPr>
+          <w:rFonts w:ascii="Times New Roman" w:hAnsi="Times New Roman" w:cs="Times New Roman"/>
+          <w:sz w:val="28"/>
+          <w:szCs w:val="28"/>
+        </w:rPr>
+        <w:t>max_length</w:t>
+      </w:r>
+      <w:proofErr w:type="spellEnd"/>
+      <w:r>
+        <w:rPr>
+          <w:rFonts w:ascii="Times New Roman" w:hAnsi="Times New Roman" w:cs="Times New Roman"/>
+          <w:sz w:val="28"/>
+          <w:szCs w:val="28"/>
+        </w:rPr>
+        <w:t>=20, blank=True, null=True)</w:t>
+      </w:r>
+    </w:p>
+    <w:p>
+      <w:pPr>
+        <w:pBdr>
+          <w:top w:val="single" w:sz="4" w:space="1" w:color="auto"/>
+          <w:left w:val="single" w:sz="4" w:space="4" w:color="auto"/>
+          <w:bottom w:val="single" w:sz="4" w:space="1" w:color="auto"/>
+          <w:right w:val="single" w:sz="4" w:space="4" w:color="auto"/>
+          <w:between w:val="single" w:sz="4" w:space="1" w:color="auto"/>
+          <w:bar w:val="single" w:sz="4" w:color="auto"/>
+        </w:pBdr>
+        <w:shd w:val="clear" w:color="auto" w:fill="D9D9D9" w:themeFill="background1" w:themeFillShade="D9"/>
+        <w:spacing w:line="360" w:lineRule="auto"/>
+        <w:rPr>
+          <w:rFonts w:ascii="Times New Roman" w:hAnsi="Times New Roman" w:cs="Times New Roman"/>
+          <w:sz w:val="28"/>
+          <w:szCs w:val="28"/>
+        </w:rPr>
+      </w:pPr>
+      <w:r>
+        <w:rPr>
+          <w:rFonts w:ascii="Times New Roman" w:hAnsi="Times New Roman" w:cs="Times New Roman"/>
+          <w:sz w:val="28"/>
+          <w:szCs w:val="28"/>
+        </w:rPr>
+        <w:t>1</w:t>
+      </w:r>
+      <w:r>
+        <w:rPr>
+          <w:rFonts w:ascii="Times New Roman" w:hAnsi="Times New Roman" w:cs="Times New Roman"/>
+          <w:sz w:val="28"/>
+          <w:szCs w:val="28"/>
+        </w:rPr>
+        <w:t>5</w:t>
+      </w:r>
+      <w:r>
+        <w:rPr>
+          <w:rFonts w:ascii="Times New Roman" w:hAnsi="Times New Roman" w:cs="Times New Roman"/>
+          <w:sz w:val="28"/>
+          <w:szCs w:val="28"/>
+        </w:rPr>
+        <w:t xml:space="preserve">) </w:t>
+      </w:r>
+      <w:r>
+        <w:rPr>
+          <w:rFonts w:ascii="Times New Roman" w:hAnsi="Times New Roman" w:cs="Times New Roman"/>
+          <w:sz w:val="28"/>
+          <w:szCs w:val="28"/>
+        </w:rPr>
+        <w:t>class Meta:</w:t>
+      </w:r>
+    </w:p>
+    <w:p>
+      <w:pPr>
+        <w:pBdr>
+          <w:top w:val="single" w:sz="4" w:space="1" w:color="auto"/>
+          <w:left w:val="single" w:sz="4" w:space="4" w:color="auto"/>
+          <w:bottom w:val="single" w:sz="4" w:space="1" w:color="auto"/>
+          <w:right w:val="single" w:sz="4" w:space="4" w:color="auto"/>
+          <w:between w:val="single" w:sz="4" w:space="1" w:color="auto"/>
+          <w:bar w:val="single" w:sz="4" w:color="auto"/>
+        </w:pBdr>
+        <w:shd w:val="clear" w:color="auto" w:fill="D9D9D9" w:themeFill="background1" w:themeFillShade="D9"/>
+        <w:spacing w:line="360" w:lineRule="auto"/>
+        <w:rPr>
+          <w:rFonts w:ascii="Times New Roman" w:hAnsi="Times New Roman" w:cs="Times New Roman"/>
+          <w:sz w:val="28"/>
+          <w:szCs w:val="28"/>
+        </w:rPr>
+      </w:pPr>
+      <w:r>
+        <w:rPr>
+          <w:rFonts w:ascii="Times New Roman" w:hAnsi="Times New Roman" w:cs="Times New Roman"/>
+          <w:sz w:val="28"/>
+          <w:szCs w:val="28"/>
+        </w:rPr>
+        <w:t>1</w:t>
+      </w:r>
+      <w:r>
+        <w:rPr>
+          <w:rFonts w:ascii="Times New Roman" w:hAnsi="Times New Roman" w:cs="Times New Roman"/>
+          <w:sz w:val="28"/>
+          <w:szCs w:val="28"/>
+        </w:rPr>
+        <w:t>6</w:t>
+      </w:r>
+      <w:r>
+        <w:rPr>
+          <w:rFonts w:ascii="Times New Roman" w:hAnsi="Times New Roman" w:cs="Times New Roman"/>
+          <w:sz w:val="28"/>
+          <w:szCs w:val="28"/>
+        </w:rPr>
+        <w:t xml:space="preserve">) </w:t>
+      </w:r>
+      <w:proofErr w:type="spellStart"/>
+      <w:r>
+        <w:rPr>
+          <w:rFonts w:ascii="Times New Roman" w:hAnsi="Times New Roman" w:cs="Times New Roman"/>
+          <w:sz w:val="28"/>
+          <w:szCs w:val="28"/>
+        </w:rPr>
+        <w:t>db_table</w:t>
+      </w:r>
+      <w:proofErr w:type="spellEnd"/>
+      <w:r>
+        <w:rPr>
+          <w:rFonts w:ascii="Times New Roman" w:hAnsi="Times New Roman" w:cs="Times New Roman"/>
+          <w:sz w:val="28"/>
+          <w:szCs w:val="28"/>
+        </w:rPr>
+        <w:t xml:space="preserve"> = 'solutions'</w:t>
+      </w:r>
+    </w:p>
+    <w:p>
+      <w:pPr>
+        <w:pBdr>
+          <w:top w:val="single" w:sz="4" w:space="1" w:color="auto"/>
+          <w:left w:val="single" w:sz="4" w:space="4" w:color="auto"/>
+          <w:bottom w:val="single" w:sz="4" w:space="1" w:color="auto"/>
+          <w:right w:val="single" w:sz="4" w:space="4" w:color="auto"/>
+          <w:between w:val="single" w:sz="4" w:space="1" w:color="auto"/>
+          <w:bar w:val="single" w:sz="4" w:color="auto"/>
+        </w:pBdr>
+        <w:shd w:val="clear" w:color="auto" w:fill="D9D9D9" w:themeFill="background1" w:themeFillShade="D9"/>
+        <w:spacing w:line="360" w:lineRule="auto"/>
+        <w:rPr>
+          <w:rFonts w:ascii="Times New Roman" w:hAnsi="Times New Roman" w:cs="Times New Roman"/>
+          <w:sz w:val="28"/>
+          <w:szCs w:val="28"/>
+        </w:rPr>
+      </w:pPr>
+      <w:r>
+        <w:rPr>
+          <w:rFonts w:ascii="Times New Roman" w:hAnsi="Times New Roman" w:cs="Times New Roman"/>
+          <w:sz w:val="28"/>
+          <w:szCs w:val="28"/>
+        </w:rPr>
+        <w:t>1</w:t>
+      </w:r>
+      <w:r>
+        <w:rPr>
+          <w:rFonts w:ascii="Times New Roman" w:hAnsi="Times New Roman" w:cs="Times New Roman"/>
+          <w:sz w:val="28"/>
+          <w:szCs w:val="28"/>
+        </w:rPr>
+        <w:t>7</w:t>
+      </w:r>
+      <w:r>
+        <w:rPr>
+          <w:rFonts w:ascii="Times New Roman" w:hAnsi="Times New Roman" w:cs="Times New Roman"/>
+          <w:sz w:val="28"/>
+          <w:szCs w:val="28"/>
+        </w:rPr>
+        <w:t xml:space="preserve">) </w:t>
+      </w:r>
+      <w:r>
+        <w:rPr>
+          <w:rFonts w:ascii="Times New Roman" w:hAnsi="Times New Roman" w:cs="Times New Roman"/>
+          <w:sz w:val="28"/>
+          <w:szCs w:val="28"/>
+        </w:rPr>
+        <w:t>def str(self):</w:t>
+      </w:r>
+    </w:p>
+    <w:p>
+      <w:pPr>
+        <w:pBdr>
+          <w:top w:val="single" w:sz="4" w:space="1" w:color="auto"/>
+          <w:left w:val="single" w:sz="4" w:space="4" w:color="auto"/>
+          <w:bottom w:val="single" w:sz="4" w:space="1" w:color="auto"/>
+          <w:right w:val="single" w:sz="4" w:space="4" w:color="auto"/>
+          <w:between w:val="single" w:sz="4" w:space="1" w:color="auto"/>
+          <w:bar w:val="single" w:sz="4" w:color="auto"/>
+        </w:pBdr>
+        <w:shd w:val="clear" w:color="auto" w:fill="D9D9D9" w:themeFill="background1" w:themeFillShade="D9"/>
+        <w:spacing w:line="360" w:lineRule="auto"/>
+        <w:rPr>
+          <w:rFonts w:ascii="Times New Roman" w:hAnsi="Times New Roman" w:cs="Times New Roman"/>
+          <w:sz w:val="28"/>
+          <w:szCs w:val="28"/>
+        </w:rPr>
+      </w:pPr>
+      <w:r>
+        <w:rPr>
+          <w:rFonts w:ascii="Times New Roman" w:hAnsi="Times New Roman" w:cs="Times New Roman"/>
+          <w:sz w:val="28"/>
+          <w:szCs w:val="28"/>
+        </w:rPr>
+        <w:t>1</w:t>
+      </w:r>
+      <w:r>
+        <w:rPr>
+          <w:rFonts w:ascii="Times New Roman" w:hAnsi="Times New Roman" w:cs="Times New Roman"/>
+          <w:sz w:val="28"/>
+          <w:szCs w:val="28"/>
+        </w:rPr>
+        <w:t>8</w:t>
+      </w:r>
+      <w:r>
+        <w:rPr>
+          <w:rFonts w:ascii="Times New Roman" w:hAnsi="Times New Roman" w:cs="Times New Roman"/>
+          <w:sz w:val="28"/>
+          <w:szCs w:val="28"/>
+        </w:rPr>
+        <w:t xml:space="preserve">) </w:t>
+      </w:r>
+      <w:r>
+        <w:rPr>
+          <w:rFonts w:ascii="Times New Roman" w:hAnsi="Times New Roman" w:cs="Times New Roman"/>
+          <w:sz w:val="28"/>
+          <w:szCs w:val="28"/>
+        </w:rPr>
+        <w:t xml:space="preserve">return </w:t>
+      </w:r>
+      <w:proofErr w:type="spellStart"/>
+      <w:proofErr w:type="gramStart"/>
+      <w:r>
+        <w:rPr>
+          <w:rFonts w:ascii="Times New Roman" w:hAnsi="Times New Roman" w:cs="Times New Roman"/>
+          <w:sz w:val="28"/>
+          <w:szCs w:val="28"/>
+        </w:rPr>
+        <w:t>self.title</w:t>
+      </w:r>
+      <w:proofErr w:type="spellEnd"/>
+      <w:proofErr w:type="gramEnd"/>
+    </w:p>
+    <w:p>
+      <w:pPr>
+        <w:spacing w:line="360" w:lineRule="auto"/>
+        <w:jc w:val="center"/>
+        <w:rPr>
+          <w:rFonts w:ascii="Times New Roman" w:hAnsi="Times New Roman" w:cs="Times New Roman"/>
+          <w:sz w:val="28"/>
+          <w:szCs w:val="28"/>
+        </w:rPr>
+      </w:pPr>
+      <w:r>
+        <w:rPr>
+          <w:rFonts w:ascii="Times New Roman" w:hAnsi="Times New Roman" w:cs="Times New Roman"/>
+          <w:sz w:val="28"/>
+          <w:szCs w:val="28"/>
+          <w:lang w:val="ru-RU"/>
+        </w:rPr>
+        <w:t>Листинг</w:t>
+      </w:r>
+      <w:r>
+        <w:rPr>
+          <w:rFonts w:ascii="Times New Roman" w:hAnsi="Times New Roman" w:cs="Times New Roman"/>
+          <w:sz w:val="28"/>
+          <w:szCs w:val="28"/>
+        </w:rPr>
+        <w:t xml:space="preserve"> 5 </w:t>
+      </w:r>
+      <w:r>
+        <w:rPr>
+          <w:rFonts w:ascii="Times New Roman" w:hAnsi="Times New Roman" w:cs="Times New Roman"/>
+          <w:sz w:val="28"/>
+          <w:szCs w:val="28"/>
+        </w:rPr>
+        <w:t>–</w:t>
+      </w:r>
+      <w:r>
+        <w:rPr>
+          <w:rFonts w:ascii="Times New Roman" w:hAnsi="Times New Roman" w:cs="Times New Roman"/>
+          <w:sz w:val="28"/>
+          <w:szCs w:val="28"/>
+        </w:rPr>
+        <w:t xml:space="preserve"> </w:t>
+      </w:r>
+      <w:r>
+        <w:rPr>
+          <w:rFonts w:ascii="Times New Roman" w:hAnsi="Times New Roman" w:cs="Times New Roman"/>
+          <w:sz w:val="28"/>
+          <w:szCs w:val="28"/>
+          <w:lang w:val="ru-RU"/>
+        </w:rPr>
+        <w:t>модель для решений</w:t>
+      </w:r>
+    </w:p>
+    <w:p>
+      <w:pPr>
+        <w:spacing w:line="360" w:lineRule="auto"/>
+        <w:rPr>
+          <w:rFonts w:ascii="Times New Roman" w:hAnsi="Times New Roman" w:cs="Times New Roman"/>
+          <w:sz w:val="28"/>
+          <w:szCs w:val="28"/>
+        </w:rPr>
+      </w:pPr>
+      <w:r>
+        <w:rPr>
+          <w:rFonts w:ascii="Times New Roman" w:hAnsi="Times New Roman" w:cs="Times New Roman"/>
+          <w:sz w:val="28"/>
+          <w:szCs w:val="28"/>
+          <w:lang w:val="ru-RU"/>
+        </w:rPr>
+        <w:t xml:space="preserve">3. </w:t>
+      </w:r>
+      <w:r>
+        <w:rPr>
+          <w:rFonts w:ascii="Times New Roman" w:hAnsi="Times New Roman" w:cs="Times New Roman"/>
+          <w:sz w:val="28"/>
+          <w:szCs w:val="28"/>
+        </w:rPr>
+        <w:t>HTML</w:t>
+      </w:r>
+      <w:r>
+        <w:rPr>
+          <w:rFonts w:ascii="Times New Roman" w:hAnsi="Times New Roman" w:cs="Times New Roman"/>
+          <w:sz w:val="28"/>
+          <w:szCs w:val="28"/>
+          <w:lang w:val="ru-RU"/>
+        </w:rPr>
+        <w:t xml:space="preserve"> </w:t>
+      </w:r>
+      <w:r>
+        <w:rPr>
+          <w:rFonts w:ascii="Times New Roman" w:hAnsi="Times New Roman" w:cs="Times New Roman"/>
+          <w:sz w:val="28"/>
+          <w:szCs w:val="28"/>
+        </w:rPr>
+        <w:t>&amp; JavaScript</w:t>
+      </w:r>
+      <w:r>
+        <w:rPr>
+          <w:rFonts w:ascii="Times New Roman" w:hAnsi="Times New Roman" w:cs="Times New Roman"/>
+          <w:sz w:val="28"/>
+          <w:szCs w:val="28"/>
+        </w:rPr>
+        <w:t>:</w:t>
+      </w:r>
+    </w:p>
+    <w:p>
+      <w:pPr>
+        <w:spacing w:line="360" w:lineRule="auto"/>
+        <w:rPr>
+          <w:rFonts w:ascii="Times New Roman" w:hAnsi="Times New Roman" w:cs="Times New Roman"/>
+          <w:sz w:val="28"/>
+          <w:szCs w:val="28"/>
+        </w:rPr>
+      </w:pPr>
+      <w:r>
+        <w:rPr>
+          <w:rFonts w:ascii="Times New Roman" w:hAnsi="Times New Roman" w:cs="Times New Roman"/>
+          <w:sz w:val="28"/>
+          <w:szCs w:val="28"/>
+          <w:lang w:val="ru-RU"/>
+        </w:rPr>
+        <w:t>1)</w:t>
+      </w:r>
+      <w:r>
+        <w:rPr>
+          <w:rFonts w:ascii="Times New Roman" w:hAnsi="Times New Roman" w:cs="Times New Roman"/>
+          <w:sz w:val="28"/>
+          <w:szCs w:val="28"/>
+          <w:lang w:val="ru-RU"/>
+        </w:rPr>
+        <w:t xml:space="preserve"> </w:t>
+      </w:r>
+      <w:r>
+        <w:rPr>
+          <w:rFonts w:ascii="Times New Roman" w:hAnsi="Times New Roman" w:cs="Times New Roman"/>
+          <w:sz w:val="28"/>
+          <w:szCs w:val="28"/>
+        </w:rPr>
+        <w:t>news</w:t>
+      </w:r>
+      <w:r>
+        <w:rPr>
+          <w:rFonts w:ascii="Times New Roman" w:hAnsi="Times New Roman" w:cs="Times New Roman"/>
+          <w:sz w:val="28"/>
+          <w:szCs w:val="28"/>
+          <w:lang w:val="ru-RU"/>
+        </w:rPr>
+        <w:t>.</w:t>
+      </w:r>
+      <w:r>
+        <w:rPr>
+          <w:rFonts w:ascii="Times New Roman" w:hAnsi="Times New Roman" w:cs="Times New Roman"/>
+          <w:sz w:val="28"/>
+          <w:szCs w:val="28"/>
+        </w:rPr>
+        <w:t>html</w:t>
+      </w:r>
+      <w:r>
+        <w:rPr>
+          <w:rFonts w:ascii="Times New Roman" w:hAnsi="Times New Roman" w:cs="Times New Roman"/>
+          <w:sz w:val="28"/>
+          <w:szCs w:val="28"/>
+          <w:lang w:val="ru-RU"/>
+        </w:rPr>
+        <w:t>.</w:t>
+      </w:r>
+      <w:r>
+        <w:rPr>
+          <w:rFonts w:ascii="Times New Roman" w:hAnsi="Times New Roman" w:cs="Times New Roman"/>
+          <w:sz w:val="28"/>
+          <w:szCs w:val="28"/>
+          <w:lang w:val="ru-RU"/>
+        </w:rPr>
+        <w:t xml:space="preserve"> </w:t>
+      </w:r>
+      <w:r>
+        <w:rPr>
+          <w:rFonts w:ascii="Times New Roman" w:hAnsi="Times New Roman" w:cs="Times New Roman"/>
+          <w:sz w:val="28"/>
+          <w:szCs w:val="28"/>
+          <w:lang w:val="ru-RU"/>
+        </w:rPr>
+        <w:t xml:space="preserve">Этот шаблон отображает список новостей, проходя через каждый элемент </w:t>
+      </w:r>
+      <w:proofErr w:type="spellStart"/>
+      <w:r>
+        <w:rPr>
+          <w:rFonts w:ascii="Times New Roman" w:hAnsi="Times New Roman" w:cs="Times New Roman"/>
+          <w:sz w:val="28"/>
+          <w:szCs w:val="28"/>
+          <w:lang w:val="ru-RU"/>
+        </w:rPr>
+        <w:t>news_items</w:t>
+      </w:r>
+      <w:proofErr w:type="spellEnd"/>
+      <w:r>
+        <w:rPr>
+          <w:rFonts w:ascii="Times New Roman" w:hAnsi="Times New Roman" w:cs="Times New Roman"/>
+          <w:sz w:val="28"/>
+          <w:szCs w:val="28"/>
+          <w:lang w:val="ru-RU"/>
+        </w:rPr>
+        <w:t xml:space="preserve">. Для каждой новости выводятся дата, заголовок и описание. Кнопка "Показать ещё" позволяет пользователю загружать дополнительные новости. Класс </w:t>
+      </w:r>
+      <w:proofErr w:type="spellStart"/>
+      <w:r>
+        <w:rPr>
+          <w:rFonts w:ascii="Times New Roman" w:hAnsi="Times New Roman" w:cs="Times New Roman"/>
+          <w:sz w:val="28"/>
+          <w:szCs w:val="28"/>
+          <w:lang w:val="ru-RU"/>
+        </w:rPr>
+        <w:t>slide-up</w:t>
+      </w:r>
+      <w:proofErr w:type="spellEnd"/>
+      <w:r>
+        <w:rPr>
+          <w:rFonts w:ascii="Times New Roman" w:hAnsi="Times New Roman" w:cs="Times New Roman"/>
+          <w:sz w:val="28"/>
+          <w:szCs w:val="28"/>
+          <w:lang w:val="ru-RU"/>
+        </w:rPr>
+        <w:t xml:space="preserve"> используется для анимации появления элементов</w:t>
+      </w:r>
+      <w:r>
+        <w:rPr>
+          <w:rFonts w:ascii="Times New Roman" w:hAnsi="Times New Roman" w:cs="Times New Roman"/>
+          <w:sz w:val="28"/>
+          <w:szCs w:val="28"/>
+        </w:rPr>
+        <w:t>:</w:t>
+      </w:r>
+    </w:p>
+    <w:p>
+      <w:pPr>
+        <w:pBdr>
+          <w:top w:val="single" w:sz="4" w:space="1" w:color="auto"/>
+          <w:left w:val="single" w:sz="4" w:space="4" w:color="auto"/>
+          <w:bottom w:val="single" w:sz="4" w:space="1" w:color="auto"/>
+          <w:right w:val="single" w:sz="4" w:space="4" w:color="auto"/>
+          <w:between w:val="single" w:sz="4" w:space="1" w:color="auto"/>
+          <w:bar w:val="single" w:sz="4" w:color="auto"/>
+        </w:pBdr>
+        <w:shd w:val="clear" w:color="auto" w:fill="D9D9D9" w:themeFill="background1" w:themeFillShade="D9"/>
+        <w:spacing w:line="360" w:lineRule="auto"/>
+        <w:rPr>
+          <w:rFonts w:ascii="Times New Roman" w:hAnsi="Times New Roman" w:cs="Times New Roman"/>
+          <w:sz w:val="28"/>
+          <w:szCs w:val="28"/>
+        </w:rPr>
+      </w:pPr>
+      <w:r>
+        <w:rPr>
+          <w:rFonts w:ascii="Times New Roman" w:hAnsi="Times New Roman" w:cs="Times New Roman"/>
+          <w:sz w:val="28"/>
+          <w:szCs w:val="28"/>
+        </w:rPr>
+        <w:t xml:space="preserve">49) </w:t>
+      </w:r>
+      <w:r>
+        <w:rPr>
+          <w:rFonts w:ascii="Times New Roman" w:hAnsi="Times New Roman" w:cs="Times New Roman"/>
+          <w:sz w:val="28"/>
+          <w:szCs w:val="28"/>
+        </w:rPr>
+        <w:t> &lt;div class="container1"&gt;</w:t>
+      </w:r>
+    </w:p>
+    <w:p>
+      <w:pPr>
+        <w:pBdr>
+          <w:top w:val="single" w:sz="4" w:space="1" w:color="auto"/>
+          <w:left w:val="single" w:sz="4" w:space="4" w:color="auto"/>
+          <w:bottom w:val="single" w:sz="4" w:space="1" w:color="auto"/>
+          <w:right w:val="single" w:sz="4" w:space="4" w:color="auto"/>
+          <w:between w:val="single" w:sz="4" w:space="1" w:color="auto"/>
+          <w:bar w:val="single" w:sz="4" w:color="auto"/>
+        </w:pBdr>
+        <w:shd w:val="clear" w:color="auto" w:fill="D9D9D9" w:themeFill="background1" w:themeFillShade="D9"/>
+        <w:spacing w:line="360" w:lineRule="auto"/>
+        <w:rPr>
+          <w:rFonts w:ascii="Times New Roman" w:hAnsi="Times New Roman" w:cs="Times New Roman"/>
+          <w:sz w:val="28"/>
+          <w:szCs w:val="28"/>
+        </w:rPr>
+      </w:pPr>
+      <w:r>
+        <w:rPr>
+          <w:rFonts w:ascii="Times New Roman" w:hAnsi="Times New Roman" w:cs="Times New Roman"/>
+          <w:sz w:val="28"/>
+          <w:szCs w:val="28"/>
+        </w:rPr>
+        <w:t xml:space="preserve">50) </w:t>
+      </w:r>
+      <w:r>
+        <w:rPr>
+          <w:rFonts w:ascii="Times New Roman" w:hAnsi="Times New Roman" w:cs="Times New Roman"/>
+          <w:sz w:val="28"/>
+          <w:szCs w:val="28"/>
+        </w:rPr>
+        <w:t>                 </w:t>
+      </w:r>
+      <w:proofErr w:type="gramStart"/>
+      <w:r>
+        <w:rPr>
+          <w:rFonts w:ascii="Times New Roman" w:hAnsi="Times New Roman" w:cs="Times New Roman"/>
+          <w:sz w:val="28"/>
+          <w:szCs w:val="28"/>
+        </w:rPr>
+        <w:t xml:space="preserve">   {</w:t>
+      </w:r>
+      <w:proofErr w:type="gramEnd"/>
+      <w:r>
+        <w:rPr>
+          <w:rFonts w:ascii="Times New Roman" w:hAnsi="Times New Roman" w:cs="Times New Roman"/>
+          <w:sz w:val="28"/>
+          <w:szCs w:val="28"/>
+        </w:rPr>
+        <w:t xml:space="preserve">% for news in </w:t>
+      </w:r>
+      <w:proofErr w:type="spellStart"/>
+      <w:r>
+        <w:rPr>
+          <w:rFonts w:ascii="Times New Roman" w:hAnsi="Times New Roman" w:cs="Times New Roman"/>
+          <w:sz w:val="28"/>
+          <w:szCs w:val="28"/>
+        </w:rPr>
+        <w:t>news_items</w:t>
+      </w:r>
+      <w:proofErr w:type="spellEnd"/>
+      <w:r>
+        <w:rPr>
+          <w:rFonts w:ascii="Times New Roman" w:hAnsi="Times New Roman" w:cs="Times New Roman"/>
+          <w:sz w:val="28"/>
+          <w:szCs w:val="28"/>
+        </w:rPr>
+        <w:t xml:space="preserve"> %}</w:t>
+      </w:r>
+    </w:p>
+    <w:p>
+      <w:pPr>
+        <w:pBdr>
+          <w:top w:val="single" w:sz="4" w:space="1" w:color="auto"/>
+          <w:left w:val="single" w:sz="4" w:space="4" w:color="auto"/>
+          <w:bottom w:val="single" w:sz="4" w:space="1" w:color="auto"/>
+          <w:right w:val="single" w:sz="4" w:space="4" w:color="auto"/>
+          <w:between w:val="single" w:sz="4" w:space="1" w:color="auto"/>
+          <w:bar w:val="single" w:sz="4" w:color="auto"/>
+        </w:pBdr>
+        <w:shd w:val="clear" w:color="auto" w:fill="D9D9D9" w:themeFill="background1" w:themeFillShade="D9"/>
+        <w:spacing w:line="360" w:lineRule="auto"/>
+        <w:rPr>
+          <w:rFonts w:ascii="Times New Roman" w:hAnsi="Times New Roman" w:cs="Times New Roman"/>
+          <w:sz w:val="28"/>
+          <w:szCs w:val="28"/>
+        </w:rPr>
+      </w:pPr>
+      <w:r>
+        <w:rPr>
+          <w:rFonts w:ascii="Times New Roman" w:hAnsi="Times New Roman" w:cs="Times New Roman"/>
+          <w:sz w:val="28"/>
+          <w:szCs w:val="28"/>
+        </w:rPr>
+        <w:t xml:space="preserve">51) </w:t>
+      </w:r>
+      <w:r>
+        <w:rPr>
+          <w:rFonts w:ascii="Times New Roman" w:hAnsi="Times New Roman" w:cs="Times New Roman"/>
+          <w:sz w:val="28"/>
+          <w:szCs w:val="28"/>
+        </w:rPr>
+        <w:t>                        &lt;div class="News slide-up" data-index="</w:t>
+      </w:r>
+      <w:proofErr w:type="gramStart"/>
+      <w:r>
+        <w:rPr>
+          <w:rFonts w:ascii="Times New Roman" w:hAnsi="Times New Roman" w:cs="Times New Roman"/>
+          <w:sz w:val="28"/>
+          <w:szCs w:val="28"/>
+        </w:rPr>
+        <w:t>{{ forloop</w:t>
+      </w:r>
+      <w:proofErr w:type="gramEnd"/>
+      <w:r>
+        <w:rPr>
+          <w:rFonts w:ascii="Times New Roman" w:hAnsi="Times New Roman" w:cs="Times New Roman"/>
+          <w:sz w:val="28"/>
+          <w:szCs w:val="28"/>
+        </w:rPr>
+        <w:t>.counter0 }}"&gt;</w:t>
+      </w:r>
+    </w:p>
+    <w:p>
+      <w:pPr>
+        <w:pBdr>
+          <w:top w:val="single" w:sz="4" w:space="1" w:color="auto"/>
+          <w:left w:val="single" w:sz="4" w:space="4" w:color="auto"/>
+          <w:bottom w:val="single" w:sz="4" w:space="1" w:color="auto"/>
+          <w:right w:val="single" w:sz="4" w:space="4" w:color="auto"/>
+          <w:between w:val="single" w:sz="4" w:space="1" w:color="auto"/>
+          <w:bar w:val="single" w:sz="4" w:color="auto"/>
+        </w:pBdr>
+        <w:shd w:val="clear" w:color="auto" w:fill="D9D9D9" w:themeFill="background1" w:themeFillShade="D9"/>
+        <w:spacing w:line="360" w:lineRule="auto"/>
+        <w:rPr>
+          <w:rFonts w:ascii="Times New Roman" w:hAnsi="Times New Roman" w:cs="Times New Roman"/>
+          <w:sz w:val="28"/>
+          <w:szCs w:val="28"/>
+        </w:rPr>
+      </w:pPr>
+      <w:r>
+        <w:rPr>
+          <w:rFonts w:ascii="Times New Roman" w:hAnsi="Times New Roman" w:cs="Times New Roman"/>
+          <w:sz w:val="28"/>
+          <w:szCs w:val="28"/>
+        </w:rPr>
+        <w:t xml:space="preserve">52) </w:t>
+      </w:r>
+      <w:r>
+        <w:rPr>
+          <w:rFonts w:ascii="Times New Roman" w:hAnsi="Times New Roman" w:cs="Times New Roman"/>
+          <w:sz w:val="28"/>
+          <w:szCs w:val="28"/>
+        </w:rPr>
+        <w:t>                            &lt;div class="data"&gt;&lt;p</w:t>
+      </w:r>
+      <w:proofErr w:type="gramStart"/>
+      <w:r>
+        <w:rPr>
+          <w:rFonts w:ascii="Times New Roman" w:hAnsi="Times New Roman" w:cs="Times New Roman"/>
+          <w:sz w:val="28"/>
+          <w:szCs w:val="28"/>
+        </w:rPr>
+        <w:t>&gt;{</w:t>
+      </w:r>
+      <w:proofErr w:type="gramEnd"/>
+      <w:r>
+        <w:rPr>
+          <w:rFonts w:ascii="Times New Roman" w:hAnsi="Times New Roman" w:cs="Times New Roman"/>
+          <w:sz w:val="28"/>
+          <w:szCs w:val="28"/>
+        </w:rPr>
+        <w:t xml:space="preserve">{ </w:t>
+      </w:r>
+      <w:proofErr w:type="spellStart"/>
+      <w:r>
+        <w:rPr>
+          <w:rFonts w:ascii="Times New Roman" w:hAnsi="Times New Roman" w:cs="Times New Roman"/>
+          <w:sz w:val="28"/>
+          <w:szCs w:val="28"/>
+        </w:rPr>
+        <w:t>news.date</w:t>
+      </w:r>
+      <w:proofErr w:type="spellEnd"/>
+      <w:r>
+        <w:rPr>
+          <w:rFonts w:ascii="Times New Roman" w:hAnsi="Times New Roman" w:cs="Times New Roman"/>
+          <w:sz w:val="28"/>
+          <w:szCs w:val="28"/>
+        </w:rPr>
+        <w:t xml:space="preserve"> }}&lt;/p&gt;&lt;/div&gt;</w:t>
+      </w:r>
+    </w:p>
+    <w:p>
+      <w:pPr>
+        <w:pBdr>
+          <w:top w:val="single" w:sz="4" w:space="1" w:color="auto"/>
+          <w:left w:val="single" w:sz="4" w:space="4" w:color="auto"/>
+          <w:bottom w:val="single" w:sz="4" w:space="1" w:color="auto"/>
+          <w:right w:val="single" w:sz="4" w:space="4" w:color="auto"/>
+          <w:between w:val="single" w:sz="4" w:space="1" w:color="auto"/>
+          <w:bar w:val="single" w:sz="4" w:color="auto"/>
+        </w:pBdr>
+        <w:shd w:val="clear" w:color="auto" w:fill="D9D9D9" w:themeFill="background1" w:themeFillShade="D9"/>
+        <w:spacing w:line="360" w:lineRule="auto"/>
+        <w:rPr>
+          <w:rFonts w:ascii="Times New Roman" w:hAnsi="Times New Roman" w:cs="Times New Roman"/>
+          <w:sz w:val="28"/>
+          <w:szCs w:val="28"/>
+        </w:rPr>
+      </w:pPr>
+      <w:r>
+        <w:rPr>
+          <w:rFonts w:ascii="Times New Roman" w:hAnsi="Times New Roman" w:cs="Times New Roman"/>
+          <w:sz w:val="28"/>
+          <w:szCs w:val="28"/>
+        </w:rPr>
+        <w:t xml:space="preserve">53) </w:t>
+      </w:r>
+      <w:r>
+        <w:rPr>
+          <w:rFonts w:ascii="Times New Roman" w:hAnsi="Times New Roman" w:cs="Times New Roman"/>
+          <w:sz w:val="28"/>
+          <w:szCs w:val="28"/>
+        </w:rPr>
+        <w:t>                            &lt;h4</w:t>
+      </w:r>
+      <w:proofErr w:type="gramStart"/>
+      <w:r>
+        <w:rPr>
+          <w:rFonts w:ascii="Times New Roman" w:hAnsi="Times New Roman" w:cs="Times New Roman"/>
+          <w:sz w:val="28"/>
+          <w:szCs w:val="28"/>
+        </w:rPr>
+        <w:t>&gt;{</w:t>
+      </w:r>
+      <w:proofErr w:type="gramEnd"/>
+      <w:r>
+        <w:rPr>
+          <w:rFonts w:ascii="Times New Roman" w:hAnsi="Times New Roman" w:cs="Times New Roman"/>
+          <w:sz w:val="28"/>
+          <w:szCs w:val="28"/>
+        </w:rPr>
+        <w:t xml:space="preserve">{ </w:t>
+      </w:r>
+      <w:proofErr w:type="spellStart"/>
+      <w:r>
+        <w:rPr>
+          <w:rFonts w:ascii="Times New Roman" w:hAnsi="Times New Roman" w:cs="Times New Roman"/>
+          <w:sz w:val="28"/>
+          <w:szCs w:val="28"/>
+        </w:rPr>
+        <w:t>news.title</w:t>
+      </w:r>
+      <w:proofErr w:type="spellEnd"/>
+      <w:r>
+        <w:rPr>
+          <w:rFonts w:ascii="Times New Roman" w:hAnsi="Times New Roman" w:cs="Times New Roman"/>
+          <w:sz w:val="28"/>
+          <w:szCs w:val="28"/>
+        </w:rPr>
+        <w:t xml:space="preserve"> }}&lt;/h4&gt;</w:t>
+      </w:r>
+    </w:p>
+    <w:p>
+      <w:pPr>
+        <w:pBdr>
+          <w:top w:val="single" w:sz="4" w:space="1" w:color="auto"/>
+          <w:left w:val="single" w:sz="4" w:space="4" w:color="auto"/>
+          <w:bottom w:val="single" w:sz="4" w:space="1" w:color="auto"/>
+          <w:right w:val="single" w:sz="4" w:space="4" w:color="auto"/>
+          <w:between w:val="single" w:sz="4" w:space="1" w:color="auto"/>
+          <w:bar w:val="single" w:sz="4" w:color="auto"/>
+        </w:pBdr>
+        <w:shd w:val="clear" w:color="auto" w:fill="D9D9D9" w:themeFill="background1" w:themeFillShade="D9"/>
+        <w:spacing w:line="360" w:lineRule="auto"/>
+        <w:rPr>
+          <w:rFonts w:ascii="Times New Roman" w:hAnsi="Times New Roman" w:cs="Times New Roman"/>
+          <w:sz w:val="28"/>
+          <w:szCs w:val="28"/>
+        </w:rPr>
+      </w:pPr>
+      <w:r>
+        <w:rPr>
+          <w:rFonts w:ascii="Times New Roman" w:hAnsi="Times New Roman" w:cs="Times New Roman"/>
+          <w:sz w:val="28"/>
+          <w:szCs w:val="28"/>
+        </w:rPr>
+        <w:t xml:space="preserve">54) </w:t>
+      </w:r>
+      <w:r>
+        <w:rPr>
+          <w:rFonts w:ascii="Times New Roman" w:hAnsi="Times New Roman" w:cs="Times New Roman"/>
+          <w:sz w:val="28"/>
+          <w:szCs w:val="28"/>
+        </w:rPr>
+        <w:t>                            &lt;</w:t>
+      </w:r>
+      <w:proofErr w:type="spellStart"/>
+      <w:r>
+        <w:rPr>
+          <w:rFonts w:ascii="Times New Roman" w:hAnsi="Times New Roman" w:cs="Times New Roman"/>
+          <w:sz w:val="28"/>
+          <w:szCs w:val="28"/>
+        </w:rPr>
+        <w:t>hr</w:t>
+      </w:r>
+      <w:proofErr w:type="spellEnd"/>
+      <w:r>
+        <w:rPr>
+          <w:rFonts w:ascii="Times New Roman" w:hAnsi="Times New Roman" w:cs="Times New Roman"/>
+          <w:sz w:val="28"/>
+          <w:szCs w:val="28"/>
+        </w:rPr>
+        <w:t>&gt;</w:t>
+      </w:r>
+    </w:p>
+    <w:p>
+      <w:pPr>
+        <w:pBdr>
+          <w:top w:val="single" w:sz="4" w:space="1" w:color="auto"/>
+          <w:left w:val="single" w:sz="4" w:space="4" w:color="auto"/>
+          <w:bottom w:val="single" w:sz="4" w:space="1" w:color="auto"/>
+          <w:right w:val="single" w:sz="4" w:space="4" w:color="auto"/>
+          <w:between w:val="single" w:sz="4" w:space="1" w:color="auto"/>
+          <w:bar w:val="single" w:sz="4" w:color="auto"/>
+        </w:pBdr>
+        <w:shd w:val="clear" w:color="auto" w:fill="D9D9D9" w:themeFill="background1" w:themeFillShade="D9"/>
+        <w:spacing w:line="360" w:lineRule="auto"/>
+        <w:rPr>
+          <w:rFonts w:ascii="Times New Roman" w:hAnsi="Times New Roman" w:cs="Times New Roman"/>
+          <w:sz w:val="28"/>
+          <w:szCs w:val="28"/>
+        </w:rPr>
+      </w:pPr>
+      <w:r>
+        <w:rPr>
+          <w:rFonts w:ascii="Times New Roman" w:hAnsi="Times New Roman" w:cs="Times New Roman"/>
+          <w:sz w:val="28"/>
+          <w:szCs w:val="28"/>
+        </w:rPr>
+        <w:t xml:space="preserve">55) </w:t>
+      </w:r>
+      <w:r>
+        <w:rPr>
+          <w:rFonts w:ascii="Times New Roman" w:hAnsi="Times New Roman" w:cs="Times New Roman"/>
+          <w:sz w:val="28"/>
+          <w:szCs w:val="28"/>
+        </w:rPr>
+        <w:t>                            &lt;p class="p"</w:t>
+      </w:r>
+      <w:proofErr w:type="gramStart"/>
+      <w:r>
+        <w:rPr>
+          <w:rFonts w:ascii="Times New Roman" w:hAnsi="Times New Roman" w:cs="Times New Roman"/>
+          <w:sz w:val="28"/>
+          <w:szCs w:val="28"/>
+        </w:rPr>
+        <w:t>&gt;{</w:t>
+      </w:r>
+      <w:proofErr w:type="gramEnd"/>
+      <w:r>
+        <w:rPr>
+          <w:rFonts w:ascii="Times New Roman" w:hAnsi="Times New Roman" w:cs="Times New Roman"/>
+          <w:sz w:val="28"/>
+          <w:szCs w:val="28"/>
+        </w:rPr>
+        <w:t xml:space="preserve">{ </w:t>
+      </w:r>
+      <w:proofErr w:type="spellStart"/>
+      <w:r>
+        <w:rPr>
+          <w:rFonts w:ascii="Times New Roman" w:hAnsi="Times New Roman" w:cs="Times New Roman"/>
+          <w:sz w:val="28"/>
+          <w:szCs w:val="28"/>
+        </w:rPr>
+        <w:t>news.description</w:t>
+      </w:r>
+      <w:proofErr w:type="spellEnd"/>
+      <w:r>
+        <w:rPr>
+          <w:rFonts w:ascii="Times New Roman" w:hAnsi="Times New Roman" w:cs="Times New Roman"/>
+          <w:sz w:val="28"/>
+          <w:szCs w:val="28"/>
+        </w:rPr>
+        <w:t xml:space="preserve"> }}&lt;/p&gt;</w:t>
+      </w:r>
+    </w:p>
+    <w:p>
+      <w:pPr>
+        <w:pBdr>
+          <w:top w:val="single" w:sz="4" w:space="1" w:color="auto"/>
+          <w:left w:val="single" w:sz="4" w:space="4" w:color="auto"/>
+          <w:bottom w:val="single" w:sz="4" w:space="1" w:color="auto"/>
+          <w:right w:val="single" w:sz="4" w:space="4" w:color="auto"/>
+          <w:between w:val="single" w:sz="4" w:space="1" w:color="auto"/>
+          <w:bar w:val="single" w:sz="4" w:color="auto"/>
+        </w:pBdr>
+        <w:shd w:val="clear" w:color="auto" w:fill="D9D9D9" w:themeFill="background1" w:themeFillShade="D9"/>
+        <w:spacing w:line="360" w:lineRule="auto"/>
+        <w:rPr>
+          <w:rFonts w:ascii="Times New Roman" w:hAnsi="Times New Roman" w:cs="Times New Roman"/>
+          <w:sz w:val="28"/>
+          <w:szCs w:val="28"/>
+        </w:rPr>
+      </w:pPr>
+      <w:r>
+        <w:rPr>
+          <w:rFonts w:ascii="Times New Roman" w:hAnsi="Times New Roman" w:cs="Times New Roman"/>
+          <w:sz w:val="28"/>
+          <w:szCs w:val="28"/>
+        </w:rPr>
+        <w:t xml:space="preserve">56) </w:t>
+      </w:r>
+      <w:r>
+        <w:rPr>
+          <w:rFonts w:ascii="Times New Roman" w:hAnsi="Times New Roman" w:cs="Times New Roman"/>
+          <w:sz w:val="28"/>
+          <w:szCs w:val="28"/>
+        </w:rPr>
+        <w:t>                        &lt;/div&gt;</w:t>
+      </w:r>
+    </w:p>
+    <w:p>
+      <w:pPr>
+        <w:pBdr>
+          <w:top w:val="single" w:sz="4" w:space="1" w:color="auto"/>
+          <w:left w:val="single" w:sz="4" w:space="4" w:color="auto"/>
+          <w:bottom w:val="single" w:sz="4" w:space="1" w:color="auto"/>
+          <w:right w:val="single" w:sz="4" w:space="4" w:color="auto"/>
+          <w:between w:val="single" w:sz="4" w:space="1" w:color="auto"/>
+          <w:bar w:val="single" w:sz="4" w:color="auto"/>
+        </w:pBdr>
+        <w:shd w:val="clear" w:color="auto" w:fill="D9D9D9" w:themeFill="background1" w:themeFillShade="D9"/>
+        <w:spacing w:line="360" w:lineRule="auto"/>
+        <w:rPr>
+          <w:rFonts w:ascii="Times New Roman" w:hAnsi="Times New Roman" w:cs="Times New Roman"/>
+          <w:sz w:val="28"/>
+          <w:szCs w:val="28"/>
+        </w:rPr>
+      </w:pPr>
+      <w:r>
+        <w:rPr>
+          <w:rFonts w:ascii="Times New Roman" w:hAnsi="Times New Roman" w:cs="Times New Roman"/>
+          <w:sz w:val="28"/>
+          <w:szCs w:val="28"/>
+        </w:rPr>
+        <w:t xml:space="preserve">57) </w:t>
+      </w:r>
+      <w:r>
+        <w:rPr>
+          <w:rFonts w:ascii="Times New Roman" w:hAnsi="Times New Roman" w:cs="Times New Roman"/>
+          <w:sz w:val="28"/>
+          <w:szCs w:val="28"/>
+        </w:rPr>
+        <w:t>                 </w:t>
+      </w:r>
+      <w:proofErr w:type="gramStart"/>
+      <w:r>
+        <w:rPr>
+          <w:rFonts w:ascii="Times New Roman" w:hAnsi="Times New Roman" w:cs="Times New Roman"/>
+          <w:sz w:val="28"/>
+          <w:szCs w:val="28"/>
+        </w:rPr>
+        <w:t xml:space="preserve">   {</w:t>
+      </w:r>
+      <w:proofErr w:type="gramEnd"/>
+      <w:r>
+        <w:rPr>
+          <w:rFonts w:ascii="Times New Roman" w:hAnsi="Times New Roman" w:cs="Times New Roman"/>
+          <w:sz w:val="28"/>
+          <w:szCs w:val="28"/>
+        </w:rPr>
+        <w:t xml:space="preserve">% </w:t>
+      </w:r>
+      <w:proofErr w:type="spellStart"/>
+      <w:r>
+        <w:rPr>
+          <w:rFonts w:ascii="Times New Roman" w:hAnsi="Times New Roman" w:cs="Times New Roman"/>
+          <w:sz w:val="28"/>
+          <w:szCs w:val="28"/>
+        </w:rPr>
+        <w:t>endfor</w:t>
+      </w:r>
+      <w:proofErr w:type="spellEnd"/>
+      <w:r>
+        <w:rPr>
+          <w:rFonts w:ascii="Times New Roman" w:hAnsi="Times New Roman" w:cs="Times New Roman"/>
+          <w:sz w:val="28"/>
+          <w:szCs w:val="28"/>
+        </w:rPr>
+        <w:t xml:space="preserve"> %}</w:t>
+      </w:r>
+    </w:p>
+    <w:p>
+      <w:pPr>
+        <w:pBdr>
+          <w:top w:val="single" w:sz="4" w:space="1" w:color="auto"/>
+          <w:left w:val="single" w:sz="4" w:space="4" w:color="auto"/>
+          <w:bottom w:val="single" w:sz="4" w:space="1" w:color="auto"/>
+          <w:right w:val="single" w:sz="4" w:space="4" w:color="auto"/>
+          <w:between w:val="single" w:sz="4" w:space="1" w:color="auto"/>
+          <w:bar w:val="single" w:sz="4" w:color="auto"/>
+        </w:pBdr>
+        <w:shd w:val="clear" w:color="auto" w:fill="D9D9D9" w:themeFill="background1" w:themeFillShade="D9"/>
+        <w:spacing w:line="360" w:lineRule="auto"/>
+        <w:rPr>
+          <w:rFonts w:ascii="Times New Roman" w:hAnsi="Times New Roman" w:cs="Times New Roman"/>
+          <w:sz w:val="28"/>
+          <w:szCs w:val="28"/>
+        </w:rPr>
+      </w:pPr>
+      <w:r>
+        <w:rPr>
+          <w:rFonts w:ascii="Times New Roman" w:hAnsi="Times New Roman" w:cs="Times New Roman"/>
+          <w:sz w:val="28"/>
+          <w:szCs w:val="28"/>
+        </w:rPr>
+        <w:t xml:space="preserve">58) </w:t>
+      </w:r>
+      <w:r>
+        <w:rPr>
+          <w:rFonts w:ascii="Times New Roman" w:hAnsi="Times New Roman" w:cs="Times New Roman"/>
+          <w:sz w:val="28"/>
+          <w:szCs w:val="28"/>
+        </w:rPr>
+        <w:t>                &lt;/div&gt;</w:t>
+      </w:r>
+    </w:p>
+    <w:p>
+      <w:pPr>
+        <w:pBdr>
+          <w:top w:val="single" w:sz="4" w:space="1" w:color="auto"/>
+          <w:left w:val="single" w:sz="4" w:space="4" w:color="auto"/>
+          <w:bottom w:val="single" w:sz="4" w:space="1" w:color="auto"/>
+          <w:right w:val="single" w:sz="4" w:space="4" w:color="auto"/>
+          <w:between w:val="single" w:sz="4" w:space="1" w:color="auto"/>
+          <w:bar w:val="single" w:sz="4" w:color="auto"/>
+        </w:pBdr>
+        <w:shd w:val="clear" w:color="auto" w:fill="D9D9D9" w:themeFill="background1" w:themeFillShade="D9"/>
+        <w:spacing w:line="360" w:lineRule="auto"/>
+        <w:rPr>
+          <w:rFonts w:ascii="Times New Roman" w:hAnsi="Times New Roman" w:cs="Times New Roman"/>
+          <w:sz w:val="28"/>
+          <w:szCs w:val="28"/>
+        </w:rPr>
+      </w:pPr>
+      <w:r>
+        <w:rPr>
+          <w:rFonts w:ascii="Times New Roman" w:hAnsi="Times New Roman" w:cs="Times New Roman"/>
+          <w:sz w:val="28"/>
+          <w:szCs w:val="28"/>
+        </w:rPr>
+        <w:t xml:space="preserve">59) </w:t>
+      </w:r>
+      <w:r>
+        <w:rPr>
+          <w:rFonts w:ascii="Times New Roman" w:hAnsi="Times New Roman" w:cs="Times New Roman"/>
+          <w:sz w:val="28"/>
+          <w:szCs w:val="28"/>
+        </w:rPr>
+        <w:t>                &lt;button class="all pulse" id="</w:t>
+      </w:r>
+      <w:proofErr w:type="spellStart"/>
+      <w:r>
+        <w:rPr>
+          <w:rFonts w:ascii="Times New Roman" w:hAnsi="Times New Roman" w:cs="Times New Roman"/>
+          <w:sz w:val="28"/>
+          <w:szCs w:val="28"/>
+        </w:rPr>
+        <w:t>loadMoreButton</w:t>
+      </w:r>
+      <w:proofErr w:type="spellEnd"/>
+      <w:r>
+        <w:rPr>
+          <w:rFonts w:ascii="Times New Roman" w:hAnsi="Times New Roman" w:cs="Times New Roman"/>
+          <w:sz w:val="28"/>
+          <w:szCs w:val="28"/>
+        </w:rPr>
+        <w:t>"&gt;</w:t>
+      </w:r>
+      <w:r>
+        <w:rPr>
+          <w:rFonts w:ascii="Times New Roman" w:hAnsi="Times New Roman" w:cs="Times New Roman"/>
+          <w:sz w:val="28"/>
+          <w:szCs w:val="28"/>
+          <w:lang w:val="ru-RU"/>
+        </w:rPr>
+        <w:t>Показать</w:t>
+      </w:r>
+      <w:r>
+        <w:rPr>
+          <w:rFonts w:ascii="Times New Roman" w:hAnsi="Times New Roman" w:cs="Times New Roman"/>
+          <w:sz w:val="28"/>
+          <w:szCs w:val="28"/>
+        </w:rPr>
+        <w:t xml:space="preserve"> </w:t>
+      </w:r>
+      <w:r>
+        <w:rPr>
+          <w:rFonts w:ascii="Times New Roman" w:hAnsi="Times New Roman" w:cs="Times New Roman"/>
+          <w:sz w:val="28"/>
+          <w:szCs w:val="28"/>
+          <w:lang w:val="ru-RU"/>
+        </w:rPr>
+        <w:t>ещё</w:t>
+      </w:r>
+      <w:r>
+        <w:rPr>
+          <w:rFonts w:ascii="Times New Roman" w:hAnsi="Times New Roman" w:cs="Times New Roman"/>
+          <w:sz w:val="28"/>
+          <w:szCs w:val="28"/>
+        </w:rPr>
+        <w:t xml:space="preserve">&lt;/button&gt; </w:t>
+      </w:r>
+    </w:p>
+    <w:p>
+      <w:pPr>
+        <w:spacing w:line="360" w:lineRule="auto"/>
+        <w:jc w:val="center"/>
+        <w:rPr>
+          <w:rFonts w:ascii="Times New Roman" w:hAnsi="Times New Roman" w:cs="Times New Roman"/>
+          <w:sz w:val="28"/>
+          <w:szCs w:val="28"/>
+          <w:lang w:val="ru-RU"/>
+        </w:rPr>
+      </w:pPr>
+      <w:r>
+        <w:rPr>
+          <w:rFonts w:ascii="Times New Roman" w:hAnsi="Times New Roman" w:cs="Times New Roman"/>
+          <w:sz w:val="28"/>
+          <w:szCs w:val="28"/>
+          <w:lang w:val="ru-RU"/>
+        </w:rPr>
+        <w:t>Листинг 6 – отображение новостей на странице</w:t>
+      </w:r>
+    </w:p>
+    <w:p>
+      <w:pPr>
+        <w:spacing w:line="360" w:lineRule="auto"/>
+        <w:rPr>
+          <w:rFonts w:ascii="Times New Roman" w:hAnsi="Times New Roman" w:cs="Times New Roman"/>
+          <w:sz w:val="28"/>
+          <w:szCs w:val="28"/>
+          <w:lang w:val="ru-RU"/>
+        </w:rPr>
+      </w:pPr>
+      <w:r>
+        <w:rPr>
+          <w:rFonts w:ascii="Times New Roman" w:hAnsi="Times New Roman" w:cs="Times New Roman"/>
+          <w:sz w:val="28"/>
+          <w:szCs w:val="28"/>
+          <w:lang w:val="ru-RU"/>
+        </w:rPr>
+        <w:t xml:space="preserve">2) </w:t>
+      </w:r>
+      <w:r>
+        <w:rPr>
+          <w:rFonts w:ascii="Times New Roman" w:hAnsi="Times New Roman" w:cs="Times New Roman"/>
+          <w:sz w:val="28"/>
+          <w:szCs w:val="28"/>
+          <w:lang w:val="ru-RU"/>
+        </w:rPr>
+        <w:t xml:space="preserve">Код реализует кнопку "Наверх", которая отображается только при прокрутке страницы более чем на 20 пикселей. При нажатии плавно прокручивает страницу наверх с помощью функции </w:t>
+      </w:r>
+      <w:proofErr w:type="spellStart"/>
+      <w:proofErr w:type="gramStart"/>
+      <w:r>
+        <w:rPr>
+          <w:rFonts w:ascii="Times New Roman" w:hAnsi="Times New Roman" w:cs="Times New Roman"/>
+          <w:sz w:val="28"/>
+          <w:szCs w:val="28"/>
+          <w:lang w:val="ru-RU"/>
+        </w:rPr>
+        <w:t>window.scrollTo</w:t>
+      </w:r>
+      <w:proofErr w:type="spellEnd"/>
+      <w:proofErr w:type="gramEnd"/>
+      <w:r>
+        <w:rPr>
+          <w:rFonts w:ascii="Times New Roman" w:hAnsi="Times New Roman" w:cs="Times New Roman"/>
+          <w:sz w:val="28"/>
+          <w:szCs w:val="28"/>
+          <w:lang w:val="ru-RU"/>
+        </w:rPr>
+        <w:t xml:space="preserve">.  Стиль </w:t>
+      </w:r>
+      <w:proofErr w:type="spellStart"/>
+      <w:r>
+        <w:rPr>
+          <w:rFonts w:ascii="Times New Roman" w:hAnsi="Times New Roman" w:cs="Times New Roman"/>
+          <w:sz w:val="28"/>
+          <w:szCs w:val="28"/>
+          <w:lang w:val="ru-RU"/>
+        </w:rPr>
+        <w:t>fade-in-up</w:t>
+      </w:r>
+      <w:proofErr w:type="spellEnd"/>
+      <w:r>
+        <w:rPr>
+          <w:rFonts w:ascii="Times New Roman" w:hAnsi="Times New Roman" w:cs="Times New Roman"/>
+          <w:sz w:val="28"/>
+          <w:szCs w:val="28"/>
+          <w:lang w:val="ru-RU"/>
+        </w:rPr>
+        <w:t xml:space="preserve"> можно использовать для анимации появления кнопки.</w:t>
+      </w:r>
+      <w:r>
+        <w:rPr>
+          <w:rFonts w:ascii="Times New Roman" w:hAnsi="Times New Roman" w:cs="Times New Roman"/>
+          <w:sz w:val="28"/>
+          <w:szCs w:val="28"/>
+          <w:lang w:val="ru-RU"/>
+        </w:rPr>
+        <w:t xml:space="preserve"> </w:t>
+      </w:r>
+      <w:r>
+        <w:rPr>
+          <w:rFonts w:ascii="Times New Roman" w:hAnsi="Times New Roman" w:cs="Times New Roman"/>
+          <w:sz w:val="28"/>
+          <w:szCs w:val="28"/>
+          <w:lang w:val="ru-RU"/>
+        </w:rPr>
+        <w:t>Это улучшает пользовательский опыт, позволяя легко вернуться к началу страницы</w:t>
+      </w:r>
+      <w:r>
+        <w:rPr>
+          <w:rFonts w:ascii="Times New Roman" w:hAnsi="Times New Roman" w:cs="Times New Roman"/>
+          <w:sz w:val="28"/>
+          <w:szCs w:val="28"/>
+          <w:lang w:val="ru-RU"/>
+        </w:rPr>
+        <w:t>:</w:t>
+      </w:r>
+    </w:p>
+    <w:p>
+      <w:pPr>
+        <w:keepNext/>
+        <w:spacing w:line="360" w:lineRule="auto"/>
+        <w:jc w:val="center"/>
+      </w:pPr>
+      <w:r>
+        <w:rPr>
+          <w:rFonts w:ascii="Times New Roman" w:hAnsi="Times New Roman" w:cs="Times New Roman"/>
+          <w:noProof/>
+          <w:sz w:val="28"/>
+          <w:szCs w:val="28"/>
+        </w:rPr>
+        <w:drawing>
+          <wp:inline distT="0" distB="0" distL="0" distR="0" wp14:anchorId="34E57EDB" wp14:editId="08DE9F95">
+            <wp:extent cx="1725032" cy="1717287"/>
+            <wp:effectExtent l="0" t="0" r="8890" b="0"/>
+            <wp:docPr id="1306098329" name="Рисунок 2"/>
+            <wp:cNvGraphicFramePr>
+              <a:graphicFrameLocks xmlns:a="http://schemas.openxmlformats.org/drawingml/2006/main" noChangeAspect="1"/>
+            </wp:cNvGraphicFramePr>
+            <a:graphic xmlns:a="http://schemas.openxmlformats.org/drawingml/2006/main">
+              <a:graphicData uri="http://schemas.openxmlformats.org/drawingml/2006/picture">
+                <pic:pic xmlns:pic="http://schemas.openxmlformats.org/drawingml/2006/picture">
+                  <pic:nvPicPr>
+                    <pic:cNvPr id="0" name="Picture 2"/>
+                    <pic:cNvPicPr>
+                      <a:picLocks noChangeAspect="1" noChangeArrowheads="1"/>
+                    </pic:cNvPicPr>
+                  </pic:nvPicPr>
+                  <pic:blipFill>
+                    <a:blip r:embed="rId37">
+                      <a:extLst>
+                        <a:ext uri="{28A0092B-C50C-407E-A947-70E740481C1C}">
+                          <a14:useLocalDpi xmlns:a14="http://schemas.microsoft.com/office/drawing/2010/main" val="0"/>
+                        </a:ext>
+                      </a:extLst>
+                    </a:blip>
+                    <a:srcRect/>
+                    <a:stretch>
+                      <a:fillRect/>
+                    </a:stretch>
+                  </pic:blipFill>
+                  <pic:spPr bwMode="auto">
+                    <a:xfrm>
+                      <a:off x="0" y="0"/>
+                      <a:ext cx="1735481" cy="1727689"/>
+                    </a:xfrm>
+                    <a:prstGeom prst="rect">
+                      <a:avLst/>
+                    </a:prstGeom>
+                    <a:noFill/>
+                    <a:ln>
+                      <a:noFill/>
+                    </a:ln>
+                  </pic:spPr>
+                </pic:pic>
+              </a:graphicData>
+            </a:graphic>
+          </wp:inline>
+        </w:drawing>
+      </w:r>
+    </w:p>
+    <w:p>
+      <w:pPr>
+        <w:pStyle w:val="af5"/>
+        <w:jc w:val="center"/>
+        <w:rPr>
+          <w:rFonts w:ascii="Times New Roman" w:hAnsi="Times New Roman" w:cs="Times New Roman"/>
+          <w:b w:val="0"/>
+          <w:bCs w:val="0"/>
+          <w:color w:val="auto"/>
+          <w:sz w:val="28"/>
+          <w:szCs w:val="28"/>
+        </w:rPr>
+      </w:pPr>
+      <w:r>
+        <w:rPr>
+          <w:rFonts w:ascii="Times New Roman" w:hAnsi="Times New Roman" w:cs="Times New Roman"/>
+          <w:b w:val="0"/>
+          <w:bCs w:val="0"/>
+          <w:color w:val="auto"/>
+          <w:sz w:val="28"/>
+          <w:szCs w:val="28"/>
+          <w:lang w:val="ru-RU"/>
+        </w:rPr>
+        <w:t>Рисунок</w:t>
+      </w:r>
+      <w:r>
+        <w:rPr>
+          <w:rFonts w:ascii="Times New Roman" w:hAnsi="Times New Roman" w:cs="Times New Roman"/>
+          <w:b w:val="0"/>
+          <w:bCs w:val="0"/>
+          <w:color w:val="auto"/>
+          <w:sz w:val="28"/>
+          <w:szCs w:val="28"/>
+        </w:rPr>
+        <w:t xml:space="preserve"> </w:t>
+      </w:r>
+      <w:r>
+        <w:rPr>
+          <w:rFonts w:ascii="Times New Roman" w:hAnsi="Times New Roman" w:cs="Times New Roman"/>
+          <w:b w:val="0"/>
+          <w:bCs w:val="0"/>
+          <w:color w:val="auto"/>
+          <w:sz w:val="28"/>
+          <w:szCs w:val="28"/>
+          <w:lang w:val="ru-RU"/>
+        </w:rPr>
+        <w:t>6</w:t>
+      </w:r>
+      <w:r>
+        <w:rPr>
+          <w:rFonts w:ascii="Times New Roman" w:hAnsi="Times New Roman" w:cs="Times New Roman"/>
+          <w:b w:val="0"/>
+          <w:bCs w:val="0"/>
+          <w:color w:val="auto"/>
+          <w:sz w:val="28"/>
+          <w:szCs w:val="28"/>
+          <w:lang w:val="ru-RU"/>
+        </w:rPr>
+        <w:t xml:space="preserve"> - кнопка </w:t>
+      </w:r>
+      <w:r>
+        <w:rPr>
+          <w:rFonts w:ascii="Times New Roman" w:hAnsi="Times New Roman" w:cs="Times New Roman"/>
+          <w:b w:val="0"/>
+          <w:bCs w:val="0"/>
+          <w:color w:val="auto"/>
+          <w:sz w:val="28"/>
+          <w:szCs w:val="28"/>
+        </w:rPr>
+        <w:t>"</w:t>
+      </w:r>
+      <w:r>
+        <w:rPr>
+          <w:rFonts w:ascii="Times New Roman" w:hAnsi="Times New Roman" w:cs="Times New Roman"/>
+          <w:b w:val="0"/>
+          <w:bCs w:val="0"/>
+          <w:color w:val="auto"/>
+          <w:sz w:val="28"/>
+          <w:szCs w:val="28"/>
+          <w:lang w:val="ru-RU"/>
+        </w:rPr>
+        <w:t>Наверх</w:t>
+      </w:r>
+      <w:r>
+        <w:rPr>
+          <w:rFonts w:ascii="Times New Roman" w:hAnsi="Times New Roman" w:cs="Times New Roman"/>
+          <w:b w:val="0"/>
+          <w:bCs w:val="0"/>
+          <w:color w:val="auto"/>
+          <w:sz w:val="28"/>
+          <w:szCs w:val="28"/>
+        </w:rPr>
+        <w:t>"</w:t>
+      </w:r>
+    </w:p>
+    <w:p>
+      <w:pPr>
+        <w:spacing w:line="360" w:lineRule="auto"/>
+        <w:rPr>
+          <w:rFonts w:ascii="Times New Roman" w:hAnsi="Times New Roman" w:cs="Times New Roman"/>
+          <w:sz w:val="28"/>
+          <w:szCs w:val="28"/>
+          <w:lang w:val="ru-RU"/>
+        </w:rPr>
+      </w:pPr>
+      <w:r>
+        <w:rPr>
+          <w:rFonts w:ascii="Times New Roman" w:hAnsi="Times New Roman" w:cs="Times New Roman"/>
+          <w:sz w:val="28"/>
+          <w:szCs w:val="28"/>
+        </w:rPr>
+        <w:t>HTML:</w:t>
+      </w:r>
+    </w:p>
+    <w:p>
+      <w:pPr>
+        <w:spacing w:line="360" w:lineRule="auto"/>
+        <w:rPr>
+          <w:rFonts w:ascii="Times New Roman" w:hAnsi="Times New Roman" w:cs="Times New Roman"/>
+          <w:sz w:val="28"/>
+          <w:szCs w:val="28"/>
+          <w:bdr w:val="single" w:sz="4" w:space="0" w:color="auto"/>
+          <w:shd w:val="clear" w:color="auto" w:fill="D9D9D9" w:themeFill="background1" w:themeFillShade="D9"/>
+          <w:lang w:val="ru-RU"/>
+        </w:rPr>
+      </w:pPr>
+      <w:r>
+        <w:rPr>
+          <w:rFonts w:ascii="Times New Roman" w:hAnsi="Times New Roman" w:cs="Times New Roman" w:hint="eastAsia"/>
+          <w:sz w:val="28"/>
+          <w:szCs w:val="28"/>
+          <w:bdr w:val="single" w:sz="4" w:space="0" w:color="auto"/>
+          <w:shd w:val="clear" w:color="auto" w:fill="D9D9D9" w:themeFill="background1" w:themeFillShade="D9"/>
+        </w:rPr>
+        <w:t>&lt;button id="</w:t>
+      </w:r>
+      <w:proofErr w:type="spellStart"/>
+      <w:r>
+        <w:rPr>
+          <w:rFonts w:ascii="Times New Roman" w:hAnsi="Times New Roman" w:cs="Times New Roman" w:hint="eastAsia"/>
+          <w:sz w:val="28"/>
+          <w:szCs w:val="28"/>
+          <w:bdr w:val="single" w:sz="4" w:space="0" w:color="auto"/>
+          <w:shd w:val="clear" w:color="auto" w:fill="D9D9D9" w:themeFill="background1" w:themeFillShade="D9"/>
+        </w:rPr>
+        <w:t>scrollToTopBtn</w:t>
+      </w:r>
+      <w:proofErr w:type="spellEnd"/>
+      <w:r>
+        <w:rPr>
+          <w:rFonts w:ascii="Times New Roman" w:hAnsi="Times New Roman" w:cs="Times New Roman" w:hint="eastAsia"/>
+          <w:sz w:val="28"/>
+          <w:szCs w:val="28"/>
+          <w:bdr w:val="single" w:sz="4" w:space="0" w:color="auto"/>
+          <w:shd w:val="clear" w:color="auto" w:fill="D9D9D9" w:themeFill="background1" w:themeFillShade="D9"/>
+        </w:rPr>
+        <w:t>" class="fade-in-up" style="display: none;"&gt;</w:t>
+      </w:r>
+      <w:r>
+        <w:rPr>
+          <w:rFonts w:ascii="Times New Roman" w:hAnsi="Times New Roman" w:cs="Times New Roman" w:hint="eastAsia"/>
+          <w:sz w:val="28"/>
+          <w:szCs w:val="28"/>
+          <w:bdr w:val="single" w:sz="4" w:space="0" w:color="auto"/>
+          <w:shd w:val="clear" w:color="auto" w:fill="D9D9D9" w:themeFill="background1" w:themeFillShade="D9"/>
+        </w:rPr>
+        <w:t>↑</w:t>
+      </w:r>
+      <w:r>
+        <w:rPr>
+          <w:rFonts w:ascii="Times New Roman" w:hAnsi="Times New Roman" w:cs="Times New Roman" w:hint="eastAsia"/>
+          <w:sz w:val="28"/>
+          <w:szCs w:val="28"/>
+          <w:bdr w:val="single" w:sz="4" w:space="0" w:color="auto"/>
+          <w:shd w:val="clear" w:color="auto" w:fill="D9D9D9" w:themeFill="background1" w:themeFillShade="D9"/>
+        </w:rPr>
+        <w:t>&lt;/button&gt;</w:t>
+      </w:r>
+    </w:p>
+    <w:p>
+      <w:pPr>
+        <w:spacing w:line="360" w:lineRule="auto"/>
+        <w:jc w:val="center"/>
+        <w:rPr>
+          <w:rFonts w:ascii="Times New Roman" w:hAnsi="Times New Roman" w:cs="Times New Roman"/>
+          <w:sz w:val="28"/>
+          <w:szCs w:val="28"/>
+          <w:lang w:val="ru-RU"/>
+        </w:rPr>
+      </w:pPr>
+      <w:r>
+        <w:rPr>
+          <w:rFonts w:ascii="Times New Roman" w:hAnsi="Times New Roman" w:cs="Times New Roman"/>
+          <w:sz w:val="28"/>
+          <w:szCs w:val="28"/>
+          <w:lang w:val="ru-RU"/>
+        </w:rPr>
+        <w:t xml:space="preserve">Листинг 7 – кнопка </w:t>
+      </w:r>
+      <w:r>
+        <w:rPr>
+          <w:rFonts w:ascii="Times New Roman" w:hAnsi="Times New Roman" w:cs="Times New Roman"/>
+          <w:sz w:val="28"/>
+          <w:szCs w:val="28"/>
+          <w:lang w:val="ru-RU"/>
+        </w:rPr>
+        <w:t>“</w:t>
+      </w:r>
+      <w:r>
+        <w:rPr>
+          <w:rFonts w:ascii="Times New Roman" w:hAnsi="Times New Roman" w:cs="Times New Roman"/>
+          <w:sz w:val="28"/>
+          <w:szCs w:val="28"/>
+          <w:lang w:val="ru-RU"/>
+        </w:rPr>
+        <w:t>Наверх</w:t>
+      </w:r>
+      <w:r>
+        <w:rPr>
+          <w:rFonts w:ascii="Times New Roman" w:hAnsi="Times New Roman" w:cs="Times New Roman"/>
+          <w:sz w:val="28"/>
+          <w:szCs w:val="28"/>
+          <w:lang w:val="ru-RU"/>
+        </w:rPr>
+        <w:t>”</w:t>
+      </w:r>
+    </w:p>
+    <w:p>
+      <w:pPr>
+        <w:spacing w:line="360" w:lineRule="auto"/>
+        <w:rPr>
+          <w:rFonts w:ascii="Times New Roman" w:hAnsi="Times New Roman" w:cs="Times New Roman"/>
+          <w:sz w:val="28"/>
+          <w:szCs w:val="28"/>
+        </w:rPr>
+      </w:pPr>
+      <w:proofErr w:type="gramStart"/>
+      <w:r>
+        <w:rPr>
+          <w:rFonts w:ascii="Times New Roman" w:hAnsi="Times New Roman" w:cs="Times New Roman"/>
+          <w:sz w:val="28"/>
+          <w:szCs w:val="28"/>
+        </w:rPr>
+        <w:t>JavaScript</w:t>
+      </w:r>
+      <w:r>
+        <w:rPr>
+          <w:rFonts w:ascii="Times New Roman" w:hAnsi="Times New Roman" w:cs="Times New Roman"/>
+          <w:sz w:val="28"/>
+          <w:szCs w:val="28"/>
+        </w:rPr>
+        <w:t>(</w:t>
+      </w:r>
+      <w:proofErr w:type="gramEnd"/>
+      <w:r>
+        <w:rPr>
+          <w:rFonts w:ascii="Times New Roman" w:hAnsi="Times New Roman" w:cs="Times New Roman"/>
+          <w:sz w:val="28"/>
+          <w:szCs w:val="28"/>
+        </w:rPr>
+        <w:t>all</w:t>
+      </w:r>
+      <w:r>
+        <w:rPr>
+          <w:rFonts w:ascii="Times New Roman" w:hAnsi="Times New Roman" w:cs="Times New Roman"/>
+          <w:sz w:val="28"/>
+          <w:szCs w:val="28"/>
+        </w:rPr>
+        <w:t>.</w:t>
+      </w:r>
+      <w:r>
+        <w:rPr>
+          <w:rFonts w:ascii="Times New Roman" w:hAnsi="Times New Roman" w:cs="Times New Roman"/>
+          <w:sz w:val="28"/>
+          <w:szCs w:val="28"/>
+        </w:rPr>
+        <w:t>js –</w:t>
+      </w:r>
+      <w:r>
+        <w:rPr>
+          <w:rFonts w:ascii="Times New Roman" w:hAnsi="Times New Roman" w:cs="Times New Roman"/>
+          <w:sz w:val="28"/>
+          <w:szCs w:val="28"/>
+        </w:rPr>
+        <w:t xml:space="preserve"> </w:t>
+      </w:r>
+      <w:r>
+        <w:rPr>
+          <w:rFonts w:ascii="Times New Roman" w:hAnsi="Times New Roman" w:cs="Times New Roman"/>
+          <w:sz w:val="28"/>
+          <w:szCs w:val="28"/>
+          <w:lang w:val="ru-RU"/>
+        </w:rPr>
+        <w:t>общий</w:t>
+      </w:r>
+      <w:r>
+        <w:rPr>
+          <w:rFonts w:ascii="Times New Roman" w:hAnsi="Times New Roman" w:cs="Times New Roman"/>
+          <w:sz w:val="28"/>
+          <w:szCs w:val="28"/>
+        </w:rPr>
+        <w:t xml:space="preserve"> </w:t>
+      </w:r>
+      <w:r>
+        <w:rPr>
+          <w:rFonts w:ascii="Times New Roman" w:hAnsi="Times New Roman" w:cs="Times New Roman"/>
+          <w:sz w:val="28"/>
+          <w:szCs w:val="28"/>
+          <w:lang w:val="ru-RU"/>
+        </w:rPr>
+        <w:t>файл</w:t>
+      </w:r>
+      <w:r>
+        <w:rPr>
+          <w:rFonts w:ascii="Times New Roman" w:hAnsi="Times New Roman" w:cs="Times New Roman"/>
+          <w:sz w:val="28"/>
+          <w:szCs w:val="28"/>
+        </w:rPr>
+        <w:t>):</w:t>
+      </w:r>
+    </w:p>
+    <w:p>
+      <w:pPr>
+        <w:pBdr>
+          <w:top w:val="single" w:sz="4" w:space="1" w:color="auto"/>
+          <w:left w:val="single" w:sz="4" w:space="4" w:color="auto"/>
+          <w:bottom w:val="single" w:sz="4" w:space="1" w:color="auto"/>
+          <w:right w:val="single" w:sz="4" w:space="4" w:color="auto"/>
+          <w:between w:val="single" w:sz="4" w:space="1" w:color="auto"/>
+          <w:bar w:val="single" w:sz="4" w:color="auto"/>
+        </w:pBdr>
+        <w:shd w:val="clear" w:color="auto" w:fill="D9D9D9" w:themeFill="background1" w:themeFillShade="D9"/>
+        <w:spacing w:line="360" w:lineRule="auto"/>
+        <w:rPr>
+          <w:rFonts w:ascii="Times New Roman" w:hAnsi="Times New Roman" w:cs="Times New Roman"/>
+          <w:sz w:val="28"/>
+          <w:szCs w:val="28"/>
+        </w:rPr>
+      </w:pPr>
+      <w:r>
+        <w:rPr>
+          <w:rFonts w:ascii="Times New Roman" w:hAnsi="Times New Roman" w:cs="Times New Roman"/>
+          <w:sz w:val="28"/>
+          <w:szCs w:val="28"/>
+        </w:rPr>
+        <w:t xml:space="preserve">13) </w:t>
+      </w:r>
+      <w:proofErr w:type="spellStart"/>
+      <w:proofErr w:type="gramStart"/>
+      <w:r>
+        <w:rPr>
+          <w:rFonts w:ascii="Times New Roman" w:hAnsi="Times New Roman" w:cs="Times New Roman"/>
+          <w:sz w:val="28"/>
+          <w:szCs w:val="28"/>
+        </w:rPr>
+        <w:t>document.addEventListener</w:t>
+      </w:r>
+      <w:proofErr w:type="spellEnd"/>
+      <w:proofErr w:type="gramEnd"/>
+      <w:r>
+        <w:rPr>
+          <w:rFonts w:ascii="Times New Roman" w:hAnsi="Times New Roman" w:cs="Times New Roman"/>
+          <w:sz w:val="28"/>
+          <w:szCs w:val="28"/>
+        </w:rPr>
+        <w:t>('</w:t>
+      </w:r>
+      <w:proofErr w:type="spellStart"/>
+      <w:r>
+        <w:rPr>
+          <w:rFonts w:ascii="Times New Roman" w:hAnsi="Times New Roman" w:cs="Times New Roman"/>
+          <w:sz w:val="28"/>
+          <w:szCs w:val="28"/>
+        </w:rPr>
+        <w:t>DOMContentLoaded</w:t>
+      </w:r>
+      <w:proofErr w:type="spellEnd"/>
+      <w:r>
+        <w:rPr>
+          <w:rFonts w:ascii="Times New Roman" w:hAnsi="Times New Roman" w:cs="Times New Roman"/>
+          <w:sz w:val="28"/>
+          <w:szCs w:val="28"/>
+        </w:rPr>
+        <w:t>', function() {</w:t>
+      </w:r>
+    </w:p>
+    <w:p>
+      <w:pPr>
+        <w:pBdr>
+          <w:top w:val="single" w:sz="4" w:space="1" w:color="auto"/>
+          <w:left w:val="single" w:sz="4" w:space="4" w:color="auto"/>
+          <w:bottom w:val="single" w:sz="4" w:space="1" w:color="auto"/>
+          <w:right w:val="single" w:sz="4" w:space="4" w:color="auto"/>
+          <w:between w:val="single" w:sz="4" w:space="1" w:color="auto"/>
+          <w:bar w:val="single" w:sz="4" w:color="auto"/>
+        </w:pBdr>
+        <w:shd w:val="clear" w:color="auto" w:fill="D9D9D9" w:themeFill="background1" w:themeFillShade="D9"/>
+        <w:spacing w:line="360" w:lineRule="auto"/>
+        <w:rPr>
+          <w:rFonts w:ascii="Times New Roman" w:hAnsi="Times New Roman" w:cs="Times New Roman"/>
+          <w:sz w:val="28"/>
+          <w:szCs w:val="28"/>
+        </w:rPr>
+      </w:pPr>
+      <w:r>
+        <w:rPr>
+          <w:rFonts w:ascii="Times New Roman" w:hAnsi="Times New Roman" w:cs="Times New Roman"/>
+          <w:sz w:val="28"/>
+          <w:szCs w:val="28"/>
+        </w:rPr>
+        <w:t xml:space="preserve">24) </w:t>
+      </w:r>
+      <w:r>
+        <w:rPr>
+          <w:rFonts w:ascii="Times New Roman" w:hAnsi="Times New Roman" w:cs="Times New Roman"/>
+          <w:sz w:val="28"/>
+          <w:szCs w:val="28"/>
+        </w:rPr>
+        <w:t xml:space="preserve">    const button = </w:t>
+      </w:r>
+      <w:proofErr w:type="spellStart"/>
+      <w:proofErr w:type="gramStart"/>
+      <w:r>
+        <w:rPr>
+          <w:rFonts w:ascii="Times New Roman" w:hAnsi="Times New Roman" w:cs="Times New Roman"/>
+          <w:sz w:val="28"/>
+          <w:szCs w:val="28"/>
+        </w:rPr>
+        <w:t>document.getElementById</w:t>
+      </w:r>
+      <w:proofErr w:type="spellEnd"/>
+      <w:proofErr w:type="gramEnd"/>
+      <w:r>
+        <w:rPr>
+          <w:rFonts w:ascii="Times New Roman" w:hAnsi="Times New Roman" w:cs="Times New Roman"/>
+          <w:sz w:val="28"/>
+          <w:szCs w:val="28"/>
+        </w:rPr>
+        <w:t>('</w:t>
+      </w:r>
+      <w:proofErr w:type="spellStart"/>
+      <w:r>
+        <w:rPr>
+          <w:rFonts w:ascii="Times New Roman" w:hAnsi="Times New Roman" w:cs="Times New Roman"/>
+          <w:sz w:val="28"/>
+          <w:szCs w:val="28"/>
+        </w:rPr>
+        <w:t>scrollToTopBtn</w:t>
+      </w:r>
+      <w:proofErr w:type="spellEnd"/>
+      <w:r>
+        <w:rPr>
+          <w:rFonts w:ascii="Times New Roman" w:hAnsi="Times New Roman" w:cs="Times New Roman"/>
+          <w:sz w:val="28"/>
+          <w:szCs w:val="28"/>
+        </w:rPr>
+        <w:t>');</w:t>
+      </w:r>
+    </w:p>
+    <w:p>
+      <w:pPr>
+        <w:pBdr>
+          <w:top w:val="single" w:sz="4" w:space="1" w:color="auto"/>
+          <w:left w:val="single" w:sz="4" w:space="4" w:color="auto"/>
+          <w:bottom w:val="single" w:sz="4" w:space="1" w:color="auto"/>
+          <w:right w:val="single" w:sz="4" w:space="4" w:color="auto"/>
+          <w:between w:val="single" w:sz="4" w:space="1" w:color="auto"/>
+          <w:bar w:val="single" w:sz="4" w:color="auto"/>
+        </w:pBdr>
+        <w:shd w:val="clear" w:color="auto" w:fill="D9D9D9" w:themeFill="background1" w:themeFillShade="D9"/>
+        <w:spacing w:line="360" w:lineRule="auto"/>
+        <w:rPr>
+          <w:rFonts w:ascii="Times New Roman" w:hAnsi="Times New Roman" w:cs="Times New Roman"/>
+          <w:sz w:val="28"/>
+          <w:szCs w:val="28"/>
+        </w:rPr>
+      </w:pPr>
+      <w:r>
+        <w:rPr>
+          <w:rFonts w:ascii="Times New Roman" w:hAnsi="Times New Roman" w:cs="Times New Roman"/>
+          <w:sz w:val="28"/>
+          <w:szCs w:val="28"/>
+        </w:rPr>
+        <w:t xml:space="preserve">15) </w:t>
+      </w:r>
+      <w:r>
+        <w:rPr>
+          <w:rFonts w:ascii="Times New Roman" w:hAnsi="Times New Roman" w:cs="Times New Roman"/>
+          <w:sz w:val="28"/>
+          <w:szCs w:val="28"/>
+        </w:rPr>
+        <w:t xml:space="preserve">    </w:t>
+      </w:r>
+      <w:proofErr w:type="spellStart"/>
+      <w:proofErr w:type="gramStart"/>
+      <w:r>
+        <w:rPr>
+          <w:rFonts w:ascii="Times New Roman" w:hAnsi="Times New Roman" w:cs="Times New Roman"/>
+          <w:sz w:val="28"/>
+          <w:szCs w:val="28"/>
+        </w:rPr>
+        <w:t>window.onscroll</w:t>
+      </w:r>
+      <w:proofErr w:type="spellEnd"/>
+      <w:proofErr w:type="gramEnd"/>
+      <w:r>
+        <w:rPr>
+          <w:rFonts w:ascii="Times New Roman" w:hAnsi="Times New Roman" w:cs="Times New Roman"/>
+          <w:sz w:val="28"/>
+          <w:szCs w:val="28"/>
+        </w:rPr>
+        <w:t xml:space="preserve"> = function() {</w:t>
+      </w:r>
+    </w:p>
+    <w:p>
+      <w:pPr>
+        <w:pBdr>
+          <w:top w:val="single" w:sz="4" w:space="1" w:color="auto"/>
+          <w:left w:val="single" w:sz="4" w:space="4" w:color="auto"/>
+          <w:bottom w:val="single" w:sz="4" w:space="1" w:color="auto"/>
+          <w:right w:val="single" w:sz="4" w:space="4" w:color="auto"/>
+          <w:between w:val="single" w:sz="4" w:space="1" w:color="auto"/>
+          <w:bar w:val="single" w:sz="4" w:color="auto"/>
+        </w:pBdr>
+        <w:shd w:val="clear" w:color="auto" w:fill="D9D9D9" w:themeFill="background1" w:themeFillShade="D9"/>
+        <w:spacing w:line="360" w:lineRule="auto"/>
+        <w:rPr>
+          <w:rFonts w:ascii="Times New Roman" w:hAnsi="Times New Roman" w:cs="Times New Roman"/>
+          <w:sz w:val="28"/>
+          <w:szCs w:val="28"/>
+        </w:rPr>
+      </w:pPr>
+      <w:r>
+        <w:rPr>
+          <w:rFonts w:ascii="Times New Roman" w:hAnsi="Times New Roman" w:cs="Times New Roman"/>
+          <w:sz w:val="28"/>
+          <w:szCs w:val="28"/>
+        </w:rPr>
+        <w:t xml:space="preserve">16) </w:t>
+      </w:r>
+      <w:r>
+        <w:rPr>
+          <w:rFonts w:ascii="Times New Roman" w:hAnsi="Times New Roman" w:cs="Times New Roman"/>
+          <w:sz w:val="28"/>
+          <w:szCs w:val="28"/>
+        </w:rPr>
+        <w:t xml:space="preserve">      if (</w:t>
+      </w:r>
+      <w:proofErr w:type="spellStart"/>
+      <w:proofErr w:type="gramStart"/>
+      <w:r>
+        <w:rPr>
+          <w:rFonts w:ascii="Times New Roman" w:hAnsi="Times New Roman" w:cs="Times New Roman"/>
+          <w:sz w:val="28"/>
+          <w:szCs w:val="28"/>
+        </w:rPr>
+        <w:t>document.body</w:t>
+      </w:r>
+      <w:proofErr w:type="gramEnd"/>
+      <w:r>
+        <w:rPr>
+          <w:rFonts w:ascii="Times New Roman" w:hAnsi="Times New Roman" w:cs="Times New Roman"/>
+          <w:sz w:val="28"/>
+          <w:szCs w:val="28"/>
+        </w:rPr>
+        <w:t>.scrollTop</w:t>
+      </w:r>
+      <w:proofErr w:type="spellEnd"/>
+      <w:r>
+        <w:rPr>
+          <w:rFonts w:ascii="Times New Roman" w:hAnsi="Times New Roman" w:cs="Times New Roman"/>
+          <w:sz w:val="28"/>
+          <w:szCs w:val="28"/>
+        </w:rPr>
+        <w:t xml:space="preserve"> &gt; 20 || </w:t>
+      </w:r>
+      <w:proofErr w:type="spellStart"/>
+      <w:r>
+        <w:rPr>
+          <w:rFonts w:ascii="Times New Roman" w:hAnsi="Times New Roman" w:cs="Times New Roman"/>
+          <w:sz w:val="28"/>
+          <w:szCs w:val="28"/>
+        </w:rPr>
+        <w:t>document.documentElement.scrollTop</w:t>
+      </w:r>
+      <w:proofErr w:type="spellEnd"/>
+      <w:r>
+        <w:rPr>
+          <w:rFonts w:ascii="Times New Roman" w:hAnsi="Times New Roman" w:cs="Times New Roman"/>
+          <w:sz w:val="28"/>
+          <w:szCs w:val="28"/>
+        </w:rPr>
+        <w:t xml:space="preserve"> &gt; 20) {</w:t>
+      </w:r>
+    </w:p>
+    <w:p>
+      <w:pPr>
+        <w:pBdr>
+          <w:top w:val="single" w:sz="4" w:space="1" w:color="auto"/>
+          <w:left w:val="single" w:sz="4" w:space="4" w:color="auto"/>
+          <w:bottom w:val="single" w:sz="4" w:space="1" w:color="auto"/>
+          <w:right w:val="single" w:sz="4" w:space="4" w:color="auto"/>
+          <w:between w:val="single" w:sz="4" w:space="1" w:color="auto"/>
+          <w:bar w:val="single" w:sz="4" w:color="auto"/>
+        </w:pBdr>
+        <w:shd w:val="clear" w:color="auto" w:fill="D9D9D9" w:themeFill="background1" w:themeFillShade="D9"/>
+        <w:spacing w:line="360" w:lineRule="auto"/>
+        <w:rPr>
+          <w:rFonts w:ascii="Times New Roman" w:hAnsi="Times New Roman" w:cs="Times New Roman"/>
+          <w:sz w:val="28"/>
+          <w:szCs w:val="28"/>
+        </w:rPr>
+      </w:pPr>
+      <w:r>
+        <w:rPr>
+          <w:rFonts w:ascii="Times New Roman" w:hAnsi="Times New Roman" w:cs="Times New Roman"/>
+          <w:sz w:val="28"/>
+          <w:szCs w:val="28"/>
+        </w:rPr>
+        <w:t xml:space="preserve">17) </w:t>
+      </w:r>
+      <w:r>
+        <w:rPr>
+          <w:rFonts w:ascii="Times New Roman" w:hAnsi="Times New Roman" w:cs="Times New Roman"/>
+          <w:sz w:val="28"/>
+          <w:szCs w:val="28"/>
+        </w:rPr>
+        <w:t xml:space="preserve">        </w:t>
+      </w:r>
+      <w:proofErr w:type="spellStart"/>
+      <w:proofErr w:type="gramStart"/>
+      <w:r>
+        <w:rPr>
+          <w:rFonts w:ascii="Times New Roman" w:hAnsi="Times New Roman" w:cs="Times New Roman"/>
+          <w:sz w:val="28"/>
+          <w:szCs w:val="28"/>
+        </w:rPr>
+        <w:t>button.style</w:t>
+      </w:r>
+      <w:proofErr w:type="gramEnd"/>
+      <w:r>
+        <w:rPr>
+          <w:rFonts w:ascii="Times New Roman" w:hAnsi="Times New Roman" w:cs="Times New Roman"/>
+          <w:sz w:val="28"/>
+          <w:szCs w:val="28"/>
+        </w:rPr>
+        <w:t>.display</w:t>
+      </w:r>
+      <w:proofErr w:type="spellEnd"/>
+      <w:r>
+        <w:rPr>
+          <w:rFonts w:ascii="Times New Roman" w:hAnsi="Times New Roman" w:cs="Times New Roman"/>
+          <w:sz w:val="28"/>
+          <w:szCs w:val="28"/>
+        </w:rPr>
+        <w:t xml:space="preserve"> = "block"; </w:t>
+      </w:r>
+    </w:p>
+    <w:p>
+      <w:pPr>
+        <w:pBdr>
+          <w:top w:val="single" w:sz="4" w:space="1" w:color="auto"/>
+          <w:left w:val="single" w:sz="4" w:space="4" w:color="auto"/>
+          <w:bottom w:val="single" w:sz="4" w:space="1" w:color="auto"/>
+          <w:right w:val="single" w:sz="4" w:space="4" w:color="auto"/>
+          <w:between w:val="single" w:sz="4" w:space="1" w:color="auto"/>
+          <w:bar w:val="single" w:sz="4" w:color="auto"/>
+        </w:pBdr>
+        <w:shd w:val="clear" w:color="auto" w:fill="D9D9D9" w:themeFill="background1" w:themeFillShade="D9"/>
+        <w:spacing w:line="360" w:lineRule="auto"/>
+        <w:rPr>
+          <w:rFonts w:ascii="Times New Roman" w:hAnsi="Times New Roman" w:cs="Times New Roman"/>
+          <w:sz w:val="28"/>
+          <w:szCs w:val="28"/>
+        </w:rPr>
+      </w:pPr>
+      <w:r>
+        <w:rPr>
+          <w:rFonts w:ascii="Times New Roman" w:hAnsi="Times New Roman" w:cs="Times New Roman"/>
+          <w:sz w:val="28"/>
+          <w:szCs w:val="28"/>
+        </w:rPr>
+        <w:t xml:space="preserve">18) </w:t>
+      </w:r>
+      <w:r>
+        <w:rPr>
+          <w:rFonts w:ascii="Times New Roman" w:hAnsi="Times New Roman" w:cs="Times New Roman"/>
+          <w:sz w:val="28"/>
+          <w:szCs w:val="28"/>
+        </w:rPr>
+        <w:t xml:space="preserve">    </w:t>
+      </w:r>
+      <w:proofErr w:type="gramStart"/>
+      <w:r>
+        <w:rPr>
+          <w:rFonts w:ascii="Times New Roman" w:hAnsi="Times New Roman" w:cs="Times New Roman"/>
+          <w:sz w:val="28"/>
+          <w:szCs w:val="28"/>
+        </w:rPr>
+        <w:t xml:space="preserve">  }</w:t>
+      </w:r>
+      <w:proofErr w:type="gramEnd"/>
+      <w:r>
+        <w:rPr>
+          <w:rFonts w:ascii="Times New Roman" w:hAnsi="Times New Roman" w:cs="Times New Roman"/>
+          <w:sz w:val="28"/>
+          <w:szCs w:val="28"/>
+        </w:rPr>
+        <w:t xml:space="preserve"> else {</w:t>
+      </w:r>
+    </w:p>
+    <w:p>
+      <w:pPr>
+        <w:pBdr>
+          <w:top w:val="single" w:sz="4" w:space="1" w:color="auto"/>
+          <w:left w:val="single" w:sz="4" w:space="4" w:color="auto"/>
+          <w:bottom w:val="single" w:sz="4" w:space="1" w:color="auto"/>
+          <w:right w:val="single" w:sz="4" w:space="4" w:color="auto"/>
+          <w:between w:val="single" w:sz="4" w:space="1" w:color="auto"/>
+          <w:bar w:val="single" w:sz="4" w:color="auto"/>
+        </w:pBdr>
+        <w:shd w:val="clear" w:color="auto" w:fill="D9D9D9" w:themeFill="background1" w:themeFillShade="D9"/>
+        <w:spacing w:line="360" w:lineRule="auto"/>
+        <w:rPr>
+          <w:rFonts w:ascii="Times New Roman" w:hAnsi="Times New Roman" w:cs="Times New Roman"/>
+          <w:sz w:val="28"/>
+          <w:szCs w:val="28"/>
+        </w:rPr>
+      </w:pPr>
+      <w:r>
+        <w:rPr>
+          <w:rFonts w:ascii="Times New Roman" w:hAnsi="Times New Roman" w:cs="Times New Roman"/>
+          <w:sz w:val="28"/>
+          <w:szCs w:val="28"/>
+        </w:rPr>
+        <w:t>19)</w:t>
+      </w:r>
+      <w:r>
+        <w:rPr>
+          <w:rFonts w:ascii="Times New Roman" w:hAnsi="Times New Roman" w:cs="Times New Roman"/>
+          <w:sz w:val="28"/>
+          <w:szCs w:val="28"/>
+        </w:rPr>
+        <w:t xml:space="preserve">        </w:t>
+      </w:r>
+      <w:proofErr w:type="spellStart"/>
+      <w:proofErr w:type="gramStart"/>
+      <w:r>
+        <w:rPr>
+          <w:rFonts w:ascii="Times New Roman" w:hAnsi="Times New Roman" w:cs="Times New Roman"/>
+          <w:sz w:val="28"/>
+          <w:szCs w:val="28"/>
+        </w:rPr>
+        <w:t>button.style</w:t>
+      </w:r>
+      <w:proofErr w:type="gramEnd"/>
+      <w:r>
+        <w:rPr>
+          <w:rFonts w:ascii="Times New Roman" w:hAnsi="Times New Roman" w:cs="Times New Roman"/>
+          <w:sz w:val="28"/>
+          <w:szCs w:val="28"/>
+        </w:rPr>
+        <w:t>.display</w:t>
+      </w:r>
+      <w:proofErr w:type="spellEnd"/>
+      <w:r>
+        <w:rPr>
+          <w:rFonts w:ascii="Times New Roman" w:hAnsi="Times New Roman" w:cs="Times New Roman"/>
+          <w:sz w:val="28"/>
+          <w:szCs w:val="28"/>
+        </w:rPr>
+        <w:t xml:space="preserve"> = "none";</w:t>
+      </w:r>
+    </w:p>
+    <w:p>
+      <w:pPr>
+        <w:pBdr>
+          <w:top w:val="single" w:sz="4" w:space="1" w:color="auto"/>
+          <w:left w:val="single" w:sz="4" w:space="4" w:color="auto"/>
+          <w:bottom w:val="single" w:sz="4" w:space="1" w:color="auto"/>
+          <w:right w:val="single" w:sz="4" w:space="4" w:color="auto"/>
+          <w:between w:val="single" w:sz="4" w:space="1" w:color="auto"/>
+          <w:bar w:val="single" w:sz="4" w:color="auto"/>
+        </w:pBdr>
+        <w:shd w:val="clear" w:color="auto" w:fill="D9D9D9" w:themeFill="background1" w:themeFillShade="D9"/>
+        <w:spacing w:line="360" w:lineRule="auto"/>
+        <w:rPr>
+          <w:rFonts w:ascii="Times New Roman" w:hAnsi="Times New Roman" w:cs="Times New Roman"/>
+          <w:sz w:val="28"/>
+          <w:szCs w:val="28"/>
+        </w:rPr>
+      </w:pPr>
+      <w:r>
+        <w:rPr>
+          <w:rFonts w:ascii="Times New Roman" w:hAnsi="Times New Roman" w:cs="Times New Roman"/>
+          <w:sz w:val="28"/>
+          <w:szCs w:val="28"/>
+        </w:rPr>
+        <w:t xml:space="preserve">20) </w:t>
+      </w:r>
+      <w:r>
+        <w:rPr>
+          <w:rFonts w:ascii="Times New Roman" w:hAnsi="Times New Roman" w:cs="Times New Roman"/>
+          <w:sz w:val="28"/>
+          <w:szCs w:val="28"/>
+        </w:rPr>
+        <w:t xml:space="preserve">      }</w:t>
+      </w:r>
+    </w:p>
+    <w:p>
+      <w:pPr>
+        <w:pBdr>
+          <w:top w:val="single" w:sz="4" w:space="1" w:color="auto"/>
+          <w:left w:val="single" w:sz="4" w:space="4" w:color="auto"/>
+          <w:bottom w:val="single" w:sz="4" w:space="1" w:color="auto"/>
+          <w:right w:val="single" w:sz="4" w:space="4" w:color="auto"/>
+          <w:between w:val="single" w:sz="4" w:space="1" w:color="auto"/>
+          <w:bar w:val="single" w:sz="4" w:color="auto"/>
+        </w:pBdr>
+        <w:shd w:val="clear" w:color="auto" w:fill="D9D9D9" w:themeFill="background1" w:themeFillShade="D9"/>
+        <w:spacing w:line="360" w:lineRule="auto"/>
+        <w:rPr>
+          <w:rFonts w:ascii="Times New Roman" w:hAnsi="Times New Roman" w:cs="Times New Roman"/>
+          <w:sz w:val="28"/>
+          <w:szCs w:val="28"/>
+        </w:rPr>
+      </w:pPr>
+      <w:r>
+        <w:rPr>
+          <w:rFonts w:ascii="Times New Roman" w:hAnsi="Times New Roman" w:cs="Times New Roman"/>
+          <w:sz w:val="28"/>
+          <w:szCs w:val="28"/>
+        </w:rPr>
+        <w:t xml:space="preserve">21) </w:t>
+      </w:r>
+      <w:r>
+        <w:rPr>
+          <w:rFonts w:ascii="Times New Roman" w:hAnsi="Times New Roman" w:cs="Times New Roman"/>
+          <w:sz w:val="28"/>
+          <w:szCs w:val="28"/>
+        </w:rPr>
+        <w:t xml:space="preserve">    };</w:t>
+      </w:r>
+    </w:p>
+    <w:p>
+      <w:pPr>
+        <w:pBdr>
+          <w:top w:val="single" w:sz="4" w:space="1" w:color="auto"/>
+          <w:left w:val="single" w:sz="4" w:space="4" w:color="auto"/>
+          <w:bottom w:val="single" w:sz="4" w:space="1" w:color="auto"/>
+          <w:right w:val="single" w:sz="4" w:space="4" w:color="auto"/>
+          <w:between w:val="single" w:sz="4" w:space="1" w:color="auto"/>
+          <w:bar w:val="single" w:sz="4" w:color="auto"/>
+        </w:pBdr>
+        <w:shd w:val="clear" w:color="auto" w:fill="D9D9D9" w:themeFill="background1" w:themeFillShade="D9"/>
+        <w:spacing w:line="360" w:lineRule="auto"/>
+        <w:rPr>
+          <w:rFonts w:ascii="Times New Roman" w:hAnsi="Times New Roman" w:cs="Times New Roman"/>
+          <w:sz w:val="28"/>
+          <w:szCs w:val="28"/>
+        </w:rPr>
+      </w:pPr>
+      <w:r>
+        <w:rPr>
+          <w:rFonts w:ascii="Times New Roman" w:hAnsi="Times New Roman" w:cs="Times New Roman"/>
+          <w:sz w:val="28"/>
+          <w:szCs w:val="28"/>
+        </w:rPr>
+        <w:t xml:space="preserve">22) </w:t>
+      </w:r>
+      <w:r>
+        <w:rPr>
+          <w:rFonts w:ascii="Times New Roman" w:hAnsi="Times New Roman" w:cs="Times New Roman"/>
+          <w:sz w:val="28"/>
+          <w:szCs w:val="28"/>
+        </w:rPr>
+        <w:t xml:space="preserve">    </w:t>
+      </w:r>
+      <w:proofErr w:type="spellStart"/>
+      <w:proofErr w:type="gramStart"/>
+      <w:r>
+        <w:rPr>
+          <w:rFonts w:ascii="Times New Roman" w:hAnsi="Times New Roman" w:cs="Times New Roman"/>
+          <w:sz w:val="28"/>
+          <w:szCs w:val="28"/>
+        </w:rPr>
+        <w:t>button.onclick</w:t>
+      </w:r>
+      <w:proofErr w:type="spellEnd"/>
+      <w:proofErr w:type="gramEnd"/>
+      <w:r>
+        <w:rPr>
+          <w:rFonts w:ascii="Times New Roman" w:hAnsi="Times New Roman" w:cs="Times New Roman"/>
+          <w:sz w:val="28"/>
+          <w:szCs w:val="28"/>
+        </w:rPr>
+        <w:t xml:space="preserve"> = function() {</w:t>
+      </w:r>
+    </w:p>
+    <w:p>
+      <w:pPr>
+        <w:pBdr>
+          <w:top w:val="single" w:sz="4" w:space="1" w:color="auto"/>
+          <w:left w:val="single" w:sz="4" w:space="4" w:color="auto"/>
+          <w:bottom w:val="single" w:sz="4" w:space="1" w:color="auto"/>
+          <w:right w:val="single" w:sz="4" w:space="4" w:color="auto"/>
+          <w:between w:val="single" w:sz="4" w:space="1" w:color="auto"/>
+          <w:bar w:val="single" w:sz="4" w:color="auto"/>
+        </w:pBdr>
+        <w:shd w:val="clear" w:color="auto" w:fill="D9D9D9" w:themeFill="background1" w:themeFillShade="D9"/>
+        <w:spacing w:line="360" w:lineRule="auto"/>
+        <w:rPr>
+          <w:rFonts w:ascii="Times New Roman" w:hAnsi="Times New Roman" w:cs="Times New Roman"/>
+          <w:sz w:val="28"/>
+          <w:szCs w:val="28"/>
+        </w:rPr>
+      </w:pPr>
+      <w:r>
+        <w:rPr>
+          <w:rFonts w:ascii="Times New Roman" w:hAnsi="Times New Roman" w:cs="Times New Roman"/>
+          <w:sz w:val="28"/>
+          <w:szCs w:val="28"/>
+        </w:rPr>
+        <w:t xml:space="preserve">23) </w:t>
+      </w:r>
+      <w:r>
+        <w:rPr>
+          <w:rFonts w:ascii="Times New Roman" w:hAnsi="Times New Roman" w:cs="Times New Roman"/>
+          <w:sz w:val="28"/>
+          <w:szCs w:val="28"/>
+        </w:rPr>
+        <w:t xml:space="preserve">      </w:t>
+      </w:r>
+      <w:proofErr w:type="spellStart"/>
+      <w:proofErr w:type="gramStart"/>
+      <w:r>
+        <w:rPr>
+          <w:rFonts w:ascii="Times New Roman" w:hAnsi="Times New Roman" w:cs="Times New Roman"/>
+          <w:sz w:val="28"/>
+          <w:szCs w:val="28"/>
+        </w:rPr>
+        <w:t>window.scrollTo</w:t>
+      </w:r>
+      <w:proofErr w:type="spellEnd"/>
+      <w:proofErr w:type="gramEnd"/>
+      <w:r>
+        <w:rPr>
+          <w:rFonts w:ascii="Times New Roman" w:hAnsi="Times New Roman" w:cs="Times New Roman"/>
+          <w:sz w:val="28"/>
+          <w:szCs w:val="28"/>
+        </w:rPr>
+        <w:t>({top: 0, behavior: 'smooth'});</w:t>
+      </w:r>
+    </w:p>
+    <w:p>
+      <w:pPr>
+        <w:pBdr>
+          <w:top w:val="single" w:sz="4" w:space="1" w:color="auto"/>
+          <w:left w:val="single" w:sz="4" w:space="4" w:color="auto"/>
+          <w:bottom w:val="single" w:sz="4" w:space="1" w:color="auto"/>
+          <w:right w:val="single" w:sz="4" w:space="4" w:color="auto"/>
+          <w:between w:val="single" w:sz="4" w:space="1" w:color="auto"/>
+          <w:bar w:val="single" w:sz="4" w:color="auto"/>
+        </w:pBdr>
+        <w:shd w:val="clear" w:color="auto" w:fill="D9D9D9" w:themeFill="background1" w:themeFillShade="D9"/>
+        <w:spacing w:line="360" w:lineRule="auto"/>
+        <w:rPr>
+          <w:rFonts w:ascii="Times New Roman" w:hAnsi="Times New Roman" w:cs="Times New Roman"/>
+          <w:sz w:val="28"/>
+          <w:szCs w:val="28"/>
+          <w:lang w:val="ru-RU"/>
+        </w:rPr>
+      </w:pPr>
+      <w:r>
+        <w:rPr>
+          <w:rFonts w:ascii="Times New Roman" w:hAnsi="Times New Roman" w:cs="Times New Roman"/>
+          <w:sz w:val="28"/>
+          <w:szCs w:val="28"/>
+          <w:lang w:val="ru-RU"/>
+        </w:rPr>
+        <w:t xml:space="preserve">24) </w:t>
+      </w:r>
+      <w:r>
+        <w:rPr>
+          <w:rFonts w:ascii="Times New Roman" w:hAnsi="Times New Roman" w:cs="Times New Roman"/>
+          <w:sz w:val="28"/>
+          <w:szCs w:val="28"/>
+        </w:rPr>
+        <w:t xml:space="preserve">    </w:t>
+      </w:r>
+      <w:r>
+        <w:rPr>
+          <w:rFonts w:ascii="Times New Roman" w:hAnsi="Times New Roman" w:cs="Times New Roman"/>
+          <w:sz w:val="28"/>
+          <w:szCs w:val="28"/>
+          <w:lang w:val="ru-RU"/>
+        </w:rPr>
+        <w:t>};</w:t>
+      </w:r>
+    </w:p>
+    <w:p>
+      <w:pPr>
+        <w:pBdr>
+          <w:top w:val="single" w:sz="4" w:space="1" w:color="auto"/>
+          <w:left w:val="single" w:sz="4" w:space="4" w:color="auto"/>
+          <w:bottom w:val="single" w:sz="4" w:space="1" w:color="auto"/>
+          <w:right w:val="single" w:sz="4" w:space="4" w:color="auto"/>
+          <w:between w:val="single" w:sz="4" w:space="1" w:color="auto"/>
+          <w:bar w:val="single" w:sz="4" w:color="auto"/>
+        </w:pBdr>
+        <w:shd w:val="clear" w:color="auto" w:fill="D9D9D9" w:themeFill="background1" w:themeFillShade="D9"/>
+        <w:spacing w:line="360" w:lineRule="auto"/>
+        <w:rPr>
+          <w:rFonts w:ascii="Times New Roman" w:hAnsi="Times New Roman" w:cs="Times New Roman"/>
+          <w:sz w:val="28"/>
+          <w:szCs w:val="28"/>
+          <w:lang w:val="ru-RU"/>
+        </w:rPr>
+      </w:pPr>
+      <w:r>
+        <w:rPr>
+          <w:rFonts w:ascii="Times New Roman" w:hAnsi="Times New Roman" w:cs="Times New Roman"/>
+          <w:sz w:val="28"/>
+          <w:szCs w:val="28"/>
+          <w:lang w:val="ru-RU"/>
+        </w:rPr>
+        <w:t xml:space="preserve">25) </w:t>
+      </w:r>
+      <w:r>
+        <w:rPr>
+          <w:rFonts w:ascii="Times New Roman" w:hAnsi="Times New Roman" w:cs="Times New Roman"/>
+          <w:sz w:val="28"/>
+          <w:szCs w:val="28"/>
+          <w:lang w:val="ru-RU"/>
+        </w:rPr>
+        <w:t xml:space="preserve">  });</w:t>
+      </w:r>
+    </w:p>
+    <w:p>
+      <w:pPr>
+        <w:spacing w:line="360" w:lineRule="auto"/>
+        <w:jc w:val="center"/>
+        <w:rPr>
+          <w:rFonts w:ascii="Times New Roman" w:hAnsi="Times New Roman" w:cs="Times New Roman"/>
+          <w:sz w:val="28"/>
+          <w:szCs w:val="28"/>
+          <w:lang w:val="ru-RU"/>
+        </w:rPr>
+      </w:pPr>
+      <w:r>
+        <w:rPr>
+          <w:rFonts w:ascii="Times New Roman" w:hAnsi="Times New Roman" w:cs="Times New Roman"/>
+          <w:sz w:val="28"/>
+          <w:szCs w:val="28"/>
+          <w:lang w:val="ru-RU"/>
+        </w:rPr>
+        <w:t xml:space="preserve">Листинг 8 – скрипт для кнопки </w:t>
+      </w:r>
+      <w:r>
+        <w:rPr>
+          <w:rFonts w:ascii="Times New Roman" w:hAnsi="Times New Roman" w:cs="Times New Roman"/>
+          <w:sz w:val="28"/>
+          <w:szCs w:val="28"/>
+          <w:lang w:val="ru-RU"/>
+        </w:rPr>
+        <w:t>“</w:t>
+      </w:r>
+      <w:r>
+        <w:rPr>
+          <w:rFonts w:ascii="Times New Roman" w:hAnsi="Times New Roman" w:cs="Times New Roman"/>
+          <w:sz w:val="28"/>
+          <w:szCs w:val="28"/>
+          <w:lang w:val="ru-RU"/>
+        </w:rPr>
+        <w:t>Наверх</w:t>
+      </w:r>
+      <w:r>
+        <w:rPr>
+          <w:rFonts w:ascii="Times New Roman" w:hAnsi="Times New Roman" w:cs="Times New Roman"/>
+          <w:sz w:val="28"/>
+          <w:szCs w:val="28"/>
+          <w:lang w:val="ru-RU"/>
+        </w:rPr>
+        <w:t>”</w:t>
+      </w:r>
+    </w:p>
+    <w:p>
+      <w:pPr>
+        <w:spacing w:line="360" w:lineRule="auto"/>
+        <w:rPr>
+          <w:rFonts w:ascii="Times New Roman" w:hAnsi="Times New Roman" w:cs="Times New Roman"/>
+          <w:sz w:val="28"/>
+          <w:szCs w:val="28"/>
+          <w:lang w:val="ru-RU"/>
+        </w:rPr>
+      </w:pPr>
+    </w:p>
+    <w:p>
+      <w:pPr>
+        <w:spacing w:line="360" w:lineRule="auto"/>
+        <w:rPr>
+          <w:rFonts w:ascii="Times New Roman" w:hAnsi="Times New Roman" w:cs="Times New Roman"/>
+          <w:sz w:val="28"/>
+          <w:szCs w:val="28"/>
+          <w:lang w:val="ru-RU"/>
+        </w:rPr>
+      </w:pPr>
+    </w:p>
+    <w:p>
+      <w:pPr>
+        <w:spacing w:line="360" w:lineRule="auto"/>
+        <w:rPr>
+          <w:rFonts w:ascii="Times New Roman" w:hAnsi="Times New Roman" w:cs="Times New Roman"/>
+          <w:sz w:val="28"/>
+          <w:szCs w:val="28"/>
+          <w:lang w:val="ru-RU"/>
+        </w:rPr>
+      </w:pPr>
+    </w:p>
+    <w:p>
+      <w:pPr>
+        <w:spacing w:line="360" w:lineRule="auto"/>
+        <w:rPr>
+          <w:rFonts w:ascii="Times New Roman" w:hAnsi="Times New Roman" w:cs="Times New Roman"/>
+          <w:sz w:val="28"/>
+          <w:szCs w:val="28"/>
+          <w:lang w:val="ru-RU"/>
+        </w:rPr>
+      </w:pPr>
+    </w:p>
+    <w:p>
+      <w:pPr>
+        <w:spacing w:line="360" w:lineRule="auto"/>
+        <w:rPr>
+          <w:rFonts w:ascii="Times New Roman" w:hAnsi="Times New Roman" w:cs="Times New Roman"/>
+          <w:sz w:val="28"/>
+          <w:szCs w:val="28"/>
+          <w:lang w:val="ru-RU"/>
+        </w:rPr>
+      </w:pPr>
+    </w:p>
+    <w:p>
+      <w:pPr>
+        <w:spacing w:line="360" w:lineRule="auto"/>
+        <w:rPr>
+          <w:rFonts w:ascii="Times New Roman" w:hAnsi="Times New Roman" w:cs="Times New Roman"/>
+          <w:sz w:val="28"/>
+          <w:szCs w:val="28"/>
+          <w:lang w:val="ru-RU"/>
+        </w:rPr>
+      </w:pPr>
+    </w:p>
+    <w:p>
+      <w:pPr>
+        <w:spacing w:line="360" w:lineRule="auto"/>
+        <w:rPr>
+          <w:rFonts w:ascii="Times New Roman" w:hAnsi="Times New Roman" w:cs="Times New Roman"/>
+          <w:sz w:val="28"/>
+          <w:szCs w:val="28"/>
+          <w:lang w:val="ru-RU"/>
+        </w:rPr>
+      </w:pPr>
+    </w:p>
+    <w:p>
+      <w:pPr>
+        <w:spacing w:line="360" w:lineRule="auto"/>
+        <w:rPr>
+          <w:rFonts w:ascii="Times New Roman" w:hAnsi="Times New Roman" w:cs="Times New Roman"/>
+          <w:sz w:val="28"/>
+          <w:szCs w:val="28"/>
+          <w:lang w:val="ru-RU"/>
+        </w:rPr>
+      </w:pPr>
+    </w:p>
+    <w:p>
+      <w:pPr>
+        <w:spacing w:line="360" w:lineRule="auto"/>
+        <w:rPr>
+          <w:rFonts w:ascii="Times New Roman" w:hAnsi="Times New Roman" w:cs="Times New Roman"/>
+          <w:sz w:val="28"/>
+          <w:szCs w:val="28"/>
+          <w:lang w:val="ru-RU"/>
+        </w:rPr>
+      </w:pPr>
+    </w:p>
+    <w:p>
+      <w:pPr>
+        <w:spacing w:line="360" w:lineRule="auto"/>
+        <w:rPr>
+          <w:rFonts w:ascii="Times New Roman" w:hAnsi="Times New Roman" w:cs="Times New Roman"/>
+          <w:sz w:val="28"/>
+          <w:szCs w:val="28"/>
+          <w:lang w:val="ru-RU"/>
+        </w:rPr>
+      </w:pPr>
+    </w:p>
+    <w:p>
+      <w:pPr>
+        <w:spacing w:line="360" w:lineRule="auto"/>
+        <w:rPr>
+          <w:rFonts w:ascii="Times New Roman" w:hAnsi="Times New Roman" w:cs="Times New Roman"/>
+          <w:sz w:val="28"/>
+          <w:szCs w:val="28"/>
+          <w:lang w:val="ru-RU"/>
+        </w:rPr>
+      </w:pPr>
+    </w:p>
+    <w:p>
+      <w:pPr>
+        <w:spacing w:line="360" w:lineRule="auto"/>
+        <w:rPr>
+          <w:rFonts w:ascii="Times New Roman" w:hAnsi="Times New Roman" w:cs="Times New Roman"/>
+          <w:sz w:val="28"/>
+          <w:szCs w:val="28"/>
+          <w:lang w:val="ru-RU"/>
+        </w:rPr>
+      </w:pPr>
+    </w:p>
+    <w:p>
+      <w:pPr>
+        <w:spacing w:line="360" w:lineRule="auto"/>
+        <w:rPr>
+          <w:rFonts w:ascii="Times New Roman" w:hAnsi="Times New Roman" w:cs="Times New Roman"/>
+          <w:sz w:val="28"/>
+          <w:szCs w:val="28"/>
+          <w:lang w:val="ru-RU"/>
+        </w:rPr>
+      </w:pPr>
+    </w:p>
+    <w:p>
+      <w:pPr>
+        <w:spacing w:line="360" w:lineRule="auto"/>
+        <w:rPr>
+          <w:rFonts w:ascii="Times New Roman" w:hAnsi="Times New Roman" w:cs="Times New Roman"/>
+          <w:sz w:val="28"/>
+          <w:szCs w:val="28"/>
+          <w:lang w:val="ru-RU"/>
+        </w:rPr>
+      </w:pPr>
+    </w:p>
+    <w:p>
+      <w:pPr>
+        <w:spacing w:line="360" w:lineRule="auto"/>
+        <w:rPr>
+          <w:rFonts w:ascii="Times New Roman" w:hAnsi="Times New Roman" w:cs="Times New Roman"/>
+          <w:sz w:val="28"/>
+          <w:szCs w:val="28"/>
+          <w:lang w:val="ru-RU"/>
+        </w:rPr>
+      </w:pPr>
     </w:p>
     <w:p>
       <w:pPr>
@@ -6950,7 +13711,7 @@
           <w:szCs w:val="28"/>
           <w:lang w:val="ru-RU"/>
         </w:rPr>
-        <w:t xml:space="preserve">Таблица 1 </w:t>
+        <w:t xml:space="preserve">Таблица </w:t>
       </w:r>
       <w:proofErr w:type="gramStart"/>
       <w:r>
@@ -6960,7 +13721,16 @@
           <w:szCs w:val="28"/>
           <w:lang w:val="ru-RU"/>
         </w:rPr>
-        <w:t>̶  Тестирование</w:t>
+        <w:t xml:space="preserve">3 </w:t>
+      </w:r>
+      <w:r>
+        <w:rPr>
+          <w:rFonts w:ascii="Times New Roman" w:hAnsi="Times New Roman" w:cs="Times New Roman"/>
+          <w:sz w:val="28"/>
+          <w:szCs w:val="28"/>
+          <w:lang w:val="ru-RU"/>
+        </w:rPr>
+        <w:t xml:space="preserve"> ̶</w:t>
       </w:r>
       <w:proofErr w:type="gramEnd"/>
       <w:r>
@@ -6970,7 +13740,7 @@
           <w:szCs w:val="28"/>
           <w:lang w:val="ru-RU"/>
         </w:rPr>
-        <w:t xml:space="preserve"> функционала веб-сайта </w:t>
+        <w:t xml:space="preserve">  Тестирование функционала веб-сайта </w:t>
       </w:r>
       <w:proofErr w:type="spellStart"/>
       <w:r>
@@ -7602,16 +14372,16 @@
           <w:szCs w:val="28"/>
           <w:lang w:val="ru-RU"/>
         </w:rPr>
-        <w:t xml:space="preserve">2 </w:t>
-      </w:r>
-      <w:r>
-        <w:rPr>
-          <w:rFonts w:ascii="Times New Roman" w:hAnsi="Times New Roman" w:cs="Times New Roman"/>
-          <w:sz w:val="28"/>
-          <w:szCs w:val="28"/>
-          <w:lang w:val="ru-RU"/>
-        </w:rPr>
-        <w:t xml:space="preserve"> ̶</w:t>
+        <w:t>4</w:t>
+      </w:r>
+      <w:r>
+        <w:rPr>
+          <w:rFonts w:ascii="Times New Roman" w:hAnsi="Times New Roman" w:cs="Times New Roman"/>
+          <w:sz w:val="28"/>
+          <w:szCs w:val="28"/>
+          <w:lang w:val="ru-RU"/>
+        </w:rPr>
+        <w:t xml:space="preserve">  ̶</w:t>
       </w:r>
       <w:proofErr w:type="gramEnd"/>
       <w:r>
@@ -7693,6 +14463,7 @@
           <w:bCs/>
           <w:sz w:val="28"/>
           <w:szCs w:val="28"/>
+          <w:lang w:val="ru-RU"/>
         </w:rPr>
       </w:pPr>
       <w:r>
@@ -7725,6 +14496,7 @@
           <w:rFonts w:ascii="Times New Roman" w:hAnsi="Times New Roman" w:cs="Times New Roman"/>
           <w:sz w:val="28"/>
           <w:szCs w:val="28"/>
+          <w:lang w:val="ru-RU"/>
         </w:rPr>
       </w:pPr>
       <w:r>
@@ -7746,6 +14518,7 @@
           <w:rFonts w:ascii="Times New Roman" w:hAnsi="Times New Roman" w:cs="Times New Roman"/>
           <w:sz w:val="28"/>
           <w:szCs w:val="28"/>
+          <w:lang w:val="ru-RU"/>
         </w:rPr>
       </w:pPr>
       <w:r>
@@ -7767,6 +14540,7 @@
           <w:rFonts w:ascii="Times New Roman" w:hAnsi="Times New Roman" w:cs="Times New Roman"/>
           <w:sz w:val="28"/>
           <w:szCs w:val="28"/>
+          <w:lang w:val="ru-RU"/>
         </w:rPr>
       </w:pPr>
       <w:r>
@@ -7805,6 +14579,7 @@
           <w:rFonts w:ascii="Times New Roman" w:hAnsi="Times New Roman" w:cs="Times New Roman"/>
           <w:sz w:val="28"/>
           <w:szCs w:val="28"/>
+          <w:lang w:val="ru-RU"/>
         </w:rPr>
       </w:pPr>
       <w:r>
@@ -7826,6 +14601,7 @@
           <w:rFonts w:ascii="Times New Roman" w:hAnsi="Times New Roman" w:cs="Times New Roman"/>
           <w:sz w:val="28"/>
           <w:szCs w:val="28"/>
+          <w:lang w:val="ru-RU"/>
         </w:rPr>
       </w:pPr>
       <w:r>
@@ -7847,6 +14623,7 @@
           <w:rFonts w:ascii="Times New Roman" w:hAnsi="Times New Roman" w:cs="Times New Roman"/>
           <w:sz w:val="28"/>
           <w:szCs w:val="28"/>
+          <w:lang w:val="ru-RU"/>
         </w:rPr>
       </w:pPr>
       <w:r>
@@ -8018,6 +14795,7 @@
           <w:rFonts w:ascii="Times New Roman" w:hAnsi="Times New Roman" w:cs="Times New Roman"/>
           <w:sz w:val="28"/>
           <w:szCs w:val="28"/>
+          <w:lang w:val="ru-RU"/>
         </w:rPr>
       </w:pPr>
       <w:r>
@@ -8038,6 +14816,7 @@
           <w:rFonts w:ascii="Times New Roman" w:hAnsi="Times New Roman" w:cs="Times New Roman"/>
           <w:sz w:val="28"/>
           <w:szCs w:val="28"/>
+          <w:lang w:val="ru-RU"/>
         </w:rPr>
       </w:pPr>
       <w:r>
@@ -8078,6 +14857,7 @@
           <w:rFonts w:ascii="Times New Roman" w:hAnsi="Times New Roman" w:cs="Times New Roman"/>
           <w:sz w:val="28"/>
           <w:szCs w:val="28"/>
+          <w:lang w:val="ru-RU"/>
         </w:rPr>
       </w:pPr>
       <w:r>
@@ -8098,6 +14878,7 @@
           <w:rFonts w:ascii="Times New Roman" w:hAnsi="Times New Roman" w:cs="Times New Roman"/>
           <w:sz w:val="28"/>
           <w:szCs w:val="28"/>
+          <w:lang w:val="ru-RU"/>
         </w:rPr>
       </w:pPr>
       <w:r>
@@ -9495,6 +16276,95 @@
     </w:lvl>
   </w:abstractNum>
   <w:abstractNum w:abstractNumId="19" w15:restartNumberingAfterBreak="0">
+    <w:nsid w:val="53E3664C"/>
+    <w:multiLevelType w:val="hybridMultilevel"/>
+    <w:tmpl w:val="64C416F8"/>
+    <w:lvl w:ilvl="0" w:tplc="04190011">
+      <w:start w:val="2"/>
+      <w:numFmt w:val="decimal"/>
+      <w:lvlText w:val="%1)"/>
+      <w:lvlJc w:val="left"/>
+      <w:pPr>
+        <w:ind w:left="360" w:hanging="360"/>
+      </w:pPr>
+      <w:rPr>
+        <w:rFonts w:hint="default"/>
+      </w:rPr>
+    </w:lvl>
+    <w:lvl w:ilvl="1" w:tplc="04190019" w:tentative="1">
+      <w:start w:val="1"/>
+      <w:numFmt w:val="lowerLetter"/>
+      <w:lvlText w:val="%2."/>
+      <w:lvlJc w:val="left"/>
+      <w:pPr>
+        <w:ind w:left="1080" w:hanging="360"/>
+      </w:pPr>
+    </w:lvl>
+    <w:lvl w:ilvl="2" w:tplc="0419001B" w:tentative="1">
+      <w:start w:val="1"/>
+      <w:numFmt w:val="lowerRoman"/>
+      <w:lvlText w:val="%3."/>
+      <w:lvlJc w:val="right"/>
+      <w:pPr>
+        <w:ind w:left="1800" w:hanging="180"/>
+      </w:pPr>
+    </w:lvl>
+    <w:lvl w:ilvl="3" w:tplc="0419000F" w:tentative="1">
+      <w:start w:val="1"/>
+      <w:numFmt w:val="decimal"/>
+      <w:lvlText w:val="%4."/>
+      <w:lvlJc w:val="left"/>
+      <w:pPr>
+        <w:ind w:left="2520" w:hanging="360"/>
+      </w:pPr>
+    </w:lvl>
+    <w:lvl w:ilvl="4" w:tplc="04190019" w:tentative="1">
+      <w:start w:val="1"/>
+      <w:numFmt w:val="lowerLetter"/>
+      <w:lvlText w:val="%5."/>
+      <w:lvlJc w:val="left"/>
+      <w:pPr>
+        <w:ind w:left="3240" w:hanging="360"/>
+      </w:pPr>
+    </w:lvl>
+    <w:lvl w:ilvl="5" w:tplc="0419001B" w:tentative="1">
+      <w:start w:val="1"/>
+      <w:numFmt w:val="lowerRoman"/>
+      <w:lvlText w:val="%6."/>
+      <w:lvlJc w:val="right"/>
+      <w:pPr>
+        <w:ind w:left="3960" w:hanging="180"/>
+      </w:pPr>
+    </w:lvl>
+    <w:lvl w:ilvl="6" w:tplc="0419000F" w:tentative="1">
+      <w:start w:val="1"/>
+      <w:numFmt w:val="decimal"/>
+      <w:lvlText w:val="%7."/>
+      <w:lvlJc w:val="left"/>
+      <w:pPr>
+        <w:ind w:left="4680" w:hanging="360"/>
+      </w:pPr>
+    </w:lvl>
+    <w:lvl w:ilvl="7" w:tplc="04190019" w:tentative="1">
+      <w:start w:val="1"/>
+      <w:numFmt w:val="lowerLetter"/>
+      <w:lvlText w:val="%8."/>
+      <w:lvlJc w:val="left"/>
+      <w:pPr>
+        <w:ind w:left="5400" w:hanging="360"/>
+      </w:pPr>
+    </w:lvl>
+    <w:lvl w:ilvl="8" w:tplc="0419001B" w:tentative="1">
+      <w:start w:val="1"/>
+      <w:numFmt w:val="lowerRoman"/>
+      <w:lvlText w:val="%9."/>
+      <w:lvlJc w:val="right"/>
+      <w:pPr>
+        <w:ind w:left="6120" w:hanging="180"/>
+      </w:pPr>
+    </w:lvl>
+  </w:abstractNum>
+  <w:abstractNum w:abstractNumId="20" w15:restartNumberingAfterBreak="0">
     <w:nsid w:val="54EB1604"/>
     <w:multiLevelType w:val="hybridMultilevel"/>
     <w:tmpl w:val="8DCE99FC"/>
@@ -9607,7 +16477,7 @@
       </w:rPr>
     </w:lvl>
   </w:abstractNum>
-  <w:abstractNum w:abstractNumId="20" w15:restartNumberingAfterBreak="0">
+  <w:abstractNum w:abstractNumId="21" w15:restartNumberingAfterBreak="0">
     <w:nsid w:val="5C504599"/>
     <w:multiLevelType w:val="hybridMultilevel"/>
     <w:tmpl w:val="E5A2F50A"/>
@@ -9720,7 +16590,7 @@
       </w:rPr>
     </w:lvl>
   </w:abstractNum>
-  <w:abstractNum w:abstractNumId="21" w15:restartNumberingAfterBreak="0">
+  <w:abstractNum w:abstractNumId="22" w15:restartNumberingAfterBreak="0">
     <w:nsid w:val="5E42532E"/>
     <w:multiLevelType w:val="hybridMultilevel"/>
     <w:tmpl w:val="4F8AF4B8"/>
@@ -9833,7 +16703,7 @@
       </w:rPr>
     </w:lvl>
   </w:abstractNum>
-  <w:abstractNum w:abstractNumId="22" w15:restartNumberingAfterBreak="0">
+  <w:abstractNum w:abstractNumId="23" w15:restartNumberingAfterBreak="0">
     <w:nsid w:val="60CF21A5"/>
     <w:multiLevelType w:val="hybridMultilevel"/>
     <w:tmpl w:val="684EF2BC"/>
@@ -9946,7 +16816,7 @@
       </w:rPr>
     </w:lvl>
   </w:abstractNum>
-  <w:abstractNum w:abstractNumId="23" w15:restartNumberingAfterBreak="0">
+  <w:abstractNum w:abstractNumId="24" w15:restartNumberingAfterBreak="0">
     <w:nsid w:val="64415D46"/>
     <w:multiLevelType w:val="hybridMultilevel"/>
     <w:tmpl w:val="39D28BEA"/>
@@ -10059,7 +16929,93 @@
       </w:rPr>
     </w:lvl>
   </w:abstractNum>
-  <w:abstractNum w:abstractNumId="24" w15:restartNumberingAfterBreak="0">
+  <w:abstractNum w:abstractNumId="25" w15:restartNumberingAfterBreak="0">
+    <w:nsid w:val="6994221A"/>
+    <w:multiLevelType w:val="hybridMultilevel"/>
+    <w:tmpl w:val="FA763B84"/>
+    <w:lvl w:ilvl="0" w:tplc="04190011">
+      <w:start w:val="1"/>
+      <w:numFmt w:val="decimal"/>
+      <w:lvlText w:val="%1)"/>
+      <w:lvlJc w:val="left"/>
+      <w:pPr>
+        <w:ind w:left="720" w:hanging="360"/>
+      </w:pPr>
+    </w:lvl>
+    <w:lvl w:ilvl="1" w:tplc="04190019" w:tentative="1">
+      <w:start w:val="1"/>
+      <w:numFmt w:val="lowerLetter"/>
+      <w:lvlText w:val="%2."/>
+      <w:lvlJc w:val="left"/>
+      <w:pPr>
+        <w:ind w:left="1440" w:hanging="360"/>
+      </w:pPr>
+    </w:lvl>
+    <w:lvl w:ilvl="2" w:tplc="0419001B" w:tentative="1">
+      <w:start w:val="1"/>
+      <w:numFmt w:val="lowerRoman"/>
+      <w:lvlText w:val="%3."/>
+      <w:lvlJc w:val="right"/>
+      <w:pPr>
+        <w:ind w:left="2160" w:hanging="180"/>
+      </w:pPr>
+    </w:lvl>
+    <w:lvl w:ilvl="3" w:tplc="0419000F" w:tentative="1">
+      <w:start w:val="1"/>
+      <w:numFmt w:val="decimal"/>
+      <w:lvlText w:val="%4."/>
+      <w:lvlJc w:val="left"/>
+      <w:pPr>
+        <w:ind w:left="2880" w:hanging="360"/>
+      </w:pPr>
+    </w:lvl>
+    <w:lvl w:ilvl="4" w:tplc="04190019" w:tentative="1">
+      <w:start w:val="1"/>
+      <w:numFmt w:val="lowerLetter"/>
+      <w:lvlText w:val="%5."/>
+      <w:lvlJc w:val="left"/>
+      <w:pPr>
+        <w:ind w:left="3600" w:hanging="360"/>
+      </w:pPr>
+    </w:lvl>
+    <w:lvl w:ilvl="5" w:tplc="0419001B" w:tentative="1">
+      <w:start w:val="1"/>
+      <w:numFmt w:val="lowerRoman"/>
+      <w:lvlText w:val="%6."/>
+      <w:lvlJc w:val="right"/>
+      <w:pPr>
+        <w:ind w:left="4320" w:hanging="180"/>
+      </w:pPr>
+    </w:lvl>
+    <w:lvl w:ilvl="6" w:tplc="0419000F" w:tentative="1">
+      <w:start w:val="1"/>
+      <w:numFmt w:val="decimal"/>
+      <w:lvlText w:val="%7."/>
+      <w:lvlJc w:val="left"/>
+      <w:pPr>
+        <w:ind w:left="5040" w:hanging="360"/>
+      </w:pPr>
+    </w:lvl>
+    <w:lvl w:ilvl="7" w:tplc="04190019" w:tentative="1">
+      <w:start w:val="1"/>
+      <w:numFmt w:val="lowerLetter"/>
+      <w:lvlText w:val="%8."/>
+      <w:lvlJc w:val="left"/>
+      <w:pPr>
+        <w:ind w:left="5760" w:hanging="360"/>
+      </w:pPr>
+    </w:lvl>
+    <w:lvl w:ilvl="8" w:tplc="0419001B" w:tentative="1">
+      <w:start w:val="1"/>
+      <w:numFmt w:val="lowerRoman"/>
+      <w:lvlText w:val="%9."/>
+      <w:lvlJc w:val="right"/>
+      <w:pPr>
+        <w:ind w:left="6480" w:hanging="180"/>
+      </w:pPr>
+    </w:lvl>
+  </w:abstractNum>
+  <w:abstractNum w:abstractNumId="26" w15:restartNumberingAfterBreak="0">
     <w:nsid w:val="6A366C2E"/>
     <w:multiLevelType w:val="hybridMultilevel"/>
     <w:tmpl w:val="ED30049A"/>
@@ -10172,7 +17128,7 @@
       </w:rPr>
     </w:lvl>
   </w:abstractNum>
-  <w:abstractNum w:abstractNumId="25" w15:restartNumberingAfterBreak="0">
+  <w:abstractNum w:abstractNumId="27" w15:restartNumberingAfterBreak="0">
     <w:nsid w:val="71371256"/>
     <w:multiLevelType w:val="hybridMultilevel"/>
     <w:tmpl w:val="36302030"/>
@@ -10285,7 +17241,96 @@
       </w:rPr>
     </w:lvl>
   </w:abstractNum>
-  <w:abstractNum w:abstractNumId="26" w15:restartNumberingAfterBreak="0">
+  <w:abstractNum w:abstractNumId="28" w15:restartNumberingAfterBreak="0">
+    <w:nsid w:val="72E2224F"/>
+    <w:multiLevelType w:val="hybridMultilevel"/>
+    <w:tmpl w:val="C6F8A372"/>
+    <w:lvl w:ilvl="0" w:tplc="ADFC3104">
+      <w:start w:val="2"/>
+      <w:numFmt w:val="decimal"/>
+      <w:lvlText w:val="%1)"/>
+      <w:lvlJc w:val="left"/>
+      <w:pPr>
+        <w:ind w:left="1080" w:hanging="360"/>
+      </w:pPr>
+      <w:rPr>
+        <w:rFonts w:hint="default"/>
+      </w:rPr>
+    </w:lvl>
+    <w:lvl w:ilvl="1" w:tplc="04190019" w:tentative="1">
+      <w:start w:val="1"/>
+      <w:numFmt w:val="lowerLetter"/>
+      <w:lvlText w:val="%2."/>
+      <w:lvlJc w:val="left"/>
+      <w:pPr>
+        <w:ind w:left="1800" w:hanging="360"/>
+      </w:pPr>
+    </w:lvl>
+    <w:lvl w:ilvl="2" w:tplc="0419001B" w:tentative="1">
+      <w:start w:val="1"/>
+      <w:numFmt w:val="lowerRoman"/>
+      <w:lvlText w:val="%3."/>
+      <w:lvlJc w:val="right"/>
+      <w:pPr>
+        <w:ind w:left="2520" w:hanging="180"/>
+      </w:pPr>
+    </w:lvl>
+    <w:lvl w:ilvl="3" w:tplc="0419000F" w:tentative="1">
+      <w:start w:val="1"/>
+      <w:numFmt w:val="decimal"/>
+      <w:lvlText w:val="%4."/>
+      <w:lvlJc w:val="left"/>
+      <w:pPr>
+        <w:ind w:left="3240" w:hanging="360"/>
+      </w:pPr>
+    </w:lvl>
+    <w:lvl w:ilvl="4" w:tplc="04190019" w:tentative="1">
+      <w:start w:val="1"/>
+      <w:numFmt w:val="lowerLetter"/>
+      <w:lvlText w:val="%5."/>
+      <w:lvlJc w:val="left"/>
+      <w:pPr>
+        <w:ind w:left="3960" w:hanging="360"/>
+      </w:pPr>
+    </w:lvl>
+    <w:lvl w:ilvl="5" w:tplc="0419001B" w:tentative="1">
+      <w:start w:val="1"/>
+      <w:numFmt w:val="lowerRoman"/>
+      <w:lvlText w:val="%6."/>
+      <w:lvlJc w:val="right"/>
+      <w:pPr>
+        <w:ind w:left="4680" w:hanging="180"/>
+      </w:pPr>
+    </w:lvl>
+    <w:lvl w:ilvl="6" w:tplc="0419000F" w:tentative="1">
+      <w:start w:val="1"/>
+      <w:numFmt w:val="decimal"/>
+      <w:lvlText w:val="%7."/>
+      <w:lvlJc w:val="left"/>
+      <w:pPr>
+        <w:ind w:left="5400" w:hanging="360"/>
+      </w:pPr>
+    </w:lvl>
+    <w:lvl w:ilvl="7" w:tplc="04190019" w:tentative="1">
+      <w:start w:val="1"/>
+      <w:numFmt w:val="lowerLetter"/>
+      <w:lvlText w:val="%8."/>
+      <w:lvlJc w:val="left"/>
+      <w:pPr>
+        <w:ind w:left="6120" w:hanging="360"/>
+      </w:pPr>
+    </w:lvl>
+    <w:lvl w:ilvl="8" w:tplc="0419001B" w:tentative="1">
+      <w:start w:val="1"/>
+      <w:numFmt w:val="lowerRoman"/>
+      <w:lvlText w:val="%9."/>
+      <w:lvlJc w:val="right"/>
+      <w:pPr>
+        <w:ind w:left="6840" w:hanging="180"/>
+      </w:pPr>
+    </w:lvl>
+  </w:abstractNum>
+  <w:abstractNum w:abstractNumId="29" w15:restartNumberingAfterBreak="0">
     <w:nsid w:val="732C2A97"/>
     <w:multiLevelType w:val="hybridMultilevel"/>
     <w:tmpl w:val="411E8656"/>
@@ -10398,7 +17443,7 @@
       </w:rPr>
     </w:lvl>
   </w:abstractNum>
-  <w:abstractNum w:abstractNumId="27" w15:restartNumberingAfterBreak="0">
+  <w:abstractNum w:abstractNumId="30" w15:restartNumberingAfterBreak="0">
     <w:nsid w:val="7B640B53"/>
     <w:multiLevelType w:val="hybridMultilevel"/>
     <w:tmpl w:val="1D943EB2"/>
@@ -10515,7 +17560,7 @@
     <w:abstractNumId w:val="0"/>
   </w:num>
   <w:num w:numId="10" w16cid:durableId="419570228">
-    <w:abstractNumId w:val="19"/>
+    <w:abstractNumId w:val="20"/>
   </w:num>
   <w:num w:numId="11" w16cid:durableId="1610163784">
     <w:abstractNumId w:val="14"/>
@@ -10524,7 +17569,7 @@
     <w:abstractNumId w:val="13"/>
   </w:num>
   <w:num w:numId="13" w16cid:durableId="2095123956">
-    <w:abstractNumId w:val="24"/>
+    <w:abstractNumId w:val="26"/>
   </w:num>
   <w:num w:numId="14" w16cid:durableId="2120489456">
     <w:abstractNumId w:val="15"/>
@@ -10542,34 +17587,43 @@
     <w:abstractNumId w:val="17"/>
   </w:num>
   <w:num w:numId="19" w16cid:durableId="1247037782">
-    <w:abstractNumId w:val="27"/>
+    <w:abstractNumId w:val="30"/>
   </w:num>
   <w:num w:numId="20" w16cid:durableId="1077091148">
+    <w:abstractNumId w:val="22"/>
+  </w:num>
+  <w:num w:numId="21" w16cid:durableId="1119759582">
     <w:abstractNumId w:val="21"/>
   </w:num>
-  <w:num w:numId="21" w16cid:durableId="1119759582">
-    <w:abstractNumId w:val="20"/>
-  </w:num>
   <w:num w:numId="22" w16cid:durableId="369040852">
-    <w:abstractNumId w:val="26"/>
+    <w:abstractNumId w:val="29"/>
   </w:num>
   <w:num w:numId="23" w16cid:durableId="1670597337">
-    <w:abstractNumId w:val="22"/>
+    <w:abstractNumId w:val="23"/>
   </w:num>
   <w:num w:numId="24" w16cid:durableId="836961437">
-    <w:abstractNumId w:val="25"/>
+    <w:abstractNumId w:val="27"/>
   </w:num>
   <w:num w:numId="25" w16cid:durableId="1783064793">
     <w:abstractNumId w:val="10"/>
   </w:num>
   <w:num w:numId="26" w16cid:durableId="267666161">
-    <w:abstractNumId w:val="23"/>
+    <w:abstractNumId w:val="24"/>
   </w:num>
   <w:num w:numId="27" w16cid:durableId="994916268">
     <w:abstractNumId w:val="9"/>
   </w:num>
   <w:num w:numId="28" w16cid:durableId="53740385">
     <w:abstractNumId w:val="18"/>
+  </w:num>
+  <w:num w:numId="29" w16cid:durableId="446774070">
+    <w:abstractNumId w:val="28"/>
+  </w:num>
+  <w:num w:numId="30" w16cid:durableId="322319747">
+    <w:abstractNumId w:val="19"/>
+  </w:num>
+  <w:num w:numId="31" w16cid:durableId="430973279">
+    <w:abstractNumId w:val="25"/>
   </w:num>
 </w:numbering>
 </file>
